--- a/Material/SIS_Projeto_FichaTCC1.docx
+++ b/Material/SIS_Projeto_FichaTCC1.docx
@@ -7,27 +7,7 @@
         <w:pStyle w:val="TF-xAvalTTULO"/>
       </w:pPr>
       <w:r>
-        <w:t>FORMULÁRIO  DE  avaliação</w:t>
-      </w:r>
-      <w:r>
-        <w:t xml:space="preserve"> – </w:t>
-      </w:r>
-      <w:r>
-        <w:rPr>
-          <w:b/>
-        </w:rPr>
-        <w:t>PROFESSOR TCC I</w:t>
-      </w:r>
-    </w:p>
-    <w:p>
-      <w:pPr>
-        <w:pStyle w:val="TF-xAvalLINHA"/>
-      </w:pPr>
-      <w:r>
-        <w:t>Acadêmico(a):</w:t>
-      </w:r>
-      <w:r>
-        <w:tab/>
+        <w:t>FORMULÁRIO  DE  avaliação – PROFESSOR TCC I</w:t>
       </w:r>
     </w:p>
     <w:p>
@@ -41,8 +21,13 @@
         <w:tab/>
       </w:r>
       <w:r>
-        <w:tab/>
+        <w:t>Dalton Solano dos Reis</w:t>
       </w:r>
+    </w:p>
+    <w:p>
+      <w:pPr>
+        <w:pStyle w:val="TF-xAvalLINHA"/>
+      </w:pPr>
     </w:p>
     <w:tbl>
       <w:tblPr>
@@ -62,10 +47,10 @@
       </w:tblPr>
       <w:tblGrid>
         <w:gridCol w:w="361"/>
-        <w:gridCol w:w="7544"/>
-        <w:gridCol w:w="379"/>
-        <w:gridCol w:w="408"/>
-        <w:gridCol w:w="350"/>
+        <w:gridCol w:w="7545"/>
+        <w:gridCol w:w="380"/>
+        <w:gridCol w:w="409"/>
+        <w:gridCol w:w="347"/>
       </w:tblGrid>
       <w:tr>
         <w:trPr>
@@ -75,7 +60,7 @@
         </w:trPr>
         <w:tc>
           <w:tcPr>
-            <w:tcW w:w="4370" w:type="pct"/>
+            <w:tcW w:w="4371" w:type="pct"/>
             <w:gridSpan w:val="2"/>
             <w:tcBorders>
               <w:top w:val="single" w:sz="12" w:space="0" w:color="auto"/>
@@ -173,7 +158,7 @@
         </w:trPr>
         <w:tc>
           <w:tcPr>
-            <w:tcW w:w="198" w:type="pct"/>
+            <w:tcW w:w="200" w:type="pct"/>
             <w:vMerge w:val="restart"/>
             <w:tcBorders>
               <w:top w:val="single" w:sz="12" w:space="0" w:color="auto"/>
@@ -298,7 +283,7 @@
         </w:trPr>
         <w:tc>
           <w:tcPr>
-            <w:tcW w:w="198" w:type="pct"/>
+            <w:tcW w:w="200" w:type="pct"/>
             <w:vMerge/>
             <w:tcBorders>
               <w:top w:val="single" w:sz="12" w:space="0" w:color="auto"/>
@@ -413,7 +398,7 @@
         </w:trPr>
         <w:tc>
           <w:tcPr>
-            <w:tcW w:w="198" w:type="pct"/>
+            <w:tcW w:w="200" w:type="pct"/>
             <w:vMerge/>
             <w:tcBorders>
               <w:top w:val="single" w:sz="12" w:space="0" w:color="auto"/>
@@ -537,7 +522,7 @@
         </w:trPr>
         <w:tc>
           <w:tcPr>
-            <w:tcW w:w="198" w:type="pct"/>
+            <w:tcW w:w="200" w:type="pct"/>
             <w:vMerge/>
             <w:tcBorders>
               <w:top w:val="single" w:sz="12" w:space="0" w:color="auto"/>
@@ -653,7 +638,7 @@
         </w:trPr>
         <w:tc>
           <w:tcPr>
-            <w:tcW w:w="198" w:type="pct"/>
+            <w:tcW w:w="200" w:type="pct"/>
             <w:vMerge/>
             <w:tcBorders>
               <w:top w:val="single" w:sz="12" w:space="0" w:color="auto"/>
@@ -687,12 +672,12 @@
             <w:pPr>
               <w:pStyle w:val="TF-xAvalITEM"/>
               <w:rPr>
-                <w:color w:val="FF0000"/>
-              </w:rPr>
-            </w:pPr>
-            <w:r>
-              <w:rPr>
-                <w:color w:val="FF0000"/>
+                <w:color w:val="000000" w:themeColor="text1"/>
+              </w:rPr>
+            </w:pPr>
+            <w:r>
+              <w:rPr>
+                <w:color w:val="000000" w:themeColor="text1"/>
               </w:rPr>
               <w:t>DESCRIÇÃO DO SISTEMA ATUAL</w:t>
             </w:r>
@@ -701,20 +686,14 @@
             <w:pPr>
               <w:pStyle w:val="TF-xAvalITEMDETALHE"/>
               <w:rPr>
-                <w:color w:val="FF0000"/>
-              </w:rPr>
-            </w:pPr>
-            <w:r>
-              <w:rPr>
-                <w:color w:val="FF0000"/>
-              </w:rPr>
-              <w:t>O sistema atual está claramente descrito e embasa de modo consistente o sistema proposto</w:t>
-            </w:r>
-            <w:r>
-              <w:rPr>
-                <w:color w:val="FF0000"/>
-              </w:rPr>
-              <w:t>?</w:t>
+                <w:color w:val="000000" w:themeColor="text1"/>
+              </w:rPr>
+            </w:pPr>
+            <w:r>
+              <w:rPr>
+                <w:color w:val="000000" w:themeColor="text1"/>
+              </w:rPr>
+              <w:t>O sistema atual está claramente descrito e embasa de modo consistente o sistema proposto?</w:t>
             </w:r>
           </w:p>
         </w:tc>
@@ -792,7 +771,7 @@
         </w:trPr>
         <w:tc>
           <w:tcPr>
-            <w:tcW w:w="198" w:type="pct"/>
+            <w:tcW w:w="200" w:type="pct"/>
             <w:vMerge/>
             <w:tcBorders>
               <w:top w:val="single" w:sz="12" w:space="0" w:color="auto"/>
@@ -827,8 +806,14 @@
           <w:p>
             <w:pPr>
               <w:pStyle w:val="TF-xAvalITEM"/>
-            </w:pPr>
-            <w:r>
+              <w:rPr>
+                <w:color w:val="000000" w:themeColor="text1"/>
+              </w:rPr>
+            </w:pPr>
+            <w:r>
+              <w:rPr>
+                <w:color w:val="000000" w:themeColor="text1"/>
+              </w:rPr>
               <w:t>JUSTIFICATIVA</w:t>
             </w:r>
           </w:p>
@@ -836,26 +821,14 @@
             <w:pPr>
               <w:pStyle w:val="TF-xAvalITEMDETALHE"/>
               <w:rPr>
-                <w:color w:val="FF0000"/>
-              </w:rPr>
-            </w:pPr>
-            <w:r>
-              <w:rPr>
-                <w:color w:val="FF0000"/>
-              </w:rPr>
-              <w:t xml:space="preserve">O sistema proposto está descrito de forma adequada </w:t>
-            </w:r>
-            <w:r>
-              <w:rPr>
-                <w:color w:val="FF0000"/>
-              </w:rPr>
-              <w:t>e abrange soluções</w:t>
-            </w:r>
-            <w:r>
-              <w:rPr>
-                <w:color w:val="FF0000"/>
-              </w:rPr>
-              <w:t xml:space="preserve"> para os problemas do sistema atual?</w:t>
+                <w:color w:val="000000" w:themeColor="text1"/>
+              </w:rPr>
+            </w:pPr>
+            <w:r>
+              <w:rPr>
+                <w:color w:val="000000" w:themeColor="text1"/>
+              </w:rPr>
+              <w:t>O sistema proposto está descrito de forma adequada e abrange soluções para os problemas do sistema atual?</w:t>
             </w:r>
           </w:p>
         </w:tc>
@@ -933,7 +906,7 @@
         </w:trPr>
         <w:tc>
           <w:tcPr>
-            <w:tcW w:w="198" w:type="pct"/>
+            <w:tcW w:w="200" w:type="pct"/>
             <w:vMerge/>
             <w:tcBorders>
               <w:top w:val="single" w:sz="12" w:space="0" w:color="auto"/>
@@ -1048,7 +1021,7 @@
         </w:trPr>
         <w:tc>
           <w:tcPr>
-            <w:tcW w:w="198" w:type="pct"/>
+            <w:tcW w:w="200" w:type="pct"/>
             <w:vMerge/>
             <w:tcBorders>
               <w:top w:val="single" w:sz="12" w:space="0" w:color="auto"/>
@@ -1164,7 +1137,7 @@
         </w:trPr>
         <w:tc>
           <w:tcPr>
-            <w:tcW w:w="198" w:type="pct"/>
+            <w:tcW w:w="200" w:type="pct"/>
             <w:vMerge/>
             <w:tcBorders>
               <w:top w:val="single" w:sz="12" w:space="0" w:color="auto"/>
@@ -1288,7 +1261,7 @@
         </w:trPr>
         <w:tc>
           <w:tcPr>
-            <w:tcW w:w="198" w:type="pct"/>
+            <w:tcW w:w="200" w:type="pct"/>
             <w:vMerge/>
             <w:tcBorders>
               <w:top w:val="single" w:sz="12" w:space="0" w:color="auto"/>
@@ -1404,7 +1377,7 @@
         </w:trPr>
         <w:tc>
           <w:tcPr>
-            <w:tcW w:w="198" w:type="pct"/>
+            <w:tcW w:w="200" w:type="pct"/>
             <w:vMerge/>
             <w:tcBorders>
               <w:top w:val="single" w:sz="12" w:space="0" w:color="auto"/>
@@ -1531,7 +1504,7 @@
         </w:trPr>
         <w:tc>
           <w:tcPr>
-            <w:tcW w:w="198" w:type="pct"/>
+            <w:tcW w:w="200" w:type="pct"/>
             <w:vMerge w:val="restart"/>
             <w:tcBorders>
               <w:top w:val="single" w:sz="12" w:space="0" w:color="auto"/>
@@ -1654,7 +1627,7 @@
         </w:trPr>
         <w:tc>
           <w:tcPr>
-            <w:tcW w:w="198" w:type="pct"/>
+            <w:tcW w:w="200" w:type="pct"/>
             <w:vMerge/>
             <w:tcBorders>
               <w:top w:val="single" w:sz="12" w:space="0" w:color="auto"/>
@@ -1769,7 +1742,7 @@
         </w:trPr>
         <w:tc>
           <w:tcPr>
-            <w:tcW w:w="198" w:type="pct"/>
+            <w:tcW w:w="200" w:type="pct"/>
             <w:vMerge/>
             <w:tcBorders>
               <w:top w:val="single" w:sz="12" w:space="0" w:color="auto"/>
@@ -1892,7 +1865,7 @@
         </w:trPr>
         <w:tc>
           <w:tcPr>
-            <w:tcW w:w="198" w:type="pct"/>
+            <w:tcW w:w="200" w:type="pct"/>
             <w:vMerge/>
             <w:tcBorders>
               <w:top w:val="single" w:sz="12" w:space="0" w:color="auto"/>
@@ -2019,7 +1992,7 @@
         </w:trPr>
         <w:tc>
           <w:tcPr>
-            <w:tcW w:w="198" w:type="pct"/>
+            <w:tcW w:w="200" w:type="pct"/>
             <w:vMerge/>
             <w:tcBorders>
               <w:top w:val="single" w:sz="12" w:space="0" w:color="auto"/>
@@ -2143,7 +2116,7 @@
         </w:trPr>
         <w:tc>
           <w:tcPr>
-            <w:tcW w:w="198" w:type="pct"/>
+            <w:tcW w:w="200" w:type="pct"/>
             <w:vMerge/>
             <w:tcBorders>
               <w:top w:val="single" w:sz="12" w:space="0" w:color="auto"/>
@@ -2258,7 +2231,7 @@
         </w:trPr>
         <w:tc>
           <w:tcPr>
-            <w:tcW w:w="198" w:type="pct"/>
+            <w:tcW w:w="200" w:type="pct"/>
             <w:vMerge/>
             <w:tcBorders>
               <w:top w:val="single" w:sz="12" w:space="0" w:color="auto"/>
@@ -2369,38 +2342,309 @@
     </w:tbl>
     <w:p>
       <w:pPr>
-        <w:pStyle w:val="TF-xAvalITEMDETALHE"/>
+        <w:pStyle w:val="TF-xAvalTTULO"/>
+        <w:jc w:val="left"/>
+        <w:rPr>
+          <w:b/>
+        </w:rPr>
       </w:pPr>
+    </w:p>
+    <w:tbl>
+      <w:tblPr>
+        <w:tblW w:w="9168" w:type="dxa"/>
+        <w:jc w:val="center"/>
+        <w:tblBorders>
+          <w:top w:val="single" w:sz="4" w:space="0" w:color="auto"/>
+          <w:left w:val="single" w:sz="4" w:space="0" w:color="auto"/>
+          <w:bottom w:val="single" w:sz="4" w:space="0" w:color="auto"/>
+          <w:right w:val="single" w:sz="4" w:space="0" w:color="auto"/>
+        </w:tblBorders>
+        <w:tblLayout w:type="fixed"/>
+        <w:tblCellMar>
+          <w:left w:w="70" w:type="dxa"/>
+          <w:right w:w="70" w:type="dxa"/>
+        </w:tblCellMar>
+        <w:tblLook w:val="04A0" w:firstRow="1" w:lastRow="0" w:firstColumn="1" w:lastColumn="0" w:noHBand="0" w:noVBand="1"/>
+      </w:tblPr>
+      <w:tblGrid>
+        <w:gridCol w:w="1323"/>
+        <w:gridCol w:w="3646"/>
+        <w:gridCol w:w="4199"/>
+      </w:tblGrid>
+      <w:tr>
+        <w:trPr>
+          <w:cantSplit/>
+          <w:jc w:val="center"/>
+        </w:trPr>
+        <w:tc>
+          <w:tcPr>
+            <w:tcW w:w="9163" w:type="dxa"/>
+            <w:gridSpan w:val="3"/>
+            <w:tcBorders>
+              <w:top w:val="single" w:sz="12" w:space="0" w:color="auto"/>
+              <w:left w:val="single" w:sz="12" w:space="0" w:color="auto"/>
+              <w:bottom w:val="nil"/>
+              <w:right w:val="single" w:sz="12" w:space="0" w:color="auto"/>
+            </w:tcBorders>
+            <w:hideMark/>
+          </w:tcPr>
+          <w:p>
+            <w:pPr>
+              <w:keepNext w:val="0"/>
+              <w:keepLines w:val="0"/>
+              <w:spacing w:before="60"/>
+              <w:jc w:val="both"/>
+              <w:rPr>
+                <w:sz w:val="18"/>
+              </w:rPr>
+            </w:pPr>
+            <w:r>
+              <w:rPr>
+                <w:sz w:val="18"/>
+              </w:rPr>
+              <w:t>O projeto de TCC ser</w:t>
+            </w:r>
+            <w:r>
+              <w:rPr>
+                <w:sz w:val="18"/>
+              </w:rPr>
+              <w:t xml:space="preserve"> </w:t>
+            </w:r>
+            <w:r>
+              <w:rPr>
+                <w:sz w:val="18"/>
+              </w:rPr>
+              <w:t>deverá ser revisado, isto é, necessita de complementação, se:</w:t>
+            </w:r>
+          </w:p>
+          <w:p>
+            <w:pPr>
+              <w:keepNext w:val="0"/>
+              <w:keepLines w:val="0"/>
+              <w:numPr>
+                <w:ilvl w:val="0"/>
+                <w:numId w:val="15"/>
+              </w:numPr>
+              <w:ind w:left="357" w:hanging="357"/>
+              <w:jc w:val="both"/>
+              <w:rPr>
+                <w:sz w:val="18"/>
+              </w:rPr>
+            </w:pPr>
+            <w:r>
+              <w:rPr>
+                <w:sz w:val="18"/>
+              </w:rPr>
+              <w:t>qualquer um dos itens tiver resposta NÃO ATENDE;</w:t>
+            </w:r>
+          </w:p>
+          <w:p>
+            <w:pPr>
+              <w:keepNext w:val="0"/>
+              <w:keepLines w:val="0"/>
+              <w:numPr>
+                <w:ilvl w:val="0"/>
+                <w:numId w:val="15"/>
+              </w:numPr>
+              <w:ind w:left="357" w:hanging="357"/>
+              <w:jc w:val="both"/>
+              <w:rPr>
+                <w:sz w:val="18"/>
+              </w:rPr>
+            </w:pPr>
+            <w:r>
+              <w:rPr>
+                <w:sz w:val="18"/>
+              </w:rPr>
+              <w:t xml:space="preserve">pelo menos </w:t>
+            </w:r>
+            <w:r>
+              <w:rPr>
+                <w:b/>
+                <w:sz w:val="18"/>
+              </w:rPr>
+              <w:t>5</w:t>
+            </w:r>
+            <w:r>
+              <w:rPr>
+                <w:b/>
+                <w:bCs/>
+                <w:sz w:val="18"/>
+              </w:rPr>
+              <w:t xml:space="preserve"> (cinco)</w:t>
+            </w:r>
+            <w:r>
+              <w:rPr>
+                <w:sz w:val="18"/>
+              </w:rPr>
+              <w:t xml:space="preserve"> tiverem resposta ATENDE PARCIALMENTE.</w:t>
+            </w:r>
+          </w:p>
+        </w:tc>
+      </w:tr>
+      <w:tr>
+        <w:trPr>
+          <w:cantSplit/>
+          <w:jc w:val="center"/>
+        </w:trPr>
+        <w:tc>
+          <w:tcPr>
+            <w:tcW w:w="1322" w:type="dxa"/>
+            <w:tcBorders>
+              <w:top w:val="nil"/>
+              <w:left w:val="single" w:sz="12" w:space="0" w:color="auto"/>
+              <w:bottom w:val="single" w:sz="12" w:space="0" w:color="auto"/>
+              <w:right w:val="nil"/>
+            </w:tcBorders>
+            <w:hideMark/>
+          </w:tcPr>
+          <w:p>
+            <w:pPr>
+              <w:keepNext w:val="0"/>
+              <w:keepLines w:val="0"/>
+              <w:spacing w:before="60" w:after="60"/>
+              <w:rPr>
+                <w:sz w:val="18"/>
+              </w:rPr>
+            </w:pPr>
+            <w:r>
+              <w:rPr>
+                <w:b/>
+                <w:bCs/>
+                <w:sz w:val="20"/>
+              </w:rPr>
+              <w:t>PARECER</w:t>
+            </w:r>
+            <w:r>
+              <w:rPr>
+                <w:sz w:val="18"/>
+              </w:rPr>
+              <w:t>:</w:t>
+            </w:r>
+          </w:p>
+        </w:tc>
+        <w:tc>
+          <w:tcPr>
+            <w:tcW w:w="3644" w:type="dxa"/>
+            <w:tcBorders>
+              <w:top w:val="nil"/>
+              <w:left w:val="nil"/>
+              <w:bottom w:val="single" w:sz="12" w:space="0" w:color="auto"/>
+              <w:right w:val="nil"/>
+            </w:tcBorders>
+            <w:hideMark/>
+          </w:tcPr>
+          <w:p>
+            <w:pPr>
+              <w:keepNext w:val="0"/>
+              <w:keepLines w:val="0"/>
+              <w:spacing w:before="60" w:after="60"/>
+              <w:jc w:val="center"/>
+              <w:rPr>
+                <w:sz w:val="18"/>
+              </w:rPr>
+            </w:pPr>
+            <w:r>
+              <w:rPr>
+                <w:sz w:val="20"/>
+              </w:rPr>
+              <w:t>(      ) APROVADO</w:t>
+            </w:r>
+          </w:p>
+        </w:tc>
+        <w:tc>
+          <w:tcPr>
+            <w:tcW w:w="4197" w:type="dxa"/>
+            <w:tcBorders>
+              <w:top w:val="nil"/>
+              <w:left w:val="nil"/>
+              <w:bottom w:val="single" w:sz="12" w:space="0" w:color="auto"/>
+              <w:right w:val="single" w:sz="12" w:space="0" w:color="auto"/>
+            </w:tcBorders>
+            <w:hideMark/>
+          </w:tcPr>
+          <w:p>
+            <w:pPr>
+              <w:keepNext w:val="0"/>
+              <w:keepLines w:val="0"/>
+              <w:spacing w:before="60" w:after="60"/>
+              <w:jc w:val="center"/>
+              <w:rPr>
+                <w:sz w:val="20"/>
+              </w:rPr>
+            </w:pPr>
+            <w:r>
+              <w:rPr>
+                <w:sz w:val="20"/>
+              </w:rPr>
+              <w:t>(      ) REPROVADO</w:t>
+            </w:r>
+          </w:p>
+        </w:tc>
+      </w:tr>
+    </w:tbl>
+    <w:p>
+      <w:pPr>
+        <w:pStyle w:val="TF-xAvalTTULO"/>
+        <w:ind w:left="0" w:firstLine="0"/>
+        <w:jc w:val="left"/>
+      </w:pPr>
+    </w:p>
+    <w:p>
+      <w:pPr>
+        <w:keepNext w:val="0"/>
+        <w:keepLines w:val="0"/>
+      </w:pPr>
+      <w:r>
+        <w:br w:type="page"/>
+      </w:r>
     </w:p>
     <w:p>
       <w:pPr>
         <w:pStyle w:val="TF-xAvalTTULO"/>
       </w:pPr>
       <w:r>
-        <w:t>PARECER – PROFESSOR DE TCC I ou COORDENADOR DE TCC</w:t>
+        <w:lastRenderedPageBreak/>
+        <w:t>FORMULÁRIO  DE  avaliação</w:t>
       </w:r>
       <w:r>
         <w:t xml:space="preserve"> </w:t>
       </w:r>
+      <w:r>
+        <w:t xml:space="preserve">– PROFESSOR </w:t>
+      </w:r>
+      <w:r>
+        <w:t>AVALIADOR</w:t>
+      </w:r>
     </w:p>
     <w:p>
       <w:pPr>
-        <w:pStyle w:val="TF-xAvalTTULO"/>
+        <w:pStyle w:val="TF-xAvalLINHA"/>
+      </w:pPr>
+      <w:r>
+        <w:t>Avaliador(a):</w:t>
+      </w:r>
+      <w:r>
+        <w:tab/>
+      </w:r>
+    </w:p>
+    <w:p>
+      <w:pPr>
+        <w:pStyle w:val="TF-xAvalLINHA"/>
+        <w:tabs>
+          <w:tab w:val="left" w:leader="underscore" w:pos="6237"/>
+        </w:tabs>
         <w:rPr>
-          <w:b/>
+          <w:sz w:val="16"/>
+          <w:szCs w:val="21"/>
         </w:rPr>
       </w:pPr>
       <w:r>
         <w:rPr>
-          <w:b/>
+          <w:sz w:val="16"/>
+          <w:szCs w:val="21"/>
         </w:rPr>
-        <w:t>(preencher apenas no projeto)</w:t>
-      </w:r>
-      <w:r>
-        <w:rPr>
-          <w:b/>
-        </w:rPr>
-        <w:t>:</w:t>
+        <w:t>Atenção: quando o avaliador marcar algum item como atende parcialmente ou não atende, deve obrigatoriamente indicar os motivos no texto, para que o aluno saiba o porquê da avaliação.</w:t>
       </w:r>
     </w:p>
     <w:tbl>
@@ -2413,6 +2657,7 @@
           <w:bottom w:val="single" w:sz="4" w:space="0" w:color="auto"/>
           <w:right w:val="single" w:sz="4" w:space="0" w:color="auto"/>
         </w:tblBorders>
+        <w:tblLayout w:type="fixed"/>
         <w:tblCellMar>
           <w:left w:w="70" w:type="dxa"/>
           <w:right w:w="70" w:type="dxa"/>
@@ -2420,9 +2665,1947 @@
         <w:tblLook w:val="04A0" w:firstRow="1" w:lastRow="0" w:firstColumn="1" w:lastColumn="0" w:noHBand="0" w:noVBand="1"/>
       </w:tblPr>
       <w:tblGrid>
-        <w:gridCol w:w="2260"/>
-        <w:gridCol w:w="3389"/>
-        <w:gridCol w:w="3393"/>
+        <w:gridCol w:w="638"/>
+        <w:gridCol w:w="6953"/>
+        <w:gridCol w:w="433"/>
+        <w:gridCol w:w="538"/>
+        <w:gridCol w:w="480"/>
+      </w:tblGrid>
+      <w:tr>
+        <w:trPr>
+          <w:cantSplit/>
+          <w:trHeight w:val="1071"/>
+          <w:jc w:val="center"/>
+        </w:trPr>
+        <w:tc>
+          <w:tcPr>
+            <w:tcW w:w="4193" w:type="pct"/>
+            <w:gridSpan w:val="2"/>
+            <w:tcBorders>
+              <w:top w:val="single" w:sz="12" w:space="0" w:color="auto"/>
+              <w:left w:val="single" w:sz="12" w:space="0" w:color="auto"/>
+              <w:bottom w:val="single" w:sz="12" w:space="0" w:color="auto"/>
+              <w:right w:val="single" w:sz="4" w:space="0" w:color="auto"/>
+            </w:tcBorders>
+            <w:vAlign w:val="center"/>
+            <w:hideMark/>
+          </w:tcPr>
+          <w:p>
+            <w:pPr>
+              <w:pStyle w:val="TF-xAvalITEMTABELA"/>
+            </w:pPr>
+            <w:r>
+              <w:t>ASPECTOS   AVALIADOS</w:t>
+            </w:r>
+            <w:r>
+              <w:rPr>
+                <w:vertAlign w:val="superscript"/>
+              </w:rPr>
+              <w:t>1</w:t>
+            </w:r>
+          </w:p>
+        </w:tc>
+        <w:tc>
+          <w:tcPr>
+            <w:tcW w:w="241" w:type="pct"/>
+            <w:tcBorders>
+              <w:top w:val="single" w:sz="12" w:space="0" w:color="auto"/>
+              <w:left w:val="single" w:sz="4" w:space="0" w:color="auto"/>
+              <w:bottom w:val="single" w:sz="12" w:space="0" w:color="auto"/>
+              <w:right w:val="single" w:sz="4" w:space="0" w:color="auto"/>
+            </w:tcBorders>
+            <w:textDirection w:val="btLr"/>
+            <w:hideMark/>
+          </w:tcPr>
+          <w:p>
+            <w:pPr>
+              <w:pStyle w:val="TF-xAvalITEMTABELA"/>
+            </w:pPr>
+            <w:r>
+              <w:t>atende</w:t>
+            </w:r>
+          </w:p>
+        </w:tc>
+        <w:tc>
+          <w:tcPr>
+            <w:tcW w:w="299" w:type="pct"/>
+            <w:tcBorders>
+              <w:top w:val="single" w:sz="12" w:space="0" w:color="auto"/>
+              <w:left w:val="single" w:sz="4" w:space="0" w:color="auto"/>
+              <w:bottom w:val="single" w:sz="12" w:space="0" w:color="auto"/>
+              <w:right w:val="single" w:sz="4" w:space="0" w:color="auto"/>
+            </w:tcBorders>
+            <w:textDirection w:val="btLr"/>
+            <w:hideMark/>
+          </w:tcPr>
+          <w:p>
+            <w:pPr>
+              <w:pStyle w:val="TF-xAvalITEMTABELA"/>
+            </w:pPr>
+            <w:r>
+              <w:t>atende parcialmente</w:t>
+            </w:r>
+          </w:p>
+        </w:tc>
+        <w:tc>
+          <w:tcPr>
+            <w:tcW w:w="267" w:type="pct"/>
+            <w:tcBorders>
+              <w:top w:val="single" w:sz="12" w:space="0" w:color="auto"/>
+              <w:left w:val="single" w:sz="4" w:space="0" w:color="auto"/>
+              <w:bottom w:val="single" w:sz="12" w:space="0" w:color="auto"/>
+              <w:right w:val="single" w:sz="12" w:space="0" w:color="auto"/>
+            </w:tcBorders>
+            <w:textDirection w:val="btLr"/>
+            <w:hideMark/>
+          </w:tcPr>
+          <w:p>
+            <w:pPr>
+              <w:pStyle w:val="TF-xAvalITEMTABELA"/>
+            </w:pPr>
+            <w:r>
+              <w:t>não atende</w:t>
+            </w:r>
+          </w:p>
+        </w:tc>
+      </w:tr>
+      <w:tr>
+        <w:trPr>
+          <w:cantSplit/>
+          <w:trHeight w:val="319"/>
+          <w:jc w:val="center"/>
+        </w:trPr>
+        <w:tc>
+          <w:tcPr>
+            <w:tcW w:w="346" w:type="pct"/>
+            <w:vMerge w:val="restart"/>
+            <w:tcBorders>
+              <w:top w:val="single" w:sz="12" w:space="0" w:color="auto"/>
+              <w:left w:val="single" w:sz="12" w:space="0" w:color="auto"/>
+              <w:bottom w:val="single" w:sz="12" w:space="0" w:color="auto"/>
+              <w:right w:val="single" w:sz="4" w:space="0" w:color="auto"/>
+            </w:tcBorders>
+            <w:textDirection w:val="btLr"/>
+            <w:tcFitText/>
+            <w:vAlign w:val="center"/>
+            <w:hideMark/>
+          </w:tcPr>
+          <w:p>
+            <w:pPr>
+              <w:pStyle w:val="TF-xAvalITEMTABELA"/>
+            </w:pPr>
+            <w:r>
+              <w:t>ASPECTOS TÉCNICOS</w:t>
+            </w:r>
+          </w:p>
+        </w:tc>
+        <w:tc>
+          <w:tcPr>
+            <w:tcW w:w="3847" w:type="pct"/>
+            <w:tcBorders>
+              <w:top w:val="single" w:sz="12" w:space="0" w:color="auto"/>
+              <w:left w:val="single" w:sz="4" w:space="0" w:color="auto"/>
+              <w:bottom w:val="single" w:sz="4" w:space="0" w:color="auto"/>
+              <w:right w:val="single" w:sz="4" w:space="0" w:color="auto"/>
+            </w:tcBorders>
+            <w:hideMark/>
+          </w:tcPr>
+          <w:p>
+            <w:pPr>
+              <w:pStyle w:val="TF-xAvalITEM"/>
+              <w:numPr>
+                <w:ilvl w:val="0"/>
+                <w:numId w:val="21"/>
+              </w:numPr>
+            </w:pPr>
+            <w:r>
+              <w:t>INTRODUÇÃO</w:t>
+            </w:r>
+          </w:p>
+          <w:p>
+            <w:pPr>
+              <w:pStyle w:val="TF-xAvalITEMDETALHE"/>
+            </w:pPr>
+            <w:r>
+              <w:t>O tema de pesquisa está devidamente contextualizado/delimitado?</w:t>
+            </w:r>
+          </w:p>
+        </w:tc>
+        <w:tc>
+          <w:tcPr>
+            <w:tcW w:w="241" w:type="pct"/>
+            <w:tcBorders>
+              <w:top w:val="single" w:sz="12" w:space="0" w:color="auto"/>
+              <w:left w:val="single" w:sz="4" w:space="0" w:color="auto"/>
+              <w:bottom w:val="single" w:sz="4" w:space="0" w:color="auto"/>
+              <w:right w:val="single" w:sz="4" w:space="0" w:color="auto"/>
+            </w:tcBorders>
+          </w:tcPr>
+          <w:p>
+            <w:pPr>
+              <w:keepNext w:val="0"/>
+              <w:keepLines w:val="0"/>
+              <w:ind w:left="709" w:hanging="709"/>
+              <w:jc w:val="both"/>
+              <w:rPr>
+                <w:sz w:val="18"/>
+              </w:rPr>
+            </w:pPr>
+          </w:p>
+        </w:tc>
+        <w:tc>
+          <w:tcPr>
+            <w:tcW w:w="299" w:type="pct"/>
+            <w:tcBorders>
+              <w:top w:val="single" w:sz="12" w:space="0" w:color="auto"/>
+              <w:left w:val="single" w:sz="4" w:space="0" w:color="auto"/>
+              <w:bottom w:val="single" w:sz="4" w:space="0" w:color="auto"/>
+              <w:right w:val="single" w:sz="4" w:space="0" w:color="auto"/>
+            </w:tcBorders>
+          </w:tcPr>
+          <w:p>
+            <w:pPr>
+              <w:keepNext w:val="0"/>
+              <w:keepLines w:val="0"/>
+              <w:ind w:left="709" w:hanging="709"/>
+              <w:jc w:val="both"/>
+              <w:rPr>
+                <w:sz w:val="18"/>
+              </w:rPr>
+            </w:pPr>
+          </w:p>
+        </w:tc>
+        <w:tc>
+          <w:tcPr>
+            <w:tcW w:w="267" w:type="pct"/>
+            <w:tcBorders>
+              <w:top w:val="single" w:sz="12" w:space="0" w:color="auto"/>
+              <w:left w:val="single" w:sz="4" w:space="0" w:color="auto"/>
+              <w:bottom w:val="single" w:sz="4" w:space="0" w:color="auto"/>
+              <w:right w:val="single" w:sz="12" w:space="0" w:color="auto"/>
+            </w:tcBorders>
+          </w:tcPr>
+          <w:p>
+            <w:pPr>
+              <w:keepNext w:val="0"/>
+              <w:keepLines w:val="0"/>
+              <w:ind w:left="709" w:hanging="709"/>
+              <w:jc w:val="both"/>
+              <w:rPr>
+                <w:sz w:val="18"/>
+              </w:rPr>
+            </w:pPr>
+          </w:p>
+        </w:tc>
+      </w:tr>
+      <w:tr>
+        <w:trPr>
+          <w:cantSplit/>
+          <w:trHeight w:val="245"/>
+          <w:jc w:val="center"/>
+        </w:trPr>
+        <w:tc>
+          <w:tcPr>
+            <w:tcW w:w="346" w:type="pct"/>
+            <w:vMerge/>
+            <w:tcBorders>
+              <w:top w:val="single" w:sz="12" w:space="0" w:color="auto"/>
+              <w:left w:val="single" w:sz="12" w:space="0" w:color="auto"/>
+              <w:bottom w:val="single" w:sz="12" w:space="0" w:color="auto"/>
+              <w:right w:val="single" w:sz="4" w:space="0" w:color="auto"/>
+            </w:tcBorders>
+            <w:vAlign w:val="center"/>
+            <w:hideMark/>
+          </w:tcPr>
+          <w:p>
+            <w:pPr>
+              <w:keepNext w:val="0"/>
+              <w:keepLines w:val="0"/>
+              <w:rPr>
+                <w:sz w:val="18"/>
+              </w:rPr>
+            </w:pPr>
+          </w:p>
+        </w:tc>
+        <w:tc>
+          <w:tcPr>
+            <w:tcW w:w="3847" w:type="pct"/>
+            <w:tcBorders>
+              <w:top w:val="single" w:sz="4" w:space="0" w:color="auto"/>
+              <w:left w:val="single" w:sz="4" w:space="0" w:color="auto"/>
+              <w:bottom w:val="single" w:sz="4" w:space="0" w:color="auto"/>
+              <w:right w:val="single" w:sz="4" w:space="0" w:color="auto"/>
+            </w:tcBorders>
+            <w:hideMark/>
+          </w:tcPr>
+          <w:p>
+            <w:pPr>
+              <w:pStyle w:val="TF-xAvalITEMDETALHE"/>
+            </w:pPr>
+            <w:r>
+              <w:t>O problema está claramente formulado?</w:t>
+            </w:r>
+          </w:p>
+        </w:tc>
+        <w:tc>
+          <w:tcPr>
+            <w:tcW w:w="241" w:type="pct"/>
+            <w:tcBorders>
+              <w:top w:val="single" w:sz="4" w:space="0" w:color="auto"/>
+              <w:left w:val="single" w:sz="4" w:space="0" w:color="auto"/>
+              <w:bottom w:val="single" w:sz="4" w:space="0" w:color="auto"/>
+              <w:right w:val="single" w:sz="4" w:space="0" w:color="auto"/>
+            </w:tcBorders>
+          </w:tcPr>
+          <w:p>
+            <w:pPr>
+              <w:keepNext w:val="0"/>
+              <w:keepLines w:val="0"/>
+              <w:ind w:left="709" w:hanging="709"/>
+              <w:jc w:val="both"/>
+              <w:rPr>
+                <w:sz w:val="18"/>
+              </w:rPr>
+            </w:pPr>
+          </w:p>
+        </w:tc>
+        <w:tc>
+          <w:tcPr>
+            <w:tcW w:w="299" w:type="pct"/>
+            <w:tcBorders>
+              <w:top w:val="single" w:sz="4" w:space="0" w:color="auto"/>
+              <w:left w:val="single" w:sz="4" w:space="0" w:color="auto"/>
+              <w:bottom w:val="single" w:sz="4" w:space="0" w:color="auto"/>
+              <w:right w:val="single" w:sz="4" w:space="0" w:color="auto"/>
+            </w:tcBorders>
+          </w:tcPr>
+          <w:p>
+            <w:pPr>
+              <w:keepNext w:val="0"/>
+              <w:keepLines w:val="0"/>
+              <w:ind w:left="709" w:hanging="709"/>
+              <w:jc w:val="both"/>
+              <w:rPr>
+                <w:sz w:val="18"/>
+              </w:rPr>
+            </w:pPr>
+          </w:p>
+        </w:tc>
+        <w:tc>
+          <w:tcPr>
+            <w:tcW w:w="267" w:type="pct"/>
+            <w:tcBorders>
+              <w:top w:val="single" w:sz="4" w:space="0" w:color="auto"/>
+              <w:left w:val="single" w:sz="4" w:space="0" w:color="auto"/>
+              <w:bottom w:val="single" w:sz="4" w:space="0" w:color="auto"/>
+              <w:right w:val="single" w:sz="12" w:space="0" w:color="auto"/>
+            </w:tcBorders>
+          </w:tcPr>
+          <w:p>
+            <w:pPr>
+              <w:keepNext w:val="0"/>
+              <w:keepLines w:val="0"/>
+              <w:ind w:left="709" w:hanging="709"/>
+              <w:jc w:val="both"/>
+              <w:rPr>
+                <w:sz w:val="18"/>
+              </w:rPr>
+            </w:pPr>
+          </w:p>
+        </w:tc>
+      </w:tr>
+      <w:tr>
+        <w:trPr>
+          <w:cantSplit/>
+          <w:jc w:val="center"/>
+        </w:trPr>
+        <w:tc>
+          <w:tcPr>
+            <w:tcW w:w="346" w:type="pct"/>
+            <w:vMerge/>
+            <w:tcBorders>
+              <w:top w:val="single" w:sz="12" w:space="0" w:color="auto"/>
+              <w:left w:val="single" w:sz="12" w:space="0" w:color="auto"/>
+              <w:bottom w:val="single" w:sz="12" w:space="0" w:color="auto"/>
+              <w:right w:val="single" w:sz="4" w:space="0" w:color="auto"/>
+            </w:tcBorders>
+            <w:vAlign w:val="center"/>
+            <w:hideMark/>
+          </w:tcPr>
+          <w:p>
+            <w:pPr>
+              <w:keepNext w:val="0"/>
+              <w:keepLines w:val="0"/>
+              <w:rPr>
+                <w:sz w:val="18"/>
+              </w:rPr>
+            </w:pPr>
+          </w:p>
+        </w:tc>
+        <w:tc>
+          <w:tcPr>
+            <w:tcW w:w="3847" w:type="pct"/>
+            <w:tcBorders>
+              <w:top w:val="single" w:sz="4" w:space="0" w:color="auto"/>
+              <w:left w:val="single" w:sz="4" w:space="0" w:color="auto"/>
+              <w:bottom w:val="single" w:sz="4" w:space="0" w:color="auto"/>
+              <w:right w:val="single" w:sz="4" w:space="0" w:color="auto"/>
+            </w:tcBorders>
+            <w:hideMark/>
+          </w:tcPr>
+          <w:p>
+            <w:pPr>
+              <w:pStyle w:val="TF-xAvalITEM"/>
+            </w:pPr>
+            <w:r>
+              <w:t>OBJETIVOS</w:t>
+            </w:r>
+          </w:p>
+          <w:p>
+            <w:pPr>
+              <w:pStyle w:val="TF-xAvalITEMDETALHE"/>
+            </w:pPr>
+            <w:r>
+              <w:t>O objetivo principal está claramente definido e é passível de ser alcançado?</w:t>
+            </w:r>
+          </w:p>
+        </w:tc>
+        <w:tc>
+          <w:tcPr>
+            <w:tcW w:w="241" w:type="pct"/>
+            <w:tcBorders>
+              <w:top w:val="single" w:sz="4" w:space="0" w:color="auto"/>
+              <w:left w:val="single" w:sz="4" w:space="0" w:color="auto"/>
+              <w:bottom w:val="single" w:sz="4" w:space="0" w:color="auto"/>
+              <w:right w:val="single" w:sz="4" w:space="0" w:color="auto"/>
+            </w:tcBorders>
+          </w:tcPr>
+          <w:p>
+            <w:pPr>
+              <w:keepNext w:val="0"/>
+              <w:keepLines w:val="0"/>
+              <w:ind w:left="709" w:hanging="709"/>
+              <w:jc w:val="both"/>
+              <w:rPr>
+                <w:sz w:val="18"/>
+              </w:rPr>
+            </w:pPr>
+          </w:p>
+        </w:tc>
+        <w:tc>
+          <w:tcPr>
+            <w:tcW w:w="299" w:type="pct"/>
+            <w:tcBorders>
+              <w:top w:val="single" w:sz="4" w:space="0" w:color="auto"/>
+              <w:left w:val="single" w:sz="4" w:space="0" w:color="auto"/>
+              <w:bottom w:val="single" w:sz="4" w:space="0" w:color="auto"/>
+              <w:right w:val="single" w:sz="4" w:space="0" w:color="auto"/>
+            </w:tcBorders>
+          </w:tcPr>
+          <w:p>
+            <w:pPr>
+              <w:keepNext w:val="0"/>
+              <w:keepLines w:val="0"/>
+              <w:ind w:left="709" w:hanging="709"/>
+              <w:jc w:val="both"/>
+              <w:rPr>
+                <w:sz w:val="18"/>
+              </w:rPr>
+            </w:pPr>
+          </w:p>
+        </w:tc>
+        <w:tc>
+          <w:tcPr>
+            <w:tcW w:w="267" w:type="pct"/>
+            <w:tcBorders>
+              <w:top w:val="single" w:sz="4" w:space="0" w:color="auto"/>
+              <w:left w:val="single" w:sz="4" w:space="0" w:color="auto"/>
+              <w:bottom w:val="single" w:sz="4" w:space="0" w:color="auto"/>
+              <w:right w:val="single" w:sz="12" w:space="0" w:color="auto"/>
+            </w:tcBorders>
+          </w:tcPr>
+          <w:p>
+            <w:pPr>
+              <w:keepNext w:val="0"/>
+              <w:keepLines w:val="0"/>
+              <w:ind w:left="709" w:hanging="709"/>
+              <w:jc w:val="both"/>
+              <w:rPr>
+                <w:sz w:val="18"/>
+              </w:rPr>
+            </w:pPr>
+          </w:p>
+        </w:tc>
+      </w:tr>
+      <w:tr>
+        <w:trPr>
+          <w:cantSplit/>
+          <w:trHeight w:val="130"/>
+          <w:jc w:val="center"/>
+        </w:trPr>
+        <w:tc>
+          <w:tcPr>
+            <w:tcW w:w="346" w:type="pct"/>
+            <w:vMerge/>
+            <w:tcBorders>
+              <w:top w:val="single" w:sz="12" w:space="0" w:color="auto"/>
+              <w:left w:val="single" w:sz="12" w:space="0" w:color="auto"/>
+              <w:bottom w:val="single" w:sz="12" w:space="0" w:color="auto"/>
+              <w:right w:val="single" w:sz="4" w:space="0" w:color="auto"/>
+            </w:tcBorders>
+            <w:vAlign w:val="center"/>
+            <w:hideMark/>
+          </w:tcPr>
+          <w:p>
+            <w:pPr>
+              <w:keepNext w:val="0"/>
+              <w:keepLines w:val="0"/>
+              <w:rPr>
+                <w:sz w:val="18"/>
+              </w:rPr>
+            </w:pPr>
+          </w:p>
+        </w:tc>
+        <w:tc>
+          <w:tcPr>
+            <w:tcW w:w="3847" w:type="pct"/>
+            <w:tcBorders>
+              <w:top w:val="single" w:sz="4" w:space="0" w:color="auto"/>
+              <w:left w:val="single" w:sz="4" w:space="0" w:color="auto"/>
+              <w:bottom w:val="single" w:sz="4" w:space="0" w:color="auto"/>
+              <w:right w:val="single" w:sz="4" w:space="0" w:color="auto"/>
+            </w:tcBorders>
+            <w:hideMark/>
+          </w:tcPr>
+          <w:p>
+            <w:pPr>
+              <w:pStyle w:val="TF-xAvalITEMDETALHE"/>
+            </w:pPr>
+            <w:r>
+              <w:t xml:space="preserve">Os objetivos específicos são coerentes com o objetivo principal? </w:t>
+            </w:r>
+          </w:p>
+        </w:tc>
+        <w:tc>
+          <w:tcPr>
+            <w:tcW w:w="241" w:type="pct"/>
+            <w:tcBorders>
+              <w:top w:val="single" w:sz="4" w:space="0" w:color="auto"/>
+              <w:left w:val="single" w:sz="4" w:space="0" w:color="auto"/>
+              <w:bottom w:val="single" w:sz="4" w:space="0" w:color="auto"/>
+              <w:right w:val="single" w:sz="4" w:space="0" w:color="auto"/>
+            </w:tcBorders>
+          </w:tcPr>
+          <w:p>
+            <w:pPr>
+              <w:keepNext w:val="0"/>
+              <w:keepLines w:val="0"/>
+              <w:ind w:left="709" w:hanging="709"/>
+              <w:jc w:val="both"/>
+              <w:rPr>
+                <w:sz w:val="18"/>
+              </w:rPr>
+            </w:pPr>
+          </w:p>
+        </w:tc>
+        <w:tc>
+          <w:tcPr>
+            <w:tcW w:w="299" w:type="pct"/>
+            <w:tcBorders>
+              <w:top w:val="single" w:sz="4" w:space="0" w:color="auto"/>
+              <w:left w:val="single" w:sz="4" w:space="0" w:color="auto"/>
+              <w:bottom w:val="single" w:sz="4" w:space="0" w:color="auto"/>
+              <w:right w:val="single" w:sz="4" w:space="0" w:color="auto"/>
+            </w:tcBorders>
+          </w:tcPr>
+          <w:p>
+            <w:pPr>
+              <w:keepNext w:val="0"/>
+              <w:keepLines w:val="0"/>
+              <w:ind w:left="709" w:hanging="709"/>
+              <w:jc w:val="both"/>
+              <w:rPr>
+                <w:sz w:val="18"/>
+              </w:rPr>
+            </w:pPr>
+          </w:p>
+        </w:tc>
+        <w:tc>
+          <w:tcPr>
+            <w:tcW w:w="267" w:type="pct"/>
+            <w:tcBorders>
+              <w:top w:val="single" w:sz="4" w:space="0" w:color="auto"/>
+              <w:left w:val="single" w:sz="4" w:space="0" w:color="auto"/>
+              <w:bottom w:val="single" w:sz="4" w:space="0" w:color="auto"/>
+              <w:right w:val="single" w:sz="12" w:space="0" w:color="auto"/>
+            </w:tcBorders>
+          </w:tcPr>
+          <w:p>
+            <w:pPr>
+              <w:keepNext w:val="0"/>
+              <w:keepLines w:val="0"/>
+              <w:ind w:left="709" w:hanging="709"/>
+              <w:jc w:val="both"/>
+              <w:rPr>
+                <w:sz w:val="18"/>
+              </w:rPr>
+            </w:pPr>
+          </w:p>
+        </w:tc>
+      </w:tr>
+      <w:tr>
+        <w:trPr>
+          <w:cantSplit/>
+          <w:trHeight w:val="413"/>
+          <w:jc w:val="center"/>
+        </w:trPr>
+        <w:tc>
+          <w:tcPr>
+            <w:tcW w:w="346" w:type="pct"/>
+            <w:vMerge/>
+            <w:tcBorders>
+              <w:top w:val="single" w:sz="12" w:space="0" w:color="auto"/>
+              <w:left w:val="single" w:sz="12" w:space="0" w:color="auto"/>
+              <w:bottom w:val="single" w:sz="12" w:space="0" w:color="auto"/>
+              <w:right w:val="single" w:sz="4" w:space="0" w:color="auto"/>
+            </w:tcBorders>
+            <w:vAlign w:val="center"/>
+            <w:hideMark/>
+          </w:tcPr>
+          <w:p>
+            <w:pPr>
+              <w:keepNext w:val="0"/>
+              <w:keepLines w:val="0"/>
+              <w:rPr>
+                <w:sz w:val="18"/>
+              </w:rPr>
+            </w:pPr>
+          </w:p>
+        </w:tc>
+        <w:tc>
+          <w:tcPr>
+            <w:tcW w:w="3847" w:type="pct"/>
+            <w:tcBorders>
+              <w:top w:val="single" w:sz="4" w:space="0" w:color="auto"/>
+              <w:left w:val="single" w:sz="4" w:space="0" w:color="auto"/>
+              <w:bottom w:val="single" w:sz="4" w:space="0" w:color="auto"/>
+              <w:right w:val="single" w:sz="4" w:space="0" w:color="auto"/>
+            </w:tcBorders>
+            <w:hideMark/>
+          </w:tcPr>
+          <w:p>
+            <w:pPr>
+              <w:pStyle w:val="TF-xAvalITEM"/>
+            </w:pPr>
+            <w:r>
+              <w:t>TRABALHOS CORRELATOS</w:t>
+            </w:r>
+          </w:p>
+          <w:p>
+            <w:pPr>
+              <w:pStyle w:val="TF-xAvalITEMDETALHE"/>
+            </w:pPr>
+            <w:r>
+              <w:t>São apresentados trabalhos correlatos, bem como descritas as principais funcionalidades e os pontos fortes e fracos?</w:t>
+            </w:r>
+          </w:p>
+        </w:tc>
+        <w:tc>
+          <w:tcPr>
+            <w:tcW w:w="241" w:type="pct"/>
+            <w:tcBorders>
+              <w:top w:val="single" w:sz="4" w:space="0" w:color="auto"/>
+              <w:left w:val="single" w:sz="4" w:space="0" w:color="auto"/>
+              <w:bottom w:val="single" w:sz="4" w:space="0" w:color="auto"/>
+              <w:right w:val="single" w:sz="4" w:space="0" w:color="auto"/>
+            </w:tcBorders>
+          </w:tcPr>
+          <w:p>
+            <w:pPr>
+              <w:keepNext w:val="0"/>
+              <w:keepLines w:val="0"/>
+              <w:ind w:left="709" w:hanging="709"/>
+              <w:jc w:val="both"/>
+              <w:rPr>
+                <w:sz w:val="18"/>
+              </w:rPr>
+            </w:pPr>
+          </w:p>
+        </w:tc>
+        <w:tc>
+          <w:tcPr>
+            <w:tcW w:w="299" w:type="pct"/>
+            <w:tcBorders>
+              <w:top w:val="single" w:sz="4" w:space="0" w:color="auto"/>
+              <w:left w:val="single" w:sz="4" w:space="0" w:color="auto"/>
+              <w:bottom w:val="single" w:sz="4" w:space="0" w:color="auto"/>
+              <w:right w:val="single" w:sz="4" w:space="0" w:color="auto"/>
+            </w:tcBorders>
+          </w:tcPr>
+          <w:p>
+            <w:pPr>
+              <w:keepNext w:val="0"/>
+              <w:keepLines w:val="0"/>
+              <w:ind w:left="709" w:hanging="709"/>
+              <w:jc w:val="both"/>
+              <w:rPr>
+                <w:sz w:val="18"/>
+              </w:rPr>
+            </w:pPr>
+          </w:p>
+        </w:tc>
+        <w:tc>
+          <w:tcPr>
+            <w:tcW w:w="267" w:type="pct"/>
+            <w:tcBorders>
+              <w:top w:val="single" w:sz="4" w:space="0" w:color="auto"/>
+              <w:left w:val="single" w:sz="4" w:space="0" w:color="auto"/>
+              <w:bottom w:val="single" w:sz="4" w:space="0" w:color="auto"/>
+              <w:right w:val="single" w:sz="12" w:space="0" w:color="auto"/>
+            </w:tcBorders>
+          </w:tcPr>
+          <w:p>
+            <w:pPr>
+              <w:keepNext w:val="0"/>
+              <w:keepLines w:val="0"/>
+              <w:ind w:left="709" w:hanging="709"/>
+              <w:jc w:val="both"/>
+              <w:rPr>
+                <w:sz w:val="18"/>
+              </w:rPr>
+            </w:pPr>
+          </w:p>
+        </w:tc>
+      </w:tr>
+      <w:tr>
+        <w:trPr>
+          <w:cantSplit/>
+          <w:jc w:val="center"/>
+        </w:trPr>
+        <w:tc>
+          <w:tcPr>
+            <w:tcW w:w="346" w:type="pct"/>
+            <w:vMerge/>
+            <w:tcBorders>
+              <w:top w:val="single" w:sz="12" w:space="0" w:color="auto"/>
+              <w:left w:val="single" w:sz="12" w:space="0" w:color="auto"/>
+              <w:bottom w:val="single" w:sz="12" w:space="0" w:color="auto"/>
+              <w:right w:val="single" w:sz="4" w:space="0" w:color="auto"/>
+            </w:tcBorders>
+            <w:vAlign w:val="center"/>
+            <w:hideMark/>
+          </w:tcPr>
+          <w:p>
+            <w:pPr>
+              <w:keepNext w:val="0"/>
+              <w:keepLines w:val="0"/>
+              <w:rPr>
+                <w:sz w:val="18"/>
+              </w:rPr>
+            </w:pPr>
+          </w:p>
+        </w:tc>
+        <w:tc>
+          <w:tcPr>
+            <w:tcW w:w="3847" w:type="pct"/>
+            <w:tcBorders>
+              <w:top w:val="single" w:sz="4" w:space="0" w:color="auto"/>
+              <w:left w:val="single" w:sz="4" w:space="0" w:color="auto"/>
+              <w:bottom w:val="single" w:sz="4" w:space="0" w:color="auto"/>
+              <w:right w:val="single" w:sz="4" w:space="0" w:color="auto"/>
+            </w:tcBorders>
+            <w:hideMark/>
+          </w:tcPr>
+          <w:p>
+            <w:pPr>
+              <w:pStyle w:val="TF-xAvalITEM"/>
+            </w:pPr>
+            <w:r>
+              <w:t>JUSTIFICATIVA</w:t>
+            </w:r>
+          </w:p>
+          <w:p>
+            <w:pPr>
+              <w:pStyle w:val="TF-xAvalITEMDETALHE"/>
+            </w:pPr>
+            <w:r>
+              <w:t>Foi apresentado e discutido um quadro relacionando os trabalhos correlatos e suas principais funcionalidades com a proposta apresentada?</w:t>
+            </w:r>
+          </w:p>
+        </w:tc>
+        <w:tc>
+          <w:tcPr>
+            <w:tcW w:w="241" w:type="pct"/>
+            <w:tcBorders>
+              <w:top w:val="single" w:sz="4" w:space="0" w:color="auto"/>
+              <w:left w:val="single" w:sz="4" w:space="0" w:color="auto"/>
+              <w:bottom w:val="single" w:sz="4" w:space="0" w:color="auto"/>
+              <w:right w:val="single" w:sz="4" w:space="0" w:color="auto"/>
+            </w:tcBorders>
+          </w:tcPr>
+          <w:p>
+            <w:pPr>
+              <w:keepNext w:val="0"/>
+              <w:keepLines w:val="0"/>
+              <w:ind w:left="709" w:hanging="709"/>
+              <w:jc w:val="both"/>
+              <w:rPr>
+                <w:sz w:val="18"/>
+              </w:rPr>
+            </w:pPr>
+          </w:p>
+        </w:tc>
+        <w:tc>
+          <w:tcPr>
+            <w:tcW w:w="299" w:type="pct"/>
+            <w:tcBorders>
+              <w:top w:val="single" w:sz="4" w:space="0" w:color="auto"/>
+              <w:left w:val="single" w:sz="4" w:space="0" w:color="auto"/>
+              <w:bottom w:val="single" w:sz="4" w:space="0" w:color="auto"/>
+              <w:right w:val="single" w:sz="4" w:space="0" w:color="auto"/>
+            </w:tcBorders>
+          </w:tcPr>
+          <w:p>
+            <w:pPr>
+              <w:keepNext w:val="0"/>
+              <w:keepLines w:val="0"/>
+              <w:ind w:left="709" w:hanging="709"/>
+              <w:jc w:val="both"/>
+              <w:rPr>
+                <w:sz w:val="18"/>
+              </w:rPr>
+            </w:pPr>
+          </w:p>
+        </w:tc>
+        <w:tc>
+          <w:tcPr>
+            <w:tcW w:w="267" w:type="pct"/>
+            <w:tcBorders>
+              <w:top w:val="single" w:sz="4" w:space="0" w:color="auto"/>
+              <w:left w:val="single" w:sz="4" w:space="0" w:color="auto"/>
+              <w:bottom w:val="single" w:sz="4" w:space="0" w:color="auto"/>
+              <w:right w:val="single" w:sz="12" w:space="0" w:color="auto"/>
+            </w:tcBorders>
+          </w:tcPr>
+          <w:p>
+            <w:pPr>
+              <w:keepNext w:val="0"/>
+              <w:keepLines w:val="0"/>
+              <w:ind w:left="709" w:hanging="709"/>
+              <w:jc w:val="both"/>
+              <w:rPr>
+                <w:sz w:val="18"/>
+              </w:rPr>
+            </w:pPr>
+          </w:p>
+        </w:tc>
+      </w:tr>
+      <w:tr>
+        <w:trPr>
+          <w:cantSplit/>
+          <w:jc w:val="center"/>
+        </w:trPr>
+        <w:tc>
+          <w:tcPr>
+            <w:tcW w:w="346" w:type="pct"/>
+            <w:vMerge/>
+            <w:tcBorders>
+              <w:top w:val="single" w:sz="12" w:space="0" w:color="auto"/>
+              <w:left w:val="single" w:sz="12" w:space="0" w:color="auto"/>
+              <w:bottom w:val="single" w:sz="12" w:space="0" w:color="auto"/>
+              <w:right w:val="single" w:sz="4" w:space="0" w:color="auto"/>
+            </w:tcBorders>
+            <w:vAlign w:val="center"/>
+            <w:hideMark/>
+          </w:tcPr>
+          <w:p>
+            <w:pPr>
+              <w:keepNext w:val="0"/>
+              <w:keepLines w:val="0"/>
+              <w:rPr>
+                <w:sz w:val="18"/>
+              </w:rPr>
+            </w:pPr>
+          </w:p>
+        </w:tc>
+        <w:tc>
+          <w:tcPr>
+            <w:tcW w:w="3847" w:type="pct"/>
+            <w:tcBorders>
+              <w:top w:val="single" w:sz="4" w:space="0" w:color="auto"/>
+              <w:left w:val="single" w:sz="4" w:space="0" w:color="auto"/>
+              <w:bottom w:val="single" w:sz="4" w:space="0" w:color="auto"/>
+              <w:right w:val="single" w:sz="4" w:space="0" w:color="auto"/>
+            </w:tcBorders>
+            <w:hideMark/>
+          </w:tcPr>
+          <w:p>
+            <w:pPr>
+              <w:pStyle w:val="TF-xAvalITEMDETALHE"/>
+            </w:pPr>
+            <w:r>
+              <w:t>São apresentados argumentos científicos, técnicos ou metodológicos que justificam a proposta?</w:t>
+            </w:r>
+          </w:p>
+        </w:tc>
+        <w:tc>
+          <w:tcPr>
+            <w:tcW w:w="241" w:type="pct"/>
+            <w:tcBorders>
+              <w:top w:val="single" w:sz="4" w:space="0" w:color="auto"/>
+              <w:left w:val="single" w:sz="4" w:space="0" w:color="auto"/>
+              <w:bottom w:val="single" w:sz="4" w:space="0" w:color="auto"/>
+              <w:right w:val="single" w:sz="4" w:space="0" w:color="auto"/>
+            </w:tcBorders>
+          </w:tcPr>
+          <w:p>
+            <w:pPr>
+              <w:keepNext w:val="0"/>
+              <w:keepLines w:val="0"/>
+              <w:ind w:left="709" w:hanging="709"/>
+              <w:jc w:val="both"/>
+              <w:rPr>
+                <w:sz w:val="18"/>
+              </w:rPr>
+            </w:pPr>
+          </w:p>
+        </w:tc>
+        <w:tc>
+          <w:tcPr>
+            <w:tcW w:w="299" w:type="pct"/>
+            <w:tcBorders>
+              <w:top w:val="single" w:sz="4" w:space="0" w:color="auto"/>
+              <w:left w:val="single" w:sz="4" w:space="0" w:color="auto"/>
+              <w:bottom w:val="single" w:sz="4" w:space="0" w:color="auto"/>
+              <w:right w:val="single" w:sz="4" w:space="0" w:color="auto"/>
+            </w:tcBorders>
+          </w:tcPr>
+          <w:p>
+            <w:pPr>
+              <w:keepNext w:val="0"/>
+              <w:keepLines w:val="0"/>
+              <w:ind w:left="709" w:hanging="709"/>
+              <w:jc w:val="both"/>
+              <w:rPr>
+                <w:sz w:val="18"/>
+              </w:rPr>
+            </w:pPr>
+          </w:p>
+        </w:tc>
+        <w:tc>
+          <w:tcPr>
+            <w:tcW w:w="267" w:type="pct"/>
+            <w:tcBorders>
+              <w:top w:val="single" w:sz="4" w:space="0" w:color="auto"/>
+              <w:left w:val="single" w:sz="4" w:space="0" w:color="auto"/>
+              <w:bottom w:val="single" w:sz="4" w:space="0" w:color="auto"/>
+              <w:right w:val="single" w:sz="12" w:space="0" w:color="auto"/>
+            </w:tcBorders>
+          </w:tcPr>
+          <w:p>
+            <w:pPr>
+              <w:keepNext w:val="0"/>
+              <w:keepLines w:val="0"/>
+              <w:ind w:left="709" w:hanging="709"/>
+              <w:jc w:val="both"/>
+              <w:rPr>
+                <w:sz w:val="18"/>
+              </w:rPr>
+            </w:pPr>
+          </w:p>
+        </w:tc>
+      </w:tr>
+      <w:tr>
+        <w:trPr>
+          <w:cantSplit/>
+          <w:jc w:val="center"/>
+        </w:trPr>
+        <w:tc>
+          <w:tcPr>
+            <w:tcW w:w="346" w:type="pct"/>
+            <w:vMerge/>
+            <w:tcBorders>
+              <w:top w:val="single" w:sz="12" w:space="0" w:color="auto"/>
+              <w:left w:val="single" w:sz="12" w:space="0" w:color="auto"/>
+              <w:bottom w:val="single" w:sz="12" w:space="0" w:color="auto"/>
+              <w:right w:val="single" w:sz="4" w:space="0" w:color="auto"/>
+            </w:tcBorders>
+            <w:vAlign w:val="center"/>
+            <w:hideMark/>
+          </w:tcPr>
+          <w:p>
+            <w:pPr>
+              <w:keepNext w:val="0"/>
+              <w:keepLines w:val="0"/>
+              <w:rPr>
+                <w:sz w:val="18"/>
+              </w:rPr>
+            </w:pPr>
+          </w:p>
+        </w:tc>
+        <w:tc>
+          <w:tcPr>
+            <w:tcW w:w="3847" w:type="pct"/>
+            <w:tcBorders>
+              <w:top w:val="single" w:sz="4" w:space="0" w:color="auto"/>
+              <w:left w:val="single" w:sz="4" w:space="0" w:color="auto"/>
+              <w:bottom w:val="single" w:sz="4" w:space="0" w:color="auto"/>
+              <w:right w:val="single" w:sz="4" w:space="0" w:color="auto"/>
+            </w:tcBorders>
+            <w:hideMark/>
+          </w:tcPr>
+          <w:p>
+            <w:pPr>
+              <w:pStyle w:val="TF-xAvalITEMDETALHE"/>
+            </w:pPr>
+            <w:r>
+              <w:t>São apresentadas as contribuições teóricas, práticas ou sociais que justificam a proposta?</w:t>
+            </w:r>
+          </w:p>
+        </w:tc>
+        <w:tc>
+          <w:tcPr>
+            <w:tcW w:w="241" w:type="pct"/>
+            <w:tcBorders>
+              <w:top w:val="single" w:sz="4" w:space="0" w:color="auto"/>
+              <w:left w:val="single" w:sz="4" w:space="0" w:color="auto"/>
+              <w:bottom w:val="single" w:sz="4" w:space="0" w:color="auto"/>
+              <w:right w:val="single" w:sz="4" w:space="0" w:color="auto"/>
+            </w:tcBorders>
+          </w:tcPr>
+          <w:p>
+            <w:pPr>
+              <w:keepNext w:val="0"/>
+              <w:keepLines w:val="0"/>
+              <w:ind w:left="709" w:hanging="709"/>
+              <w:jc w:val="both"/>
+              <w:rPr>
+                <w:sz w:val="18"/>
+              </w:rPr>
+            </w:pPr>
+          </w:p>
+        </w:tc>
+        <w:tc>
+          <w:tcPr>
+            <w:tcW w:w="299" w:type="pct"/>
+            <w:tcBorders>
+              <w:top w:val="single" w:sz="4" w:space="0" w:color="auto"/>
+              <w:left w:val="single" w:sz="4" w:space="0" w:color="auto"/>
+              <w:bottom w:val="single" w:sz="4" w:space="0" w:color="auto"/>
+              <w:right w:val="single" w:sz="4" w:space="0" w:color="auto"/>
+            </w:tcBorders>
+          </w:tcPr>
+          <w:p>
+            <w:pPr>
+              <w:keepNext w:val="0"/>
+              <w:keepLines w:val="0"/>
+              <w:ind w:left="709" w:hanging="709"/>
+              <w:jc w:val="both"/>
+              <w:rPr>
+                <w:sz w:val="18"/>
+              </w:rPr>
+            </w:pPr>
+          </w:p>
+        </w:tc>
+        <w:tc>
+          <w:tcPr>
+            <w:tcW w:w="267" w:type="pct"/>
+            <w:tcBorders>
+              <w:top w:val="single" w:sz="4" w:space="0" w:color="auto"/>
+              <w:left w:val="single" w:sz="4" w:space="0" w:color="auto"/>
+              <w:bottom w:val="single" w:sz="4" w:space="0" w:color="auto"/>
+              <w:right w:val="single" w:sz="12" w:space="0" w:color="auto"/>
+            </w:tcBorders>
+          </w:tcPr>
+          <w:p>
+            <w:pPr>
+              <w:keepNext w:val="0"/>
+              <w:keepLines w:val="0"/>
+              <w:ind w:left="709" w:hanging="709"/>
+              <w:jc w:val="both"/>
+              <w:rPr>
+                <w:sz w:val="18"/>
+              </w:rPr>
+            </w:pPr>
+          </w:p>
+        </w:tc>
+      </w:tr>
+      <w:tr>
+        <w:trPr>
+          <w:cantSplit/>
+          <w:jc w:val="center"/>
+        </w:trPr>
+        <w:tc>
+          <w:tcPr>
+            <w:tcW w:w="346" w:type="pct"/>
+            <w:vMerge/>
+            <w:tcBorders>
+              <w:top w:val="single" w:sz="12" w:space="0" w:color="auto"/>
+              <w:left w:val="single" w:sz="12" w:space="0" w:color="auto"/>
+              <w:bottom w:val="single" w:sz="12" w:space="0" w:color="auto"/>
+              <w:right w:val="single" w:sz="4" w:space="0" w:color="auto"/>
+            </w:tcBorders>
+            <w:vAlign w:val="center"/>
+            <w:hideMark/>
+          </w:tcPr>
+          <w:p>
+            <w:pPr>
+              <w:keepNext w:val="0"/>
+              <w:keepLines w:val="0"/>
+              <w:rPr>
+                <w:sz w:val="18"/>
+              </w:rPr>
+            </w:pPr>
+          </w:p>
+        </w:tc>
+        <w:tc>
+          <w:tcPr>
+            <w:tcW w:w="3847" w:type="pct"/>
+            <w:tcBorders>
+              <w:top w:val="single" w:sz="4" w:space="0" w:color="auto"/>
+              <w:left w:val="single" w:sz="4" w:space="0" w:color="auto"/>
+              <w:bottom w:val="single" w:sz="4" w:space="0" w:color="auto"/>
+              <w:right w:val="single" w:sz="4" w:space="0" w:color="auto"/>
+            </w:tcBorders>
+            <w:hideMark/>
+          </w:tcPr>
+          <w:p>
+            <w:pPr>
+              <w:pStyle w:val="TF-xAvalITEM"/>
+            </w:pPr>
+            <w:r>
+              <w:t>REQUISITOS PRINCIPAIS DO PROBLEMA A SER TRABALHADO</w:t>
+            </w:r>
+          </w:p>
+          <w:p>
+            <w:pPr>
+              <w:pStyle w:val="TF-xAvalITEMDETALHE"/>
+            </w:pPr>
+            <w:r>
+              <w:t xml:space="preserve">Os requisitos funcionais e não funcionais foram claramente descritos?  </w:t>
+            </w:r>
+          </w:p>
+        </w:tc>
+        <w:tc>
+          <w:tcPr>
+            <w:tcW w:w="241" w:type="pct"/>
+            <w:tcBorders>
+              <w:top w:val="single" w:sz="4" w:space="0" w:color="auto"/>
+              <w:left w:val="single" w:sz="4" w:space="0" w:color="auto"/>
+              <w:bottom w:val="single" w:sz="4" w:space="0" w:color="auto"/>
+              <w:right w:val="single" w:sz="4" w:space="0" w:color="auto"/>
+            </w:tcBorders>
+          </w:tcPr>
+          <w:p>
+            <w:pPr>
+              <w:keepNext w:val="0"/>
+              <w:keepLines w:val="0"/>
+              <w:ind w:left="709" w:hanging="709"/>
+              <w:jc w:val="both"/>
+              <w:rPr>
+                <w:sz w:val="18"/>
+              </w:rPr>
+            </w:pPr>
+          </w:p>
+        </w:tc>
+        <w:tc>
+          <w:tcPr>
+            <w:tcW w:w="299" w:type="pct"/>
+            <w:tcBorders>
+              <w:top w:val="single" w:sz="4" w:space="0" w:color="auto"/>
+              <w:left w:val="single" w:sz="4" w:space="0" w:color="auto"/>
+              <w:bottom w:val="single" w:sz="4" w:space="0" w:color="auto"/>
+              <w:right w:val="single" w:sz="4" w:space="0" w:color="auto"/>
+            </w:tcBorders>
+          </w:tcPr>
+          <w:p>
+            <w:pPr>
+              <w:keepNext w:val="0"/>
+              <w:keepLines w:val="0"/>
+              <w:ind w:left="709" w:hanging="709"/>
+              <w:jc w:val="both"/>
+              <w:rPr>
+                <w:sz w:val="18"/>
+              </w:rPr>
+            </w:pPr>
+          </w:p>
+        </w:tc>
+        <w:tc>
+          <w:tcPr>
+            <w:tcW w:w="267" w:type="pct"/>
+            <w:tcBorders>
+              <w:top w:val="single" w:sz="4" w:space="0" w:color="auto"/>
+              <w:left w:val="single" w:sz="4" w:space="0" w:color="auto"/>
+              <w:bottom w:val="single" w:sz="4" w:space="0" w:color="auto"/>
+              <w:right w:val="single" w:sz="12" w:space="0" w:color="auto"/>
+            </w:tcBorders>
+          </w:tcPr>
+          <w:p>
+            <w:pPr>
+              <w:keepNext w:val="0"/>
+              <w:keepLines w:val="0"/>
+              <w:ind w:left="709" w:hanging="709"/>
+              <w:jc w:val="both"/>
+              <w:rPr>
+                <w:sz w:val="18"/>
+              </w:rPr>
+            </w:pPr>
+          </w:p>
+        </w:tc>
+      </w:tr>
+      <w:tr>
+        <w:trPr>
+          <w:cantSplit/>
+          <w:trHeight w:val="447"/>
+          <w:jc w:val="center"/>
+        </w:trPr>
+        <w:tc>
+          <w:tcPr>
+            <w:tcW w:w="346" w:type="pct"/>
+            <w:vMerge/>
+            <w:tcBorders>
+              <w:top w:val="single" w:sz="12" w:space="0" w:color="auto"/>
+              <w:left w:val="single" w:sz="12" w:space="0" w:color="auto"/>
+              <w:bottom w:val="single" w:sz="12" w:space="0" w:color="auto"/>
+              <w:right w:val="single" w:sz="4" w:space="0" w:color="auto"/>
+            </w:tcBorders>
+            <w:vAlign w:val="center"/>
+            <w:hideMark/>
+          </w:tcPr>
+          <w:p>
+            <w:pPr>
+              <w:keepNext w:val="0"/>
+              <w:keepLines w:val="0"/>
+              <w:rPr>
+                <w:sz w:val="18"/>
+              </w:rPr>
+            </w:pPr>
+          </w:p>
+        </w:tc>
+        <w:tc>
+          <w:tcPr>
+            <w:tcW w:w="3847" w:type="pct"/>
+            <w:tcBorders>
+              <w:top w:val="single" w:sz="4" w:space="0" w:color="auto"/>
+              <w:left w:val="single" w:sz="4" w:space="0" w:color="auto"/>
+              <w:bottom w:val="single" w:sz="4" w:space="0" w:color="auto"/>
+              <w:right w:val="single" w:sz="4" w:space="0" w:color="auto"/>
+            </w:tcBorders>
+            <w:hideMark/>
+          </w:tcPr>
+          <w:p>
+            <w:pPr>
+              <w:pStyle w:val="TF-xAvalITEM"/>
+            </w:pPr>
+            <w:r>
+              <w:t>METODOLOGIA</w:t>
+            </w:r>
+          </w:p>
+          <w:p>
+            <w:pPr>
+              <w:pStyle w:val="TF-xAvalITEMDETALHE"/>
+            </w:pPr>
+            <w:r>
+              <w:t>Foram relacionadas todas as etapas necessárias para o desenvolvimento do TCC?</w:t>
+            </w:r>
+          </w:p>
+        </w:tc>
+        <w:tc>
+          <w:tcPr>
+            <w:tcW w:w="241" w:type="pct"/>
+            <w:tcBorders>
+              <w:top w:val="single" w:sz="4" w:space="0" w:color="auto"/>
+              <w:left w:val="single" w:sz="4" w:space="0" w:color="auto"/>
+              <w:bottom w:val="single" w:sz="4" w:space="0" w:color="auto"/>
+              <w:right w:val="single" w:sz="4" w:space="0" w:color="auto"/>
+            </w:tcBorders>
+          </w:tcPr>
+          <w:p>
+            <w:pPr>
+              <w:keepNext w:val="0"/>
+              <w:keepLines w:val="0"/>
+              <w:ind w:left="709" w:hanging="709"/>
+              <w:jc w:val="both"/>
+              <w:rPr>
+                <w:sz w:val="18"/>
+              </w:rPr>
+            </w:pPr>
+          </w:p>
+        </w:tc>
+        <w:tc>
+          <w:tcPr>
+            <w:tcW w:w="299" w:type="pct"/>
+            <w:tcBorders>
+              <w:top w:val="single" w:sz="4" w:space="0" w:color="auto"/>
+              <w:left w:val="single" w:sz="4" w:space="0" w:color="auto"/>
+              <w:bottom w:val="single" w:sz="4" w:space="0" w:color="auto"/>
+              <w:right w:val="single" w:sz="4" w:space="0" w:color="auto"/>
+            </w:tcBorders>
+          </w:tcPr>
+          <w:p>
+            <w:pPr>
+              <w:keepNext w:val="0"/>
+              <w:keepLines w:val="0"/>
+              <w:ind w:left="709" w:hanging="709"/>
+              <w:jc w:val="both"/>
+              <w:rPr>
+                <w:sz w:val="18"/>
+              </w:rPr>
+            </w:pPr>
+          </w:p>
+        </w:tc>
+        <w:tc>
+          <w:tcPr>
+            <w:tcW w:w="267" w:type="pct"/>
+            <w:tcBorders>
+              <w:top w:val="single" w:sz="4" w:space="0" w:color="auto"/>
+              <w:left w:val="single" w:sz="4" w:space="0" w:color="auto"/>
+              <w:bottom w:val="single" w:sz="4" w:space="0" w:color="auto"/>
+              <w:right w:val="single" w:sz="12" w:space="0" w:color="auto"/>
+            </w:tcBorders>
+          </w:tcPr>
+          <w:p>
+            <w:pPr>
+              <w:keepNext w:val="0"/>
+              <w:keepLines w:val="0"/>
+              <w:ind w:left="709" w:hanging="709"/>
+              <w:jc w:val="both"/>
+              <w:rPr>
+                <w:sz w:val="18"/>
+              </w:rPr>
+            </w:pPr>
+          </w:p>
+        </w:tc>
+      </w:tr>
+      <w:tr>
+        <w:trPr>
+          <w:cantSplit/>
+          <w:trHeight w:val="249"/>
+          <w:jc w:val="center"/>
+        </w:trPr>
+        <w:tc>
+          <w:tcPr>
+            <w:tcW w:w="346" w:type="pct"/>
+            <w:vMerge/>
+            <w:tcBorders>
+              <w:top w:val="single" w:sz="12" w:space="0" w:color="auto"/>
+              <w:left w:val="single" w:sz="12" w:space="0" w:color="auto"/>
+              <w:bottom w:val="single" w:sz="12" w:space="0" w:color="auto"/>
+              <w:right w:val="single" w:sz="4" w:space="0" w:color="auto"/>
+            </w:tcBorders>
+            <w:vAlign w:val="center"/>
+            <w:hideMark/>
+          </w:tcPr>
+          <w:p>
+            <w:pPr>
+              <w:keepNext w:val="0"/>
+              <w:keepLines w:val="0"/>
+              <w:rPr>
+                <w:sz w:val="18"/>
+              </w:rPr>
+            </w:pPr>
+          </w:p>
+        </w:tc>
+        <w:tc>
+          <w:tcPr>
+            <w:tcW w:w="3847" w:type="pct"/>
+            <w:tcBorders>
+              <w:top w:val="single" w:sz="4" w:space="0" w:color="auto"/>
+              <w:left w:val="single" w:sz="4" w:space="0" w:color="auto"/>
+              <w:bottom w:val="single" w:sz="4" w:space="0" w:color="auto"/>
+              <w:right w:val="single" w:sz="4" w:space="0" w:color="auto"/>
+            </w:tcBorders>
+            <w:hideMark/>
+          </w:tcPr>
+          <w:p>
+            <w:pPr>
+              <w:pStyle w:val="TF-xAvalITEMDETALHE"/>
+            </w:pPr>
+            <w:r>
+              <w:t>Os métodos, recursos e o cronograma estão devidamente apresentados e são compatíveis com a metodologia proposta?</w:t>
+            </w:r>
+          </w:p>
+        </w:tc>
+        <w:tc>
+          <w:tcPr>
+            <w:tcW w:w="241" w:type="pct"/>
+            <w:tcBorders>
+              <w:top w:val="single" w:sz="4" w:space="0" w:color="auto"/>
+              <w:left w:val="single" w:sz="4" w:space="0" w:color="auto"/>
+              <w:bottom w:val="single" w:sz="4" w:space="0" w:color="auto"/>
+              <w:right w:val="single" w:sz="4" w:space="0" w:color="auto"/>
+            </w:tcBorders>
+          </w:tcPr>
+          <w:p>
+            <w:pPr>
+              <w:keepNext w:val="0"/>
+              <w:keepLines w:val="0"/>
+              <w:ind w:left="709" w:hanging="709"/>
+              <w:jc w:val="both"/>
+              <w:rPr>
+                <w:sz w:val="18"/>
+              </w:rPr>
+            </w:pPr>
+          </w:p>
+        </w:tc>
+        <w:tc>
+          <w:tcPr>
+            <w:tcW w:w="299" w:type="pct"/>
+            <w:tcBorders>
+              <w:top w:val="single" w:sz="4" w:space="0" w:color="auto"/>
+              <w:left w:val="single" w:sz="4" w:space="0" w:color="auto"/>
+              <w:bottom w:val="single" w:sz="4" w:space="0" w:color="auto"/>
+              <w:right w:val="single" w:sz="4" w:space="0" w:color="auto"/>
+            </w:tcBorders>
+          </w:tcPr>
+          <w:p>
+            <w:pPr>
+              <w:keepNext w:val="0"/>
+              <w:keepLines w:val="0"/>
+              <w:ind w:left="709" w:hanging="709"/>
+              <w:jc w:val="both"/>
+              <w:rPr>
+                <w:sz w:val="18"/>
+              </w:rPr>
+            </w:pPr>
+          </w:p>
+        </w:tc>
+        <w:tc>
+          <w:tcPr>
+            <w:tcW w:w="267" w:type="pct"/>
+            <w:tcBorders>
+              <w:top w:val="single" w:sz="4" w:space="0" w:color="auto"/>
+              <w:left w:val="single" w:sz="4" w:space="0" w:color="auto"/>
+              <w:bottom w:val="single" w:sz="4" w:space="0" w:color="auto"/>
+              <w:right w:val="single" w:sz="12" w:space="0" w:color="auto"/>
+            </w:tcBorders>
+          </w:tcPr>
+          <w:p>
+            <w:pPr>
+              <w:keepNext w:val="0"/>
+              <w:keepLines w:val="0"/>
+              <w:ind w:left="709" w:hanging="709"/>
+              <w:jc w:val="both"/>
+              <w:rPr>
+                <w:sz w:val="18"/>
+              </w:rPr>
+            </w:pPr>
+          </w:p>
+        </w:tc>
+      </w:tr>
+      <w:tr>
+        <w:trPr>
+          <w:cantSplit/>
+          <w:trHeight w:val="249"/>
+          <w:jc w:val="center"/>
+        </w:trPr>
+        <w:tc>
+          <w:tcPr>
+            <w:tcW w:w="346" w:type="pct"/>
+            <w:vMerge/>
+            <w:tcBorders>
+              <w:top w:val="single" w:sz="12" w:space="0" w:color="auto"/>
+              <w:left w:val="single" w:sz="12" w:space="0" w:color="auto"/>
+              <w:bottom w:val="single" w:sz="12" w:space="0" w:color="auto"/>
+              <w:right w:val="single" w:sz="4" w:space="0" w:color="auto"/>
+            </w:tcBorders>
+            <w:vAlign w:val="center"/>
+            <w:hideMark/>
+          </w:tcPr>
+          <w:p>
+            <w:pPr>
+              <w:keepNext w:val="0"/>
+              <w:keepLines w:val="0"/>
+              <w:rPr>
+                <w:sz w:val="18"/>
+              </w:rPr>
+            </w:pPr>
+          </w:p>
+        </w:tc>
+        <w:tc>
+          <w:tcPr>
+            <w:tcW w:w="3847" w:type="pct"/>
+            <w:tcBorders>
+              <w:top w:val="single" w:sz="4" w:space="0" w:color="auto"/>
+              <w:left w:val="single" w:sz="4" w:space="0" w:color="auto"/>
+              <w:bottom w:val="single" w:sz="4" w:space="0" w:color="auto"/>
+              <w:right w:val="single" w:sz="4" w:space="0" w:color="auto"/>
+            </w:tcBorders>
+            <w:hideMark/>
+          </w:tcPr>
+          <w:p>
+            <w:pPr>
+              <w:pStyle w:val="TF-xAvalITEM"/>
+            </w:pPr>
+            <w:r>
+              <w:t>REVISÃO BIBLIOGRÁFICA</w:t>
+            </w:r>
+            <w:r>
+              <w:t xml:space="preserve"> (atenção para a diferença de conteúdo entre projeto e pré-projeto)</w:t>
+            </w:r>
+          </w:p>
+          <w:p>
+            <w:pPr>
+              <w:pStyle w:val="TF-xAvalITEMDETALHE"/>
+            </w:pPr>
+            <w:r>
+              <w:t>Os assuntos apresentados são suficientes e têm relação com o tema do TCC?</w:t>
+            </w:r>
+          </w:p>
+        </w:tc>
+        <w:tc>
+          <w:tcPr>
+            <w:tcW w:w="241" w:type="pct"/>
+            <w:tcBorders>
+              <w:top w:val="single" w:sz="4" w:space="0" w:color="auto"/>
+              <w:left w:val="single" w:sz="4" w:space="0" w:color="auto"/>
+              <w:bottom w:val="single" w:sz="4" w:space="0" w:color="auto"/>
+              <w:right w:val="single" w:sz="4" w:space="0" w:color="auto"/>
+            </w:tcBorders>
+          </w:tcPr>
+          <w:p>
+            <w:pPr>
+              <w:keepNext w:val="0"/>
+              <w:keepLines w:val="0"/>
+              <w:ind w:left="709" w:hanging="709"/>
+              <w:jc w:val="both"/>
+              <w:rPr>
+                <w:sz w:val="18"/>
+              </w:rPr>
+            </w:pPr>
+          </w:p>
+        </w:tc>
+        <w:tc>
+          <w:tcPr>
+            <w:tcW w:w="299" w:type="pct"/>
+            <w:tcBorders>
+              <w:top w:val="single" w:sz="4" w:space="0" w:color="auto"/>
+              <w:left w:val="single" w:sz="4" w:space="0" w:color="auto"/>
+              <w:bottom w:val="single" w:sz="4" w:space="0" w:color="auto"/>
+              <w:right w:val="single" w:sz="4" w:space="0" w:color="auto"/>
+            </w:tcBorders>
+          </w:tcPr>
+          <w:p>
+            <w:pPr>
+              <w:keepNext w:val="0"/>
+              <w:keepLines w:val="0"/>
+              <w:ind w:left="709" w:hanging="709"/>
+              <w:jc w:val="both"/>
+              <w:rPr>
+                <w:sz w:val="18"/>
+              </w:rPr>
+            </w:pPr>
+          </w:p>
+        </w:tc>
+        <w:tc>
+          <w:tcPr>
+            <w:tcW w:w="267" w:type="pct"/>
+            <w:tcBorders>
+              <w:top w:val="single" w:sz="4" w:space="0" w:color="auto"/>
+              <w:left w:val="single" w:sz="4" w:space="0" w:color="auto"/>
+              <w:bottom w:val="single" w:sz="4" w:space="0" w:color="auto"/>
+              <w:right w:val="single" w:sz="12" w:space="0" w:color="auto"/>
+            </w:tcBorders>
+          </w:tcPr>
+          <w:p>
+            <w:pPr>
+              <w:keepNext w:val="0"/>
+              <w:keepLines w:val="0"/>
+              <w:ind w:left="709" w:hanging="709"/>
+              <w:jc w:val="both"/>
+              <w:rPr>
+                <w:sz w:val="18"/>
+              </w:rPr>
+            </w:pPr>
+          </w:p>
+        </w:tc>
+      </w:tr>
+      <w:tr>
+        <w:trPr>
+          <w:cantSplit/>
+          <w:trHeight w:val="249"/>
+          <w:jc w:val="center"/>
+        </w:trPr>
+        <w:tc>
+          <w:tcPr>
+            <w:tcW w:w="346" w:type="pct"/>
+            <w:vMerge/>
+            <w:tcBorders>
+              <w:top w:val="single" w:sz="12" w:space="0" w:color="auto"/>
+              <w:left w:val="single" w:sz="12" w:space="0" w:color="auto"/>
+              <w:bottom w:val="single" w:sz="12" w:space="0" w:color="auto"/>
+              <w:right w:val="single" w:sz="4" w:space="0" w:color="auto"/>
+            </w:tcBorders>
+            <w:vAlign w:val="center"/>
+            <w:hideMark/>
+          </w:tcPr>
+          <w:p>
+            <w:pPr>
+              <w:keepNext w:val="0"/>
+              <w:keepLines w:val="0"/>
+              <w:rPr>
+                <w:sz w:val="18"/>
+              </w:rPr>
+            </w:pPr>
+          </w:p>
+        </w:tc>
+        <w:tc>
+          <w:tcPr>
+            <w:tcW w:w="3847" w:type="pct"/>
+            <w:tcBorders>
+              <w:top w:val="single" w:sz="4" w:space="0" w:color="auto"/>
+              <w:left w:val="single" w:sz="4" w:space="0" w:color="auto"/>
+              <w:bottom w:val="single" w:sz="12" w:space="0" w:color="auto"/>
+              <w:right w:val="single" w:sz="4" w:space="0" w:color="auto"/>
+            </w:tcBorders>
+            <w:hideMark/>
+          </w:tcPr>
+          <w:p>
+            <w:pPr>
+              <w:pStyle w:val="TF-xAvalITEMDETALHE"/>
+            </w:pPr>
+            <w:r>
+              <w:t>As referências contemplam adequadamente os assuntos abordados (são indicadas obras atualizadas e as mais importantes da área)?</w:t>
+            </w:r>
+          </w:p>
+        </w:tc>
+        <w:tc>
+          <w:tcPr>
+            <w:tcW w:w="241" w:type="pct"/>
+            <w:tcBorders>
+              <w:top w:val="single" w:sz="4" w:space="0" w:color="auto"/>
+              <w:left w:val="single" w:sz="4" w:space="0" w:color="auto"/>
+              <w:bottom w:val="single" w:sz="12" w:space="0" w:color="auto"/>
+              <w:right w:val="single" w:sz="4" w:space="0" w:color="auto"/>
+            </w:tcBorders>
+          </w:tcPr>
+          <w:p>
+            <w:pPr>
+              <w:keepNext w:val="0"/>
+              <w:keepLines w:val="0"/>
+              <w:ind w:left="709" w:hanging="709"/>
+              <w:jc w:val="both"/>
+              <w:rPr>
+                <w:sz w:val="18"/>
+              </w:rPr>
+            </w:pPr>
+          </w:p>
+        </w:tc>
+        <w:tc>
+          <w:tcPr>
+            <w:tcW w:w="299" w:type="pct"/>
+            <w:tcBorders>
+              <w:top w:val="single" w:sz="4" w:space="0" w:color="auto"/>
+              <w:left w:val="single" w:sz="4" w:space="0" w:color="auto"/>
+              <w:bottom w:val="single" w:sz="12" w:space="0" w:color="auto"/>
+              <w:right w:val="single" w:sz="4" w:space="0" w:color="auto"/>
+            </w:tcBorders>
+          </w:tcPr>
+          <w:p>
+            <w:pPr>
+              <w:keepNext w:val="0"/>
+              <w:keepLines w:val="0"/>
+              <w:ind w:left="709" w:hanging="709"/>
+              <w:jc w:val="both"/>
+              <w:rPr>
+                <w:sz w:val="18"/>
+              </w:rPr>
+            </w:pPr>
+          </w:p>
+        </w:tc>
+        <w:tc>
+          <w:tcPr>
+            <w:tcW w:w="267" w:type="pct"/>
+            <w:tcBorders>
+              <w:top w:val="single" w:sz="4" w:space="0" w:color="auto"/>
+              <w:left w:val="single" w:sz="4" w:space="0" w:color="auto"/>
+              <w:bottom w:val="single" w:sz="12" w:space="0" w:color="auto"/>
+              <w:right w:val="single" w:sz="12" w:space="0" w:color="auto"/>
+            </w:tcBorders>
+          </w:tcPr>
+          <w:p>
+            <w:pPr>
+              <w:keepNext w:val="0"/>
+              <w:keepLines w:val="0"/>
+              <w:ind w:left="709" w:hanging="709"/>
+              <w:jc w:val="both"/>
+              <w:rPr>
+                <w:sz w:val="18"/>
+              </w:rPr>
+            </w:pPr>
+          </w:p>
+        </w:tc>
+      </w:tr>
+      <w:tr>
+        <w:trPr>
+          <w:cantSplit/>
+          <w:trHeight w:val="451"/>
+          <w:jc w:val="center"/>
+        </w:trPr>
+        <w:tc>
+          <w:tcPr>
+            <w:tcW w:w="346" w:type="pct"/>
+            <w:vMerge w:val="restart"/>
+            <w:tcBorders>
+              <w:top w:val="single" w:sz="12" w:space="0" w:color="auto"/>
+              <w:left w:val="single" w:sz="12" w:space="0" w:color="auto"/>
+              <w:bottom w:val="single" w:sz="12" w:space="0" w:color="auto"/>
+              <w:right w:val="single" w:sz="4" w:space="0" w:color="auto"/>
+            </w:tcBorders>
+            <w:textDirection w:val="btLr"/>
+            <w:vAlign w:val="center"/>
+            <w:hideMark/>
+          </w:tcPr>
+          <w:p>
+            <w:pPr>
+              <w:pStyle w:val="TF-xAvalITEMTABELA"/>
+            </w:pPr>
+            <w:r>
+              <w:t>ASPECTOS METODOLÓGICOS</w:t>
+            </w:r>
+          </w:p>
+        </w:tc>
+        <w:tc>
+          <w:tcPr>
+            <w:tcW w:w="3847" w:type="pct"/>
+            <w:tcBorders>
+              <w:top w:val="single" w:sz="12" w:space="0" w:color="auto"/>
+              <w:left w:val="single" w:sz="4" w:space="0" w:color="auto"/>
+              <w:bottom w:val="single" w:sz="4" w:space="0" w:color="auto"/>
+              <w:right w:val="single" w:sz="4" w:space="0" w:color="auto"/>
+            </w:tcBorders>
+            <w:hideMark/>
+          </w:tcPr>
+          <w:p>
+            <w:pPr>
+              <w:pStyle w:val="TF-xAvalITEM"/>
+            </w:pPr>
+            <w:r>
+              <w:t>LINGUAGEM USADA (redação)</w:t>
+            </w:r>
+          </w:p>
+          <w:p>
+            <w:pPr>
+              <w:pStyle w:val="TF-xAvalITEMDETALHE"/>
+            </w:pPr>
+            <w:r>
+              <w:t>O texto completo é coerente e redigido corretamente em língua portuguesa, usando linguagem formal/científica?</w:t>
+            </w:r>
+          </w:p>
+        </w:tc>
+        <w:tc>
+          <w:tcPr>
+            <w:tcW w:w="241" w:type="pct"/>
+            <w:tcBorders>
+              <w:top w:val="single" w:sz="12" w:space="0" w:color="auto"/>
+              <w:left w:val="single" w:sz="4" w:space="0" w:color="auto"/>
+              <w:bottom w:val="single" w:sz="4" w:space="0" w:color="auto"/>
+              <w:right w:val="single" w:sz="4" w:space="0" w:color="auto"/>
+            </w:tcBorders>
+          </w:tcPr>
+          <w:p>
+            <w:pPr>
+              <w:keepNext w:val="0"/>
+              <w:keepLines w:val="0"/>
+              <w:ind w:left="709" w:hanging="709"/>
+              <w:jc w:val="both"/>
+              <w:rPr>
+                <w:sz w:val="18"/>
+              </w:rPr>
+            </w:pPr>
+          </w:p>
+        </w:tc>
+        <w:tc>
+          <w:tcPr>
+            <w:tcW w:w="299" w:type="pct"/>
+            <w:tcBorders>
+              <w:top w:val="single" w:sz="12" w:space="0" w:color="auto"/>
+              <w:left w:val="single" w:sz="4" w:space="0" w:color="auto"/>
+              <w:bottom w:val="single" w:sz="4" w:space="0" w:color="auto"/>
+              <w:right w:val="single" w:sz="4" w:space="0" w:color="auto"/>
+            </w:tcBorders>
+          </w:tcPr>
+          <w:p>
+            <w:pPr>
+              <w:keepNext w:val="0"/>
+              <w:keepLines w:val="0"/>
+              <w:ind w:left="709" w:hanging="709"/>
+              <w:jc w:val="both"/>
+              <w:rPr>
+                <w:sz w:val="18"/>
+              </w:rPr>
+            </w:pPr>
+          </w:p>
+        </w:tc>
+        <w:tc>
+          <w:tcPr>
+            <w:tcW w:w="267" w:type="pct"/>
+            <w:tcBorders>
+              <w:top w:val="single" w:sz="12" w:space="0" w:color="auto"/>
+              <w:left w:val="single" w:sz="4" w:space="0" w:color="auto"/>
+              <w:bottom w:val="single" w:sz="4" w:space="0" w:color="auto"/>
+              <w:right w:val="single" w:sz="12" w:space="0" w:color="auto"/>
+            </w:tcBorders>
+          </w:tcPr>
+          <w:p>
+            <w:pPr>
+              <w:keepNext w:val="0"/>
+              <w:keepLines w:val="0"/>
+              <w:ind w:left="709" w:hanging="709"/>
+              <w:jc w:val="both"/>
+              <w:rPr>
+                <w:sz w:val="18"/>
+              </w:rPr>
+            </w:pPr>
+          </w:p>
+        </w:tc>
+      </w:tr>
+      <w:tr>
+        <w:trPr>
+          <w:cantSplit/>
+          <w:jc w:val="center"/>
+        </w:trPr>
+        <w:tc>
+          <w:tcPr>
+            <w:tcW w:w="346" w:type="pct"/>
+            <w:vMerge/>
+            <w:tcBorders>
+              <w:top w:val="single" w:sz="12" w:space="0" w:color="auto"/>
+              <w:left w:val="single" w:sz="12" w:space="0" w:color="auto"/>
+              <w:bottom w:val="single" w:sz="12" w:space="0" w:color="auto"/>
+              <w:right w:val="single" w:sz="4" w:space="0" w:color="auto"/>
+            </w:tcBorders>
+            <w:vAlign w:val="center"/>
+            <w:hideMark/>
+          </w:tcPr>
+          <w:p>
+            <w:pPr>
+              <w:keepNext w:val="0"/>
+              <w:keepLines w:val="0"/>
+              <w:rPr>
+                <w:sz w:val="18"/>
+              </w:rPr>
+            </w:pPr>
+          </w:p>
+        </w:tc>
+        <w:tc>
+          <w:tcPr>
+            <w:tcW w:w="3847" w:type="pct"/>
+            <w:tcBorders>
+              <w:top w:val="single" w:sz="4" w:space="0" w:color="auto"/>
+              <w:left w:val="single" w:sz="4" w:space="0" w:color="auto"/>
+              <w:bottom w:val="single" w:sz="12" w:space="0" w:color="auto"/>
+              <w:right w:val="single" w:sz="4" w:space="0" w:color="auto"/>
+            </w:tcBorders>
+            <w:hideMark/>
+          </w:tcPr>
+          <w:p>
+            <w:pPr>
+              <w:pStyle w:val="TF-xAvalITEMDETALHE"/>
+            </w:pPr>
+            <w:r>
+              <w:t>A exposição do assunto é ordenada (as ideias estão bem encadeadas e a linguagem utilizada é clara)?</w:t>
+            </w:r>
+          </w:p>
+        </w:tc>
+        <w:tc>
+          <w:tcPr>
+            <w:tcW w:w="241" w:type="pct"/>
+            <w:tcBorders>
+              <w:top w:val="single" w:sz="4" w:space="0" w:color="auto"/>
+              <w:left w:val="single" w:sz="4" w:space="0" w:color="auto"/>
+              <w:bottom w:val="single" w:sz="12" w:space="0" w:color="auto"/>
+              <w:right w:val="single" w:sz="4" w:space="0" w:color="auto"/>
+            </w:tcBorders>
+          </w:tcPr>
+          <w:p>
+            <w:pPr>
+              <w:keepNext w:val="0"/>
+              <w:keepLines w:val="0"/>
+              <w:ind w:left="709" w:hanging="709"/>
+              <w:jc w:val="both"/>
+              <w:rPr>
+                <w:sz w:val="18"/>
+              </w:rPr>
+            </w:pPr>
+          </w:p>
+        </w:tc>
+        <w:tc>
+          <w:tcPr>
+            <w:tcW w:w="299" w:type="pct"/>
+            <w:tcBorders>
+              <w:top w:val="single" w:sz="4" w:space="0" w:color="auto"/>
+              <w:left w:val="single" w:sz="4" w:space="0" w:color="auto"/>
+              <w:bottom w:val="single" w:sz="12" w:space="0" w:color="auto"/>
+              <w:right w:val="single" w:sz="4" w:space="0" w:color="auto"/>
+            </w:tcBorders>
+          </w:tcPr>
+          <w:p>
+            <w:pPr>
+              <w:keepNext w:val="0"/>
+              <w:keepLines w:val="0"/>
+              <w:ind w:left="709" w:hanging="709"/>
+              <w:jc w:val="both"/>
+              <w:rPr>
+                <w:sz w:val="18"/>
+              </w:rPr>
+            </w:pPr>
+          </w:p>
+        </w:tc>
+        <w:tc>
+          <w:tcPr>
+            <w:tcW w:w="267" w:type="pct"/>
+            <w:tcBorders>
+              <w:top w:val="single" w:sz="4" w:space="0" w:color="auto"/>
+              <w:left w:val="single" w:sz="4" w:space="0" w:color="auto"/>
+              <w:bottom w:val="single" w:sz="12" w:space="0" w:color="auto"/>
+              <w:right w:val="single" w:sz="12" w:space="0" w:color="auto"/>
+            </w:tcBorders>
+          </w:tcPr>
+          <w:p>
+            <w:pPr>
+              <w:keepNext w:val="0"/>
+              <w:keepLines w:val="0"/>
+              <w:ind w:left="709" w:hanging="709"/>
+              <w:jc w:val="both"/>
+              <w:rPr>
+                <w:sz w:val="18"/>
+              </w:rPr>
+            </w:pPr>
+          </w:p>
+        </w:tc>
+      </w:tr>
+    </w:tbl>
+    <w:p>
+      <w:pPr>
+        <w:pStyle w:val="TF-xAvalTTULO"/>
+        <w:jc w:val="left"/>
+        <w:rPr>
+          <w:b/>
+        </w:rPr>
+      </w:pPr>
+    </w:p>
+    <w:tbl>
+      <w:tblPr>
+        <w:tblW w:w="9168" w:type="dxa"/>
+        <w:jc w:val="center"/>
+        <w:tblBorders>
+          <w:top w:val="single" w:sz="4" w:space="0" w:color="auto"/>
+          <w:left w:val="single" w:sz="4" w:space="0" w:color="auto"/>
+          <w:bottom w:val="single" w:sz="4" w:space="0" w:color="auto"/>
+          <w:right w:val="single" w:sz="4" w:space="0" w:color="auto"/>
+        </w:tblBorders>
+        <w:tblLayout w:type="fixed"/>
+        <w:tblCellMar>
+          <w:left w:w="70" w:type="dxa"/>
+          <w:right w:w="70" w:type="dxa"/>
+        </w:tblCellMar>
+        <w:tblLook w:val="04A0" w:firstRow="1" w:lastRow="0" w:firstColumn="1" w:lastColumn="0" w:noHBand="0" w:noVBand="1"/>
+      </w:tblPr>
+      <w:tblGrid>
+        <w:gridCol w:w="1323"/>
+        <w:gridCol w:w="3646"/>
+        <w:gridCol w:w="4199"/>
       </w:tblGrid>
       <w:tr>
         <w:trPr>
@@ -2431,7 +4614,7 @@
         </w:trPr>
         <w:tc>
           <w:tcPr>
-            <w:tcW w:w="5000" w:type="pct"/>
+            <w:tcW w:w="9163" w:type="dxa"/>
             <w:gridSpan w:val="3"/>
             <w:tcBorders>
               <w:top w:val="single" w:sz="12" w:space="0" w:color="auto"/>
@@ -2455,7 +4638,19 @@
               <w:rPr>
                 <w:sz w:val="18"/>
               </w:rPr>
-              <w:t>O projeto de TCC será reprovado se:</w:t>
+              <w:t>O projeto de TCC ser</w:t>
+            </w:r>
+            <w:r>
+              <w:rPr>
+                <w:sz w:val="18"/>
+              </w:rPr>
+              <w:t xml:space="preserve"> </w:t>
+            </w:r>
+            <w:r>
+              <w:rPr>
+                <w:sz w:val="18"/>
+              </w:rPr>
+              <w:t>deverá ser revisado, isto é, necessita de complementação, se:</w:t>
             </w:r>
           </w:p>
           <w:p>
@@ -2502,16 +4697,9 @@
             <w:r>
               <w:rPr>
                 <w:b/>
-                <w:bCs/>
-                <w:sz w:val="18"/>
-              </w:rPr>
-              <w:t>4 (quatro)</w:t>
-            </w:r>
-            <w:r>
-              <w:rPr>
-                <w:sz w:val="18"/>
-              </w:rPr>
-              <w:t xml:space="preserve"> itens dos </w:t>
+                <w:sz w:val="18"/>
+              </w:rPr>
+              <w:t>5</w:t>
             </w:r>
             <w:r>
               <w:rPr>
@@ -2519,56 +4707,7 @@
                 <w:bCs/>
                 <w:sz w:val="18"/>
               </w:rPr>
-              <w:t>ASPECTOS TÉCNICOS</w:t>
-            </w:r>
-            <w:r>
-              <w:rPr>
-                <w:sz w:val="18"/>
-              </w:rPr>
-              <w:t xml:space="preserve"> tiverem resposta ATENDE PARCIALMENTE; ou</w:t>
-            </w:r>
-          </w:p>
-          <w:p>
-            <w:pPr>
-              <w:keepNext w:val="0"/>
-              <w:keepLines w:val="0"/>
-              <w:numPr>
-                <w:ilvl w:val="0"/>
-                <w:numId w:val="15"/>
-              </w:numPr>
-              <w:ind w:left="357" w:hanging="357"/>
-              <w:jc w:val="both"/>
-              <w:rPr>
-                <w:sz w:val="18"/>
-              </w:rPr>
-            </w:pPr>
-            <w:r>
-              <w:rPr>
-                <w:sz w:val="18"/>
-              </w:rPr>
-              <w:t xml:space="preserve">pelo menos </w:t>
-            </w:r>
-            <w:r>
-              <w:rPr>
-                <w:b/>
-                <w:bCs/>
-                <w:sz w:val="18"/>
-              </w:rPr>
-              <w:t>4 (quatro)</w:t>
-            </w:r>
-            <w:r>
-              <w:rPr>
-                <w:sz w:val="18"/>
-              </w:rPr>
-              <w:t xml:space="preserve"> itens dos </w:t>
-            </w:r>
-            <w:r>
-              <w:rPr>
-                <w:b/>
-                <w:bCs/>
-                <w:sz w:val="18"/>
-              </w:rPr>
-              <w:t>ASPECTOS METODOLÓGICOS</w:t>
+              <w:t xml:space="preserve"> (cinco)</w:t>
             </w:r>
             <w:r>
               <w:rPr>
@@ -2586,7 +4725,7 @@
         </w:trPr>
         <w:tc>
           <w:tcPr>
-            <w:tcW w:w="1250" w:type="pct"/>
+            <w:tcW w:w="1322" w:type="dxa"/>
             <w:tcBorders>
               <w:top w:val="nil"/>
               <w:left w:val="single" w:sz="12" w:space="0" w:color="auto"/>
@@ -2622,7 +4761,7 @@
         </w:tc>
         <w:tc>
           <w:tcPr>
-            <w:tcW w:w="1874" w:type="pct"/>
+            <w:tcW w:w="3644" w:type="dxa"/>
             <w:tcBorders>
               <w:top w:val="nil"/>
               <w:left w:val="nil"/>
@@ -2651,7 +4790,7 @@
         </w:tc>
         <w:tc>
           <w:tcPr>
-            <w:tcW w:w="1876" w:type="pct"/>
+            <w:tcW w:w="4197" w:type="dxa"/>
             <w:tcBorders>
               <w:top w:val="nil"/>
               <w:left w:val="nil"/>
@@ -2682,24 +4821,8 @@
     </w:tbl>
     <w:p>
       <w:pPr>
-        <w:pStyle w:val="TF-xAvalLINHA"/>
-        <w:tabs>
-          <w:tab w:val="left" w:leader="underscore" w:pos="6237"/>
-        </w:tabs>
+        <w:pStyle w:val="TF-xAvalITEMDETALHE"/>
       </w:pPr>
-      <w:r>
-        <w:t xml:space="preserve">Assinatura: </w:t>
-      </w:r>
-      <w:r>
-        <w:tab/>
-      </w:r>
-      <w:r>
-        <w:tab/>
-        <w:t xml:space="preserve"> Data: </w:t>
-      </w:r>
-      <w:r>
-        <w:tab/>
-      </w:r>
     </w:p>
     <w:p>
       <w:pPr>
@@ -2710,8 +4833,7 @@
     </w:p>
     <w:sectPr>
       <w:headerReference w:type="default" r:id="rId8"/>
-      <w:footerReference w:type="default" r:id="rId9"/>
-      <w:headerReference w:type="first" r:id="rId10"/>
+      <w:headerReference w:type="first" r:id="rId9"/>
       <w:pgSz w:w="11907" w:h="16840" w:code="9"/>
       <w:pgMar w:top="1134" w:right="1134" w:bottom="1134" w:left="1701" w:header="720" w:footer="720" w:gutter="0"/>
       <w:pgNumType w:start="1"/>
@@ -2741,32 +4863,6 @@
 </w:endnotes>
 </file>
 
-<file path=word/footer1.xml><?xml version="1.0" encoding="utf-8"?>
-<w:ftr xmlns:wpc="http://schemas.microsoft.com/office/word/2010/wordprocessingCanvas" xmlns:cx="http://schemas.microsoft.com/office/drawing/2014/chartex" xmlns:cx1="http://schemas.microsoft.com/office/drawing/2015/9/8/chartex" xmlns:cx2="http://schemas.microsoft.com/office/drawing/2015/10/21/chartex" xmlns:cx3="http://schemas.microsoft.com/office/drawing/2016/5/9/chartex" xmlns:cx4="http://schemas.microsoft.com/office/drawing/2016/5/10/chartex" xmlns:cx5="http://schemas.microsoft.com/office/drawing/2016/5/11/chartex" xmlns:cx6="http://schemas.microsoft.com/office/drawing/2016/5/12/chartex" xmlns:cx7="http://schemas.microsoft.com/office/drawing/2016/5/13/chartex" xmlns:cx8="http://schemas.microsoft.com/office/drawing/2016/5/14/chartex" xmlns:mc="http://schemas.openxmlformats.org/markup-compatibility/2006" xmlns:aink="http://schemas.microsoft.com/office/drawing/2016/ink" xmlns:am3d="http://schemas.microsoft.com/office/drawing/2017/model3d" xmlns:o="urn:schemas-microsoft-com:office:office" xmlns:r="http://schemas.openxmlformats.org/officeDocument/2006/relationships" xmlns:m="http://schemas.openxmlformats.org/officeDocument/2006/math" xmlns:v="urn:schemas-microsoft-com:vml" xmlns:wp14="http://schemas.microsoft.com/office/word/2010/wordprocessingDrawing" xmlns:wp="http://schemas.openxmlformats.org/drawingml/2006/wordprocessingDrawing" xmlns:w10="urn:schemas-microsoft-com:office:word" xmlns:w="http://schemas.openxmlformats.org/wordprocessingml/2006/main" xmlns:w14="http://schemas.microsoft.com/office/word/2010/wordml" xmlns:w15="http://schemas.microsoft.com/office/word/2012/wordml" xmlns:w16cex="http://schemas.microsoft.com/office/word/2018/wordml/cex" xmlns:w16cid="http://schemas.microsoft.com/office/word/2016/wordml/cid" xmlns:w16="http://schemas.microsoft.com/office/word/2018/wordml" xmlns:w16sdtdh="http://schemas.microsoft.com/office/word/2020/wordml/sdtdatahash" xmlns:w16se="http://schemas.microsoft.com/office/word/2015/wordml/symex" xmlns:wpg="http://schemas.microsoft.com/office/word/2010/wordprocessingGroup" xmlns:wpi="http://schemas.microsoft.com/office/word/2010/wordprocessingInk" xmlns:wne="http://schemas.microsoft.com/office/word/2006/wordml" xmlns:wps="http://schemas.microsoft.com/office/word/2010/wordprocessingShape" mc:Ignorable="w14 w15 w16se w16cid w16 w16cex w16sdtdh wp14">
-  <w:p>
-    <w:pPr>
-      <w:pStyle w:val="Footer"/>
-      <w:rPr>
-        <w:sz w:val="18"/>
-      </w:rPr>
-    </w:pPr>
-    <w:r>
-      <w:rPr>
-        <w:sz w:val="18"/>
-        <w:vertAlign w:val="superscript"/>
-      </w:rPr>
-      <w:t>1</w:t>
-    </w:r>
-    <w:r>
-      <w:rPr>
-        <w:sz w:val="18"/>
-      </w:rPr>
-      <w:t xml:space="preserve"> Quando o avaliador marcar algum item como atende parcialmente ou não atende, deve obrigatoriamente indicar os motivos no texto, para que o aluno saiba o porquê da avaliação.</w:t>
-    </w:r>
-  </w:p>
-</w:ftr>
-</file>
-
 <file path=word/footnotes.xml><?xml version="1.0" encoding="utf-8"?>
 <w:footnotes xmlns:wpc="http://schemas.microsoft.com/office/word/2010/wordprocessingCanvas" xmlns:cx="http://schemas.microsoft.com/office/drawing/2014/chartex" xmlns:cx1="http://schemas.microsoft.com/office/drawing/2015/9/8/chartex" xmlns:cx2="http://schemas.microsoft.com/office/drawing/2015/10/21/chartex" xmlns:cx3="http://schemas.microsoft.com/office/drawing/2016/5/9/chartex" xmlns:cx4="http://schemas.microsoft.com/office/drawing/2016/5/10/chartex" xmlns:cx5="http://schemas.microsoft.com/office/drawing/2016/5/11/chartex" xmlns:cx6="http://schemas.microsoft.com/office/drawing/2016/5/12/chartex" xmlns:cx7="http://schemas.microsoft.com/office/drawing/2016/5/13/chartex" xmlns:cx8="http://schemas.microsoft.com/office/drawing/2016/5/14/chartex" xmlns:mc="http://schemas.openxmlformats.org/markup-compatibility/2006" xmlns:aink="http://schemas.microsoft.com/office/drawing/2016/ink" xmlns:am3d="http://schemas.microsoft.com/office/drawing/2017/model3d" xmlns:o="urn:schemas-microsoft-com:office:office" xmlns:r="http://schemas.openxmlformats.org/officeDocument/2006/relationships" xmlns:m="http://schemas.openxmlformats.org/officeDocument/2006/math" xmlns:v="urn:schemas-microsoft-com:vml" xmlns:wp14="http://schemas.microsoft.com/office/word/2010/wordprocessingDrawing" xmlns:wp="http://schemas.openxmlformats.org/drawingml/2006/wordprocessingDrawing" xmlns:w10="urn:schemas-microsoft-com:office:word" xmlns:w="http://schemas.openxmlformats.org/wordprocessingml/2006/main" xmlns:w14="http://schemas.microsoft.com/office/word/2010/wordml" xmlns:w15="http://schemas.microsoft.com/office/word/2012/wordml" xmlns:w16cex="http://schemas.microsoft.com/office/word/2018/wordml/cex" xmlns:w16cid="http://schemas.microsoft.com/office/word/2016/wordml/cid" xmlns:w16="http://schemas.microsoft.com/office/word/2018/wordml" xmlns:w16sdtdh="http://schemas.microsoft.com/office/word/2020/wordml/sdtdatahash" xmlns:w16se="http://schemas.microsoft.com/office/word/2015/wordml/symex" xmlns:wpg="http://schemas.microsoft.com/office/word/2010/wordprocessingGroup" xmlns:wpi="http://schemas.microsoft.com/office/word/2010/wordprocessingInk" xmlns:wne="http://schemas.microsoft.com/office/word/2006/wordml" xmlns:wps="http://schemas.microsoft.com/office/word/2010/wordprocessingShape" mc:Ignorable="w14 w15 w16se w16cid w16 w16cex w16sdtdh wp14">
   <w:footnote w:type="separator" w:id="-1">
@@ -2790,7 +4886,7 @@
 <w:hdr xmlns:wpc="http://schemas.microsoft.com/office/word/2010/wordprocessingCanvas" xmlns:cx="http://schemas.microsoft.com/office/drawing/2014/chartex" xmlns:cx1="http://schemas.microsoft.com/office/drawing/2015/9/8/chartex" xmlns:cx2="http://schemas.microsoft.com/office/drawing/2015/10/21/chartex" xmlns:cx3="http://schemas.microsoft.com/office/drawing/2016/5/9/chartex" xmlns:cx4="http://schemas.microsoft.com/office/drawing/2016/5/10/chartex" xmlns:cx5="http://schemas.microsoft.com/office/drawing/2016/5/11/chartex" xmlns:cx6="http://schemas.microsoft.com/office/drawing/2016/5/12/chartex" xmlns:cx7="http://schemas.microsoft.com/office/drawing/2016/5/13/chartex" xmlns:cx8="http://schemas.microsoft.com/office/drawing/2016/5/14/chartex" xmlns:mc="http://schemas.openxmlformats.org/markup-compatibility/2006" xmlns:aink="http://schemas.microsoft.com/office/drawing/2016/ink" xmlns:am3d="http://schemas.microsoft.com/office/drawing/2017/model3d" xmlns:o="urn:schemas-microsoft-com:office:office" xmlns:r="http://schemas.openxmlformats.org/officeDocument/2006/relationships" xmlns:m="http://schemas.openxmlformats.org/officeDocument/2006/math" xmlns:v="urn:schemas-microsoft-com:vml" xmlns:wp14="http://schemas.microsoft.com/office/word/2010/wordprocessingDrawing" xmlns:wp="http://schemas.openxmlformats.org/drawingml/2006/wordprocessingDrawing" xmlns:w10="urn:schemas-microsoft-com:office:word" xmlns:w="http://schemas.openxmlformats.org/wordprocessingml/2006/main" xmlns:w14="http://schemas.microsoft.com/office/word/2010/wordml" xmlns:w15="http://schemas.microsoft.com/office/word/2012/wordml" xmlns:w16cex="http://schemas.microsoft.com/office/word/2018/wordml/cex" xmlns:w16cid="http://schemas.microsoft.com/office/word/2016/wordml/cid" xmlns:w16="http://schemas.microsoft.com/office/word/2018/wordml" xmlns:w16sdtdh="http://schemas.microsoft.com/office/word/2020/wordml/sdtdatahash" xmlns:w16se="http://schemas.microsoft.com/office/word/2015/wordml/symex" xmlns:wpg="http://schemas.microsoft.com/office/word/2010/wordprocessingGroup" xmlns:wpi="http://schemas.microsoft.com/office/word/2010/wordprocessingInk" xmlns:wne="http://schemas.microsoft.com/office/word/2006/wordml" xmlns:wps="http://schemas.microsoft.com/office/word/2010/wordprocessingShape" mc:Ignorable="w14 w15 w16se w16cid w16 w16cex w16sdtdh wp14">
   <w:p>
     <w:pPr>
-      <w:pStyle w:val="Header"/>
+      <w:pStyle w:val="Cabealho"/>
       <w:tabs>
         <w:tab w:val="clear" w:pos="8640"/>
         <w:tab w:val="right" w:pos="8931"/>
@@ -2829,19 +4925,19 @@
         </w:tcPr>
         <w:p>
           <w:pPr>
-            <w:pStyle w:val="Header"/>
+            <w:pStyle w:val="Cabealho"/>
             <w:tabs>
               <w:tab w:val="clear" w:pos="8640"/>
               <w:tab w:val="right" w:pos="8931"/>
             </w:tabs>
             <w:ind w:right="141"/>
             <w:rPr>
-              <w:rStyle w:val="PageNumber"/>
+              <w:rStyle w:val="Nmerodepgina"/>
             </w:rPr>
           </w:pPr>
           <w:r>
             <w:rPr>
-              <w:rStyle w:val="PageNumber"/>
+              <w:rStyle w:val="Nmerodepgina"/>
             </w:rPr>
             <w:t>PROJETO TCC - BCC</w:t>
           </w:r>
@@ -2854,7 +4950,7 @@
         </w:tcPr>
         <w:p>
           <w:pPr>
-            <w:pStyle w:val="Header"/>
+            <w:pStyle w:val="Cabealho"/>
             <w:tabs>
               <w:tab w:val="clear" w:pos="8640"/>
               <w:tab w:val="right" w:pos="8931"/>
@@ -2862,12 +4958,12 @@
             <w:ind w:right="141"/>
             <w:jc w:val="right"/>
             <w:rPr>
-              <w:rStyle w:val="PageNumber"/>
+              <w:rStyle w:val="Nmerodepgina"/>
             </w:rPr>
           </w:pPr>
           <w:r>
             <w:rPr>
-              <w:rStyle w:val="PageNumber"/>
+              <w:rStyle w:val="Nmerodepgina"/>
             </w:rPr>
             <w:t>ANO/SEMESTRE:</w:t>
           </w:r>
@@ -2880,7 +4976,7 @@
         </w:tcPr>
         <w:p>
           <w:pPr>
-            <w:pStyle w:val="Header"/>
+            <w:pStyle w:val="Cabealho"/>
             <w:tabs>
               <w:tab w:val="clear" w:pos="8640"/>
               <w:tab w:val="right" w:pos="8931"/>
@@ -2888,7 +4984,7 @@
             <w:ind w:right="141"/>
             <w:jc w:val="right"/>
             <w:rPr>
-              <w:rStyle w:val="PageNumber"/>
+              <w:rStyle w:val="Nmerodepgina"/>
             </w:rPr>
           </w:pPr>
         </w:p>
@@ -2897,7 +4993,7 @@
   </w:tbl>
   <w:p>
     <w:pPr>
-      <w:pStyle w:val="Header"/>
+      <w:pStyle w:val="Cabealho"/>
     </w:pPr>
   </w:p>
 </w:hdr>
@@ -2912,7 +5008,7 @@
     <w:lvl w:ilvl="0">
       <w:start w:val="1"/>
       <w:numFmt w:val="decimal"/>
-      <w:pStyle w:val="Heading1"/>
+      <w:pStyle w:val="Ttulo1"/>
       <w:lvlText w:val="%1"/>
       <w:legacy w:legacy="1" w:legacySpace="144" w:legacyIndent="0"/>
       <w:lvlJc w:val="left"/>
@@ -2920,7 +5016,7 @@
     <w:lvl w:ilvl="1">
       <w:start w:val="1"/>
       <w:numFmt w:val="decimal"/>
-      <w:pStyle w:val="Heading2"/>
+      <w:pStyle w:val="Ttulo2"/>
       <w:lvlText w:val="%1.%2"/>
       <w:legacy w:legacy="1" w:legacySpace="144" w:legacyIndent="0"/>
       <w:lvlJc w:val="left"/>
@@ -2928,7 +5024,7 @@
     <w:lvl w:ilvl="2">
       <w:start w:val="1"/>
       <w:numFmt w:val="decimal"/>
-      <w:pStyle w:val="Heading3"/>
+      <w:pStyle w:val="Ttulo3"/>
       <w:lvlText w:val="%1.%2.%3"/>
       <w:legacy w:legacy="1" w:legacySpace="144" w:legacyIndent="0"/>
       <w:lvlJc w:val="left"/>
@@ -2936,7 +5032,7 @@
     <w:lvl w:ilvl="3">
       <w:start w:val="1"/>
       <w:numFmt w:val="decimal"/>
-      <w:pStyle w:val="Heading4"/>
+      <w:pStyle w:val="Ttulo4"/>
       <w:lvlText w:val="%1.%2.%3.%4"/>
       <w:legacy w:legacy="1" w:legacySpace="144" w:legacyIndent="0"/>
       <w:lvlJc w:val="left"/>
@@ -2944,7 +5040,7 @@
     <w:lvl w:ilvl="4">
       <w:start w:val="1"/>
       <w:numFmt w:val="decimal"/>
-      <w:pStyle w:val="Heading5"/>
+      <w:pStyle w:val="Ttulo5"/>
       <w:lvlText w:val="%1.%2.%3.%4.%5"/>
       <w:legacy w:legacy="1" w:legacySpace="144" w:legacyIndent="0"/>
       <w:lvlJc w:val="left"/>
@@ -2952,7 +5048,7 @@
     <w:lvl w:ilvl="5">
       <w:start w:val="1"/>
       <w:numFmt w:val="decimal"/>
-      <w:pStyle w:val="Heading6"/>
+      <w:pStyle w:val="Ttulo6"/>
       <w:lvlText w:val="%1.%2.%3.%4.%5.%6"/>
       <w:legacy w:legacy="1" w:legacySpace="144" w:legacyIndent="0"/>
       <w:lvlJc w:val="left"/>
@@ -2960,7 +5056,7 @@
     <w:lvl w:ilvl="6">
       <w:start w:val="1"/>
       <w:numFmt w:val="decimal"/>
-      <w:pStyle w:val="Heading7"/>
+      <w:pStyle w:val="Ttulo7"/>
       <w:lvlText w:val="%1.%2.%3.%4.%5.%6.%7"/>
       <w:legacy w:legacy="1" w:legacySpace="144" w:legacyIndent="0"/>
       <w:lvlJc w:val="left"/>
@@ -2968,7 +5064,7 @@
     <w:lvl w:ilvl="7">
       <w:start w:val="1"/>
       <w:numFmt w:val="decimal"/>
-      <w:pStyle w:val="Heading8"/>
+      <w:pStyle w:val="Ttulo8"/>
       <w:lvlText w:val="%1.%2.%3.%4.%5.%6.%7.%8"/>
       <w:legacy w:legacy="1" w:legacySpace="144" w:legacyIndent="0"/>
       <w:lvlJc w:val="left"/>
@@ -2976,7 +5072,7 @@
     <w:lvl w:ilvl="8">
       <w:start w:val="1"/>
       <w:numFmt w:val="decimal"/>
-      <w:pStyle w:val="Heading9"/>
+      <w:pStyle w:val="Ttulo9"/>
       <w:lvlText w:val="%1.%2.%3.%4.%5.%6.%7.%8.%9"/>
       <w:legacy w:legacy="1" w:legacySpace="144" w:legacyIndent="0"/>
       <w:lvlJc w:val="left"/>
@@ -3411,6 +5507,120 @@
     </w:lvl>
   </w:abstractNum>
   <w:abstractNum w:abstractNumId="4" w15:restartNumberingAfterBreak="0">
+    <w:nsid w:val="69930988"/>
+    <w:multiLevelType w:val="multilevel"/>
+    <w:tmpl w:val="89E48C4A"/>
+    <w:styleLink w:val="Listaatual1"/>
+    <w:lvl w:ilvl="0">
+      <w:start w:val="1"/>
+      <w:numFmt w:val="decimal"/>
+      <w:lvlText w:val="%1."/>
+      <w:lvlJc w:val="left"/>
+      <w:pPr>
+        <w:tabs>
+          <w:tab w:val="num" w:pos="360"/>
+        </w:tabs>
+        <w:ind w:left="360" w:hanging="360"/>
+      </w:pPr>
+    </w:lvl>
+    <w:lvl w:ilvl="1">
+      <w:start w:val="1"/>
+      <w:numFmt w:val="decimal"/>
+      <w:lvlText w:val="%1.%2."/>
+      <w:lvlJc w:val="left"/>
+      <w:pPr>
+        <w:tabs>
+          <w:tab w:val="num" w:pos="1080"/>
+        </w:tabs>
+        <w:ind w:left="792" w:hanging="432"/>
+      </w:pPr>
+    </w:lvl>
+    <w:lvl w:ilvl="2">
+      <w:start w:val="1"/>
+      <w:numFmt w:val="decimal"/>
+      <w:lvlText w:val="%1.%2.%3."/>
+      <w:lvlJc w:val="left"/>
+      <w:pPr>
+        <w:tabs>
+          <w:tab w:val="num" w:pos="1800"/>
+        </w:tabs>
+        <w:ind w:left="1224" w:hanging="504"/>
+      </w:pPr>
+    </w:lvl>
+    <w:lvl w:ilvl="3">
+      <w:start w:val="1"/>
+      <w:numFmt w:val="decimal"/>
+      <w:lvlText w:val="%1.%2.%3.%4."/>
+      <w:lvlJc w:val="left"/>
+      <w:pPr>
+        <w:tabs>
+          <w:tab w:val="num" w:pos="2160"/>
+        </w:tabs>
+        <w:ind w:left="1728" w:hanging="648"/>
+      </w:pPr>
+    </w:lvl>
+    <w:lvl w:ilvl="4">
+      <w:start w:val="1"/>
+      <w:numFmt w:val="decimal"/>
+      <w:lvlText w:val="%1.%2.%3.%4.%5."/>
+      <w:lvlJc w:val="left"/>
+      <w:pPr>
+        <w:tabs>
+          <w:tab w:val="num" w:pos="2880"/>
+        </w:tabs>
+        <w:ind w:left="2232" w:hanging="792"/>
+      </w:pPr>
+    </w:lvl>
+    <w:lvl w:ilvl="5">
+      <w:start w:val="1"/>
+      <w:numFmt w:val="decimal"/>
+      <w:lvlText w:val="%1.%2.%3.%4.%5.%6."/>
+      <w:lvlJc w:val="left"/>
+      <w:pPr>
+        <w:tabs>
+          <w:tab w:val="num" w:pos="3600"/>
+        </w:tabs>
+        <w:ind w:left="2736" w:hanging="936"/>
+      </w:pPr>
+    </w:lvl>
+    <w:lvl w:ilvl="6">
+      <w:start w:val="1"/>
+      <w:numFmt w:val="decimal"/>
+      <w:lvlText w:val="%1.%2.%3.%4.%5.%6.%7."/>
+      <w:lvlJc w:val="left"/>
+      <w:pPr>
+        <w:tabs>
+          <w:tab w:val="num" w:pos="4320"/>
+        </w:tabs>
+        <w:ind w:left="3240" w:hanging="1080"/>
+      </w:pPr>
+    </w:lvl>
+    <w:lvl w:ilvl="7">
+      <w:start w:val="1"/>
+      <w:numFmt w:val="decimal"/>
+      <w:lvlText w:val="%1.%2.%3.%4.%5.%6.%7.%8."/>
+      <w:lvlJc w:val="left"/>
+      <w:pPr>
+        <w:tabs>
+          <w:tab w:val="num" w:pos="4680"/>
+        </w:tabs>
+        <w:ind w:left="3744" w:hanging="1224"/>
+      </w:pPr>
+    </w:lvl>
+    <w:lvl w:ilvl="8">
+      <w:start w:val="1"/>
+      <w:numFmt w:val="decimal"/>
+      <w:lvlText w:val="%1.%2.%3.%4.%5.%6.%7.%8.%9."/>
+      <w:lvlJc w:val="left"/>
+      <w:pPr>
+        <w:tabs>
+          <w:tab w:val="num" w:pos="5400"/>
+        </w:tabs>
+        <w:ind w:left="4320" w:hanging="1440"/>
+      </w:pPr>
+    </w:lvl>
+  </w:abstractNum>
+  <w:abstractNum w:abstractNumId="5" w15:restartNumberingAfterBreak="0">
     <w:nsid w:val="6B043891"/>
     <w:multiLevelType w:val="multilevel"/>
     <w:tmpl w:val="89E48C4A"/>
@@ -3524,7 +5734,7 @@
       </w:pPr>
     </w:lvl>
   </w:abstractNum>
-  <w:abstractNum w:abstractNumId="5" w15:restartNumberingAfterBreak="0">
+  <w:abstractNum w:abstractNumId="6" w15:restartNumberingAfterBreak="0">
     <w:nsid w:val="795F0AE5"/>
     <w:multiLevelType w:val="multilevel"/>
     <w:tmpl w:val="7E1A0E16"/>
@@ -3664,7 +5874,7 @@
       </w:rPr>
     </w:lvl>
   </w:abstractNum>
-  <w:abstractNum w:abstractNumId="6" w15:restartNumberingAfterBreak="0">
+  <w:abstractNum w:abstractNumId="7" w15:restartNumberingAfterBreak="0">
     <w:nsid w:val="7BFE0412"/>
     <w:multiLevelType w:val="hybridMultilevel"/>
     <w:tmpl w:val="3FC2890C"/>
@@ -3910,7 +6120,7 @@
     </w:lvlOverride>
   </w:num>
   <w:num w:numId="9">
-    <w:abstractNumId w:val="5"/>
+    <w:abstractNumId w:val="6"/>
   </w:num>
   <w:num w:numId="10">
     <w:abstractNumId w:val="2"/>
@@ -3946,40 +6156,13 @@
     <w:abstractNumId w:val="3"/>
   </w:num>
   <w:num w:numId="12">
-    <w:abstractNumId w:val="4"/>
+    <w:abstractNumId w:val="5"/>
   </w:num>
   <w:num w:numId="13">
-    <w:abstractNumId w:val="4"/>
-    <w:lvlOverride w:ilvl="0">
-      <w:startOverride w:val="1"/>
-    </w:lvlOverride>
-    <w:lvlOverride w:ilvl="1">
-      <w:startOverride w:val="1"/>
-    </w:lvlOverride>
-    <w:lvlOverride w:ilvl="2">
-      <w:startOverride w:val="1"/>
-    </w:lvlOverride>
-    <w:lvlOverride w:ilvl="3">
-      <w:startOverride w:val="1"/>
-    </w:lvlOverride>
-    <w:lvlOverride w:ilvl="4">
-      <w:startOverride w:val="1"/>
-    </w:lvlOverride>
-    <w:lvlOverride w:ilvl="5">
-      <w:startOverride w:val="1"/>
-    </w:lvlOverride>
-    <w:lvlOverride w:ilvl="6">
-      <w:startOverride w:val="1"/>
-    </w:lvlOverride>
-    <w:lvlOverride w:ilvl="7">
-      <w:startOverride w:val="1"/>
-    </w:lvlOverride>
-    <w:lvlOverride w:ilvl="8">
-      <w:startOverride w:val="1"/>
-    </w:lvlOverride>
+    <w:abstractNumId w:val="5"/>
   </w:num>
   <w:num w:numId="14">
-    <w:abstractNumId w:val="4"/>
+    <w:abstractNumId w:val="5"/>
     <w:lvlOverride w:ilvl="0">
       <w:startOverride w:val="1"/>
     </w:lvlOverride>
@@ -4009,19 +6192,10 @@
     </w:lvlOverride>
   </w:num>
   <w:num w:numId="15">
-    <w:abstractNumId w:val="6"/>
-    <w:lvlOverride w:ilvl="0"/>
-    <w:lvlOverride w:ilvl="1"/>
-    <w:lvlOverride w:ilvl="2"/>
-    <w:lvlOverride w:ilvl="3"/>
-    <w:lvlOverride w:ilvl="4"/>
-    <w:lvlOverride w:ilvl="5"/>
-    <w:lvlOverride w:ilvl="6"/>
-    <w:lvlOverride w:ilvl="7"/>
-    <w:lvlOverride w:ilvl="8"/>
+    <w:abstractNumId w:val="7"/>
   </w:num>
   <w:num w:numId="16">
-    <w:abstractNumId w:val="4"/>
+    <w:abstractNumId w:val="5"/>
     <w:lvlOverride w:ilvl="0">
       <w:startOverride w:val="1"/>
     </w:lvlOverride>
@@ -4051,10 +6225,10 @@
     </w:lvlOverride>
   </w:num>
   <w:num w:numId="17">
-    <w:abstractNumId w:val="6"/>
+    <w:abstractNumId w:val="7"/>
   </w:num>
   <w:num w:numId="18">
-    <w:abstractNumId w:val="4"/>
+    <w:abstractNumId w:val="5"/>
     <w:lvlOverride w:ilvl="0">
       <w:startOverride w:val="1"/>
     </w:lvlOverride>
@@ -4084,7 +6258,40 @@
     </w:lvlOverride>
   </w:num>
   <w:num w:numId="19">
+    <w:abstractNumId w:val="5"/>
+    <w:lvlOverride w:ilvl="0">
+      <w:startOverride w:val="1"/>
+    </w:lvlOverride>
+    <w:lvlOverride w:ilvl="1">
+      <w:startOverride w:val="1"/>
+    </w:lvlOverride>
+    <w:lvlOverride w:ilvl="2">
+      <w:startOverride w:val="1"/>
+    </w:lvlOverride>
+    <w:lvlOverride w:ilvl="3">
+      <w:startOverride w:val="1"/>
+    </w:lvlOverride>
+    <w:lvlOverride w:ilvl="4">
+      <w:startOverride w:val="1"/>
+    </w:lvlOverride>
+    <w:lvlOverride w:ilvl="5">
+      <w:startOverride w:val="1"/>
+    </w:lvlOverride>
+    <w:lvlOverride w:ilvl="6">
+      <w:startOverride w:val="1"/>
+    </w:lvlOverride>
+    <w:lvlOverride w:ilvl="7">
+      <w:startOverride w:val="1"/>
+    </w:lvlOverride>
+    <w:lvlOverride w:ilvl="8">
+      <w:startOverride w:val="1"/>
+    </w:lvlOverride>
+  </w:num>
+  <w:num w:numId="20">
     <w:abstractNumId w:val="4"/>
+  </w:num>
+  <w:num w:numId="21">
+    <w:abstractNumId w:val="5"/>
     <w:lvlOverride w:ilvl="0">
       <w:startOverride w:val="1"/>
     </w:lvlOverride>
@@ -4122,7 +6329,7 @@
     <w:rPrDefault>
       <w:rPr>
         <w:rFonts w:ascii="Times New Roman" w:eastAsia="Times New Roman" w:hAnsi="Times New Roman" w:cs="Times New Roman"/>
-        <w:lang w:val="en-BR" w:eastAsia="en-US" w:bidi="ar-SA"/>
+        <w:lang w:val="pt-BR" w:eastAsia="en-US" w:bidi="ar-SA"/>
       </w:rPr>
     </w:rPrDefault>
     <w:pPrDefault/>
@@ -4515,10 +6722,10 @@
     <w:rPr>
       <w:sz w:val="24"/>
       <w:szCs w:val="24"/>
-      <w:lang w:val="pt-BR" w:eastAsia="pt-BR"/>
+      <w:lang w:eastAsia="pt-BR"/>
     </w:rPr>
   </w:style>
-  <w:style w:type="paragraph" w:styleId="Heading1">
+  <w:style w:type="paragraph" w:styleId="Ttulo1">
     <w:name w:val="heading 1"/>
     <w:aliases w:val="TF-TÍTULO 1"/>
     <w:basedOn w:val="Normal"/>
@@ -4543,7 +6750,7 @@
       <w:caps/>
     </w:rPr>
   </w:style>
-  <w:style w:type="paragraph" w:styleId="Heading2">
+  <w:style w:type="paragraph" w:styleId="Ttulo2">
     <w:name w:val="heading 2"/>
     <w:aliases w:val="TF-TÍTULO 2"/>
     <w:next w:val="TF-TEXTO"/>
@@ -4566,10 +6773,10 @@
       <w:caps/>
       <w:color w:val="000000"/>
       <w:sz w:val="24"/>
-      <w:lang w:val="pt-BR" w:eastAsia="pt-BR"/>
+      <w:lang w:eastAsia="pt-BR"/>
     </w:rPr>
   </w:style>
-  <w:style w:type="paragraph" w:styleId="Heading3">
+  <w:style w:type="paragraph" w:styleId="Ttulo3">
     <w:name w:val="heading 3"/>
     <w:aliases w:val="TF-TÍTULO 3"/>
     <w:next w:val="TF-TEXTO"/>
@@ -4591,10 +6798,10 @@
     <w:rPr>
       <w:color w:val="000000"/>
       <w:sz w:val="24"/>
-      <w:lang w:val="pt-BR" w:eastAsia="pt-BR"/>
+      <w:lang w:eastAsia="pt-BR"/>
     </w:rPr>
   </w:style>
-  <w:style w:type="paragraph" w:styleId="Heading4">
+  <w:style w:type="paragraph" w:styleId="Ttulo4">
     <w:name w:val="heading 4"/>
     <w:aliases w:val="TF-TÍTULO 4"/>
     <w:next w:val="TF-TEXTO"/>
@@ -4616,10 +6823,10 @@
     <w:rPr>
       <w:color w:val="000000"/>
       <w:sz w:val="24"/>
-      <w:lang w:val="pt-BR" w:eastAsia="pt-BR"/>
+      <w:lang w:eastAsia="pt-BR"/>
     </w:rPr>
   </w:style>
-  <w:style w:type="paragraph" w:styleId="Heading5">
+  <w:style w:type="paragraph" w:styleId="Ttulo5">
     <w:name w:val="heading 5"/>
     <w:aliases w:val="TF-TÍTULO 5"/>
     <w:next w:val="TF-TEXTO"/>
@@ -4641,10 +6848,10 @@
     <w:rPr>
       <w:color w:val="000000"/>
       <w:sz w:val="24"/>
-      <w:lang w:val="pt-BR" w:eastAsia="pt-BR"/>
+      <w:lang w:eastAsia="pt-BR"/>
     </w:rPr>
   </w:style>
-  <w:style w:type="paragraph" w:styleId="Heading6">
+  <w:style w:type="paragraph" w:styleId="Ttulo6">
     <w:name w:val="heading 6"/>
     <w:next w:val="TF-TEXTO"/>
     <w:autoRedefine/>
@@ -4664,10 +6871,10 @@
       <w:noProof/>
       <w:color w:val="000000"/>
       <w:sz w:val="24"/>
-      <w:lang w:val="pt-BR" w:eastAsia="pt-BR"/>
+      <w:lang w:eastAsia="pt-BR"/>
     </w:rPr>
   </w:style>
-  <w:style w:type="paragraph" w:styleId="Heading7">
+  <w:style w:type="paragraph" w:styleId="Ttulo7">
     <w:name w:val="heading 7"/>
     <w:next w:val="TF-TEXTO"/>
     <w:autoRedefine/>
@@ -4686,10 +6893,10 @@
     <w:rPr>
       <w:rFonts w:ascii="Times" w:hAnsi="Times"/>
       <w:sz w:val="24"/>
-      <w:lang w:val="pt-BR" w:eastAsia="pt-BR"/>
+      <w:lang w:eastAsia="pt-BR"/>
     </w:rPr>
   </w:style>
-  <w:style w:type="paragraph" w:styleId="Heading8">
+  <w:style w:type="paragraph" w:styleId="Ttulo8">
     <w:name w:val="heading 8"/>
     <w:next w:val="TF-TEXTO"/>
     <w:autoRedefine/>
@@ -4709,10 +6916,10 @@
       <w:rFonts w:ascii="Times" w:hAnsi="Times"/>
       <w:color w:val="000000"/>
       <w:sz w:val="24"/>
-      <w:lang w:val="pt-BR" w:eastAsia="pt-BR"/>
+      <w:lang w:eastAsia="pt-BR"/>
     </w:rPr>
   </w:style>
-  <w:style w:type="paragraph" w:styleId="Heading9">
+  <w:style w:type="paragraph" w:styleId="Ttulo9">
     <w:name w:val="heading 9"/>
     <w:next w:val="TF-TEXTO"/>
     <w:qFormat/>
@@ -4731,14 +6938,16 @@
       <w:b/>
       <w:color w:val="000000"/>
       <w:sz w:val="24"/>
-      <w:lang w:val="pt-BR" w:eastAsia="pt-BR"/>
+      <w:lang w:eastAsia="pt-BR"/>
     </w:rPr>
   </w:style>
-  <w:style w:type="character" w:default="1" w:styleId="DefaultParagraphFont">
+  <w:style w:type="character" w:default="1" w:styleId="Fontepargpadro">
     <w:name w:val="Default Paragraph Font"/>
+    <w:uiPriority w:val="1"/>
     <w:semiHidden/>
-  </w:style>
-  <w:style w:type="table" w:default="1" w:styleId="TableNormal">
+    <w:unhideWhenUsed/>
+  </w:style>
+  <w:style w:type="table" w:default="1" w:styleId="Tabelanormal">
     <w:name w:val="Normal Table"/>
     <w:uiPriority w:val="99"/>
     <w:semiHidden/>
@@ -4753,7 +6962,7 @@
       </w:tblCellMar>
     </w:tblPr>
   </w:style>
-  <w:style w:type="numbering" w:default="1" w:styleId="NoList">
+  <w:style w:type="numbering" w:default="1" w:styleId="Semlista">
     <w:name w:val="No List"/>
     <w:uiPriority w:val="99"/>
     <w:semiHidden/>
@@ -4771,10 +6980,10 @@
     </w:pPr>
     <w:rPr>
       <w:sz w:val="24"/>
-      <w:lang w:val="pt-BR" w:eastAsia="pt-BR"/>
+      <w:lang w:eastAsia="pt-BR"/>
     </w:rPr>
   </w:style>
-  <w:style w:type="paragraph" w:styleId="TableofFigures">
+  <w:style w:type="paragraph" w:styleId="ndicedeilustraes">
     <w:name w:val="table of figures"/>
     <w:basedOn w:val="Normal"/>
     <w:next w:val="Normal"/>
@@ -4798,7 +7007,7 @@
       <w:b/>
       <w:caps/>
       <w:sz w:val="24"/>
-      <w:lang w:val="pt-BR" w:eastAsia="pt-BR"/>
+      <w:lang w:eastAsia="pt-BR"/>
     </w:rPr>
   </w:style>
   <w:style w:type="paragraph" w:customStyle="1" w:styleId="TF-capaTTULO">
@@ -4813,7 +7022,7 @@
       <w:b/>
       <w:caps/>
       <w:sz w:val="32"/>
-      <w:lang w:val="pt-BR" w:eastAsia="pt-BR"/>
+      <w:lang w:eastAsia="pt-BR"/>
     </w:rPr>
   </w:style>
   <w:style w:type="paragraph" w:customStyle="1" w:styleId="TF-capaAUTOR">
@@ -4827,7 +7036,7 @@
       <w:b/>
       <w:caps/>
       <w:sz w:val="24"/>
-      <w:lang w:val="pt-BR" w:eastAsia="pt-BR"/>
+      <w:lang w:eastAsia="pt-BR"/>
     </w:rPr>
   </w:style>
   <w:style w:type="paragraph" w:customStyle="1" w:styleId="TF-capaID">
@@ -4840,7 +7049,7 @@
       <w:b/>
       <w:caps/>
       <w:sz w:val="24"/>
-      <w:lang w:val="pt-BR" w:eastAsia="pt-BR"/>
+      <w:lang w:eastAsia="pt-BR"/>
     </w:rPr>
   </w:style>
   <w:style w:type="paragraph" w:customStyle="1" w:styleId="TF-folharostoAUTOR">
@@ -4864,7 +7073,7 @@
     <w:rPr>
       <w:color w:val="000000"/>
       <w:sz w:val="24"/>
-      <w:lang w:val="pt-BR" w:eastAsia="pt-BR"/>
+      <w:lang w:eastAsia="pt-BR"/>
     </w:rPr>
   </w:style>
   <w:style w:type="paragraph" w:customStyle="1" w:styleId="TF-folharostoTTULO">
@@ -4900,7 +7109,7 @@
       <w:caps/>
       <w:color w:val="000000"/>
       <w:sz w:val="24"/>
-      <w:lang w:val="pt-BR" w:eastAsia="pt-BR"/>
+      <w:lang w:eastAsia="pt-BR"/>
     </w:rPr>
   </w:style>
   <w:style w:type="paragraph" w:customStyle="1" w:styleId="TF-folharostoID">
@@ -4927,7 +7136,7 @@
     <w:rPr>
       <w:color w:val="000000"/>
       <w:sz w:val="24"/>
-      <w:lang w:val="pt-BR" w:eastAsia="pt-BR"/>
+      <w:lang w:eastAsia="pt-BR"/>
     </w:rPr>
   </w:style>
   <w:style w:type="paragraph" w:customStyle="1" w:styleId="TF-folhaaprovaoAUTOR">
@@ -4941,7 +7150,7 @@
       <w:b/>
       <w:caps/>
       <w:sz w:val="24"/>
-      <w:lang w:val="pt-BR" w:eastAsia="pt-BR"/>
+      <w:lang w:eastAsia="pt-BR"/>
     </w:rPr>
   </w:style>
   <w:style w:type="paragraph" w:customStyle="1" w:styleId="TF-folhaaprovaoASSINATURA">
@@ -4955,7 +7164,7 @@
       <w:b/>
       <w:color w:val="000000"/>
       <w:sz w:val="24"/>
-      <w:lang w:val="pt-BR" w:eastAsia="pt-BR"/>
+      <w:lang w:eastAsia="pt-BR"/>
     </w:rPr>
   </w:style>
   <w:style w:type="paragraph" w:customStyle="1" w:styleId="TF-folhaaprovaoFUNO">
@@ -4969,7 +7178,7 @@
     <w:rPr>
       <w:color w:val="000000"/>
       <w:sz w:val="24"/>
-      <w:lang w:val="pt-BR" w:eastAsia="pt-BR"/>
+      <w:lang w:eastAsia="pt-BR"/>
     </w:rPr>
   </w:style>
   <w:style w:type="paragraph" w:customStyle="1" w:styleId="TF-folhaaprovaoDATA">
@@ -4982,7 +7191,7 @@
     <w:rPr>
       <w:color w:val="000000"/>
       <w:sz w:val="24"/>
-      <w:lang w:val="pt-BR" w:eastAsia="pt-BR"/>
+      <w:lang w:eastAsia="pt-BR"/>
     </w:rPr>
   </w:style>
   <w:style w:type="paragraph" w:customStyle="1" w:styleId="TF-folhaaprovaoFINALIDADE">
@@ -4996,7 +7205,7 @@
     <w:rPr>
       <w:color w:val="000000"/>
       <w:sz w:val="24"/>
-      <w:lang w:val="pt-BR" w:eastAsia="pt-BR"/>
+      <w:lang w:eastAsia="pt-BR"/>
     </w:rPr>
   </w:style>
   <w:style w:type="paragraph" w:customStyle="1" w:styleId="TF-capaLOCAL">
@@ -5010,7 +7219,7 @@
       <w:b/>
       <w:caps/>
       <w:sz w:val="24"/>
-      <w:lang w:val="pt-BR" w:eastAsia="pt-BR"/>
+      <w:lang w:eastAsia="pt-BR"/>
     </w:rPr>
   </w:style>
   <w:style w:type="paragraph" w:customStyle="1" w:styleId="TF-capaANO">
@@ -5024,7 +7233,7 @@
       <w:b/>
       <w:caps/>
       <w:sz w:val="24"/>
-      <w:lang w:val="pt-BR" w:eastAsia="pt-BR"/>
+      <w:lang w:eastAsia="pt-BR"/>
     </w:rPr>
   </w:style>
   <w:style w:type="paragraph" w:customStyle="1" w:styleId="TF-folharostoLOCAL">
@@ -5037,7 +7246,7 @@
       <w:b/>
       <w:caps/>
       <w:sz w:val="24"/>
-      <w:lang w:val="pt-BR" w:eastAsia="pt-BR"/>
+      <w:lang w:eastAsia="pt-BR"/>
     </w:rPr>
   </w:style>
   <w:style w:type="paragraph" w:customStyle="1" w:styleId="TF-dedicatria">
@@ -5052,7 +7261,7 @@
     </w:pPr>
     <w:rPr>
       <w:sz w:val="24"/>
-      <w:lang w:val="pt-BR" w:eastAsia="pt-BR"/>
+      <w:lang w:eastAsia="pt-BR"/>
     </w:rPr>
   </w:style>
   <w:style w:type="paragraph" w:customStyle="1" w:styleId="TF-agradecimentosTEXTO">
@@ -5065,10 +7274,10 @@
     </w:pPr>
     <w:rPr>
       <w:sz w:val="24"/>
-      <w:lang w:val="pt-BR" w:eastAsia="pt-BR"/>
+      <w:lang w:eastAsia="pt-BR"/>
     </w:rPr>
   </w:style>
-  <w:style w:type="paragraph" w:styleId="Title">
+  <w:style w:type="paragraph" w:styleId="Ttulo">
     <w:name w:val="Title"/>
     <w:basedOn w:val="Normal"/>
     <w:qFormat/>
@@ -5098,7 +7307,7 @@
     </w:pPr>
     <w:rPr>
       <w:sz w:val="24"/>
-      <w:lang w:val="pt-BR" w:eastAsia="pt-BR"/>
+      <w:lang w:eastAsia="pt-BR"/>
     </w:rPr>
   </w:style>
   <w:style w:type="paragraph" w:customStyle="1" w:styleId="TF-epgrafeAUTOR">
@@ -5110,7 +7319,7 @@
     </w:pPr>
     <w:rPr>
       <w:sz w:val="24"/>
-      <w:lang w:val="pt-BR" w:eastAsia="pt-BR"/>
+      <w:lang w:eastAsia="pt-BR"/>
     </w:rPr>
   </w:style>
   <w:style w:type="paragraph" w:customStyle="1" w:styleId="TF-abstractTTULO">
@@ -5149,7 +7358,7 @@
     </w:pPr>
     <w:rPr>
       <w:sz w:val="24"/>
-      <w:lang w:val="pt-BR" w:eastAsia="pt-BR"/>
+      <w:lang w:eastAsia="pt-BR"/>
     </w:rPr>
   </w:style>
   <w:style w:type="paragraph" w:customStyle="1" w:styleId="TF-resumoPALAVRAS-CHAVE">
@@ -5210,7 +7419,7 @@
     </w:pPr>
     <w:rPr>
       <w:sz w:val="22"/>
-      <w:lang w:val="pt-BR" w:eastAsia="pt-BR"/>
+      <w:lang w:eastAsia="pt-BR"/>
     </w:rPr>
   </w:style>
   <w:style w:type="paragraph" w:customStyle="1" w:styleId="TF-listadesmbolosTTULO">
@@ -5245,7 +7454,7 @@
     </w:pPr>
     <w:rPr>
       <w:sz w:val="24"/>
-      <w:lang w:val="pt-BR" w:eastAsia="pt-BR"/>
+      <w:lang w:eastAsia="pt-BR"/>
     </w:rPr>
   </w:style>
   <w:style w:type="paragraph" w:customStyle="1" w:styleId="TF-sumrioTTULO">
@@ -5292,7 +7501,7 @@
     </w:pPr>
     <w:rPr>
       <w:sz w:val="24"/>
-      <w:lang w:val="pt-BR" w:eastAsia="pt-BR"/>
+      <w:lang w:eastAsia="pt-BR"/>
     </w:rPr>
   </w:style>
   <w:style w:type="paragraph" w:customStyle="1" w:styleId="TF-SUBALNEAnvel1">
@@ -5322,7 +7531,7 @@
     </w:pPr>
     <w:rPr>
       <w:sz w:val="24"/>
-      <w:lang w:val="pt-BR" w:eastAsia="pt-BR"/>
+      <w:lang w:eastAsia="pt-BR"/>
     </w:rPr>
   </w:style>
   <w:style w:type="paragraph" w:customStyle="1" w:styleId="TF-resumoTTULO">
@@ -5353,10 +7562,10 @@
       </w:numPr>
     </w:pPr>
   </w:style>
-  <w:style w:type="paragraph" w:styleId="Header">
+  <w:style w:type="paragraph" w:styleId="Cabealho">
     <w:name w:val="header"/>
     <w:basedOn w:val="Normal"/>
-    <w:link w:val="HeaderChar"/>
+    <w:link w:val="CabealhoChar"/>
     <w:uiPriority w:val="99"/>
     <w:pPr>
       <w:tabs>
@@ -5365,9 +7574,9 @@
       </w:tabs>
     </w:pPr>
   </w:style>
-  <w:style w:type="character" w:customStyle="1" w:styleId="HeaderChar">
-    <w:name w:val="Header Char"/>
-    <w:link w:val="Header"/>
+  <w:style w:type="character" w:customStyle="1" w:styleId="CabealhoChar">
+    <w:name w:val="Cabeçalho Char"/>
+    <w:link w:val="Cabealho"/>
     <w:uiPriority w:val="99"/>
     <w:rsid w:val="007E46A1"/>
     <w:rPr>
@@ -5375,10 +7584,10 @@
       <w:szCs w:val="24"/>
     </w:rPr>
   </w:style>
-  <w:style w:type="paragraph" w:styleId="Footer">
+  <w:style w:type="paragraph" w:styleId="Rodap">
     <w:name w:val="footer"/>
     <w:basedOn w:val="Normal"/>
-    <w:link w:val="FooterChar"/>
+    <w:link w:val="RodapChar"/>
     <w:uiPriority w:val="99"/>
     <w:pPr>
       <w:tabs>
@@ -5387,9 +7596,9 @@
       </w:tabs>
     </w:pPr>
   </w:style>
-  <w:style w:type="character" w:customStyle="1" w:styleId="FooterChar">
-    <w:name w:val="Footer Char"/>
-    <w:link w:val="Footer"/>
+  <w:style w:type="character" w:customStyle="1" w:styleId="RodapChar">
+    <w:name w:val="Rodapé Char"/>
+    <w:link w:val="Rodap"/>
     <w:uiPriority w:val="99"/>
     <w:rsid w:val="00052A07"/>
     <w:rPr>
@@ -5397,14 +7606,14 @@
       <w:szCs w:val="24"/>
     </w:rPr>
   </w:style>
-  <w:style w:type="character" w:styleId="PageNumber">
+  <w:style w:type="character" w:styleId="Nmerodepgina">
     <w:name w:val="page number"/>
-    <w:basedOn w:val="DefaultParagraphFont"/>
+    <w:basedOn w:val="Fontepargpadro"/>
     <w:semiHidden/>
   </w:style>
-  <w:style w:type="paragraph" w:styleId="TOC2">
+  <w:style w:type="paragraph" w:styleId="Sumrio2">
     <w:name w:val="toc 2"/>
-    <w:basedOn w:val="TOC1"/>
+    <w:basedOn w:val="Sumrio1"/>
     <w:autoRedefine/>
     <w:uiPriority w:val="39"/>
     <w:pPr>
@@ -5417,7 +7626,7 @@
       <w:b w:val="0"/>
     </w:rPr>
   </w:style>
-  <w:style w:type="paragraph" w:styleId="TOC1">
+  <w:style w:type="paragraph" w:styleId="Sumrio1">
     <w:name w:val="toc 1"/>
     <w:autoRedefine/>
     <w:uiPriority w:val="39"/>
@@ -5436,10 +7645,10 @@
       <w:noProof/>
       <w:color w:val="000000"/>
       <w:sz w:val="24"/>
-      <w:lang w:val="pt-BR" w:eastAsia="pt-BR"/>
+      <w:lang w:eastAsia="pt-BR"/>
     </w:rPr>
   </w:style>
-  <w:style w:type="paragraph" w:styleId="TOC3">
+  <w:style w:type="paragraph" w:styleId="Sumrio3">
     <w:name w:val="toc 3"/>
     <w:autoRedefine/>
     <w:uiPriority w:val="39"/>
@@ -5456,13 +7665,13 @@
       <w:noProof/>
       <w:color w:val="000000"/>
       <w:sz w:val="24"/>
-      <w:lang w:val="pt-BR" w:eastAsia="pt-BR"/>
+      <w:lang w:eastAsia="pt-BR"/>
     </w:rPr>
   </w:style>
-  <w:style w:type="paragraph" w:styleId="TOC4">
+  <w:style w:type="paragraph" w:styleId="Sumrio4">
     <w:name w:val="toc 4"/>
-    <w:basedOn w:val="TOC3"/>
-    <w:next w:val="TOC3"/>
+    <w:basedOn w:val="Sumrio3"/>
+    <w:next w:val="Sumrio3"/>
     <w:autoRedefine/>
     <w:uiPriority w:val="39"/>
     <w:pPr>
@@ -5472,9 +7681,9 @@
       <w:ind w:left="709" w:hanging="709"/>
     </w:pPr>
   </w:style>
-  <w:style w:type="paragraph" w:styleId="TOC5">
+  <w:style w:type="paragraph" w:styleId="Sumrio5">
     <w:name w:val="toc 5"/>
-    <w:basedOn w:val="TOC4"/>
+    <w:basedOn w:val="Sumrio4"/>
     <w:autoRedefine/>
     <w:uiPriority w:val="39"/>
     <w:pPr>
@@ -5484,9 +7693,9 @@
       <w:ind w:left="992" w:hanging="992"/>
     </w:pPr>
   </w:style>
-  <w:style w:type="paragraph" w:styleId="TOC6">
+  <w:style w:type="paragraph" w:styleId="Sumrio6">
     <w:name w:val="toc 6"/>
-    <w:basedOn w:val="TOC5"/>
+    <w:basedOn w:val="Sumrio5"/>
     <w:autoRedefine/>
     <w:semiHidden/>
     <w:pPr>
@@ -5496,9 +7705,9 @@
       <w:ind w:left="1134" w:hanging="1134"/>
     </w:pPr>
   </w:style>
-  <w:style w:type="paragraph" w:styleId="TOC7">
+  <w:style w:type="paragraph" w:styleId="Sumrio7">
     <w:name w:val="toc 7"/>
-    <w:basedOn w:val="TOC6"/>
+    <w:basedOn w:val="Sumrio6"/>
     <w:autoRedefine/>
     <w:semiHidden/>
     <w:pPr>
@@ -5508,9 +7717,9 @@
       <w:ind w:left="1276" w:hanging="1276"/>
     </w:pPr>
   </w:style>
-  <w:style w:type="paragraph" w:styleId="TOC8">
+  <w:style w:type="paragraph" w:styleId="Sumrio8">
     <w:name w:val="toc 8"/>
-    <w:basedOn w:val="TOC7"/>
+    <w:basedOn w:val="Sumrio7"/>
     <w:autoRedefine/>
     <w:semiHidden/>
     <w:pPr>
@@ -5520,9 +7729,9 @@
       <w:ind w:left="1418" w:hanging="1418"/>
     </w:pPr>
   </w:style>
-  <w:style w:type="paragraph" w:styleId="TOC9">
+  <w:style w:type="paragraph" w:styleId="Sumrio9">
     <w:name w:val="toc 9"/>
-    <w:basedOn w:val="TOC8"/>
+    <w:basedOn w:val="Sumrio8"/>
     <w:autoRedefine/>
     <w:uiPriority w:val="39"/>
     <w:pPr>
@@ -5535,7 +7744,7 @@
       <w:b/>
     </w:rPr>
   </w:style>
-  <w:style w:type="paragraph" w:styleId="List5">
+  <w:style w:type="paragraph" w:styleId="Lista5">
     <w:name w:val="List 5"/>
     <w:basedOn w:val="Normal"/>
     <w:semiHidden/>
@@ -5566,7 +7775,7 @@
     <w:rPr>
       <w:b/>
       <w:sz w:val="24"/>
-      <w:lang w:val="pt-BR" w:eastAsia="pt-BR"/>
+      <w:lang w:eastAsia="pt-BR"/>
     </w:rPr>
   </w:style>
   <w:style w:type="paragraph" w:customStyle="1" w:styleId="TF-anexoTTULO">
@@ -5582,7 +7791,7 @@
     <w:rPr>
       <w:b/>
       <w:sz w:val="24"/>
-      <w:lang w:val="pt-BR" w:eastAsia="pt-BR"/>
+      <w:lang w:eastAsia="pt-BR"/>
     </w:rPr>
   </w:style>
   <w:style w:type="paragraph" w:customStyle="1" w:styleId="TF-texto-figuracommoldura">
@@ -5605,7 +7814,7 @@
     <w:rPr>
       <w:rFonts w:ascii="Times" w:hAnsi="Times"/>
       <w:sz w:val="24"/>
-      <w:lang w:val="pt-BR" w:eastAsia="pt-BR"/>
+      <w:lang w:eastAsia="pt-BR"/>
     </w:rPr>
   </w:style>
   <w:style w:type="paragraph" w:customStyle="1" w:styleId="TF-ilustraoFONTE">
@@ -5617,7 +7826,7 @@
       <w:keepNext/>
     </w:pPr>
     <w:rPr>
-      <w:lang w:val="pt-BR" w:eastAsia="pt-BR"/>
+      <w:lang w:eastAsia="pt-BR"/>
     </w:rPr>
   </w:style>
   <w:style w:type="paragraph" w:customStyle="1" w:styleId="TF-textocompargrafo">
@@ -5632,7 +7841,7 @@
     <w:rPr>
       <w:color w:val="000000"/>
       <w:sz w:val="24"/>
-      <w:lang w:val="pt-BR" w:eastAsia="pt-BR"/>
+      <w:lang w:eastAsia="pt-BR"/>
     </w:rPr>
   </w:style>
   <w:style w:type="paragraph" w:customStyle="1" w:styleId="TF-agradecimentosTTULO">
@@ -5699,7 +7908,7 @@
       <w:b/>
       <w:caps/>
       <w:sz w:val="24"/>
-      <w:lang w:val="pt-BR" w:eastAsia="pt-BR"/>
+      <w:lang w:eastAsia="pt-BR"/>
     </w:rPr>
   </w:style>
   <w:style w:type="paragraph" w:customStyle="1" w:styleId="TF-CITAO">
@@ -5712,7 +7921,7 @@
       <w:jc w:val="both"/>
     </w:pPr>
     <w:rPr>
-      <w:lang w:val="pt-BR" w:eastAsia="pt-BR"/>
+      <w:lang w:eastAsia="pt-BR"/>
     </w:rPr>
   </w:style>
   <w:style w:type="paragraph" w:customStyle="1" w:styleId="TF-tabelaFONTE">
@@ -5737,7 +7946,7 @@
       <w:textAlignment w:val="top"/>
     </w:pPr>
   </w:style>
-  <w:style w:type="character" w:styleId="HTMLVariable">
+  <w:style w:type="character" w:styleId="VarivelHTML">
     <w:name w:val="HTML Variable"/>
     <w:semiHidden/>
     <w:rPr>
@@ -5762,7 +7971,7 @@
     </w:pPr>
     <w:rPr>
       <w:sz w:val="22"/>
-      <w:lang w:val="pt-BR" w:eastAsia="pt-BR"/>
+      <w:lang w:eastAsia="pt-BR"/>
     </w:rPr>
   </w:style>
   <w:style w:type="paragraph" w:customStyle="1" w:styleId="TF-subalineasn2">
@@ -5796,7 +8005,7 @@
     <w:rPr>
       <w:color w:val="000000"/>
       <w:sz w:val="24"/>
-      <w:lang w:val="pt-BR" w:eastAsia="pt-BR"/>
+      <w:lang w:eastAsia="pt-BR"/>
     </w:rPr>
   </w:style>
   <w:style w:type="paragraph" w:customStyle="1" w:styleId="TF-listas-preenchimentoentre">
@@ -5817,6 +8026,7 @@
       <w:tabs>
         <w:tab w:val="clear" w:pos="1721"/>
         <w:tab w:val="num" w:pos="360"/>
+        <w:tab w:val="num" w:pos="1440"/>
         <w:tab w:val="num" w:pos="2160"/>
       </w:tabs>
       <w:ind w:left="2160" w:hanging="360"/>
@@ -5841,10 +8051,10 @@
       <w:jc w:val="center"/>
     </w:pPr>
   </w:style>
-  <w:style w:type="paragraph" w:styleId="BalloonText">
+  <w:style w:type="paragraph" w:styleId="Textodebalo">
     <w:name w:val="Balloon Text"/>
     <w:basedOn w:val="Normal"/>
-    <w:link w:val="BalloonTextChar"/>
+    <w:link w:val="TextodebaloChar"/>
     <w:uiPriority w:val="99"/>
     <w:semiHidden/>
     <w:unhideWhenUsed/>
@@ -5856,9 +8066,9 @@
       <w:lang w:val="x-none" w:eastAsia="x-none"/>
     </w:rPr>
   </w:style>
-  <w:style w:type="character" w:customStyle="1" w:styleId="BalloonTextChar">
-    <w:name w:val="Balloon Text Char"/>
-    <w:link w:val="BalloonText"/>
+  <w:style w:type="character" w:customStyle="1" w:styleId="TextodebaloChar">
+    <w:name w:val="Texto de balão Char"/>
+    <w:link w:val="Textodebalo"/>
     <w:uiPriority w:val="99"/>
     <w:semiHidden/>
     <w:rsid w:val="00984240"/>
@@ -5876,9 +8086,9 @@
       <w:jc w:val="right"/>
     </w:pPr>
   </w:style>
-  <w:style w:type="table" w:styleId="TableGrid">
+  <w:style w:type="table" w:styleId="Tabelacomgrade">
     <w:name w:val="Table Grid"/>
-    <w:basedOn w:val="TableNormal"/>
+    <w:basedOn w:val="Tabelanormal"/>
     <w:uiPriority w:val="59"/>
     <w:rsid w:val="00F259B0"/>
     <w:tblPr>
@@ -5929,17 +8139,17 @@
   </w:style>
   <w:style w:type="paragraph" w:customStyle="1" w:styleId="TtuloIntroduo">
     <w:name w:val="Título Introdução"/>
-    <w:basedOn w:val="Heading1"/>
+    <w:basedOn w:val="Ttulo1"/>
     <w:qFormat/>
     <w:rsid w:val="00F62F49"/>
     <w:pPr>
       <w:spacing w:before="480"/>
     </w:pPr>
   </w:style>
-  <w:style w:type="paragraph" w:styleId="CommentText">
+  <w:style w:type="paragraph" w:styleId="Textodecomentrio">
     <w:name w:val="annotation text"/>
     <w:basedOn w:val="Normal"/>
-    <w:link w:val="CommentTextChar"/>
+    <w:link w:val="TextodecomentrioChar"/>
     <w:uiPriority w:val="99"/>
     <w:semiHidden/>
     <w:unhideWhenUsed/>
@@ -5949,15 +8159,15 @@
       <w:szCs w:val="20"/>
     </w:rPr>
   </w:style>
-  <w:style w:type="character" w:customStyle="1" w:styleId="CommentTextChar">
-    <w:name w:val="Comment Text Char"/>
-    <w:basedOn w:val="DefaultParagraphFont"/>
-    <w:link w:val="CommentText"/>
+  <w:style w:type="character" w:customStyle="1" w:styleId="TextodecomentrioChar">
+    <w:name w:val="Texto de comentário Char"/>
+    <w:basedOn w:val="Fontepargpadro"/>
+    <w:link w:val="Textodecomentrio"/>
     <w:uiPriority w:val="99"/>
     <w:semiHidden/>
     <w:rsid w:val="003D398C"/>
   </w:style>
-  <w:style w:type="character" w:styleId="CommentReference">
+  <w:style w:type="character" w:styleId="Refdecomentrio">
     <w:name w:val="annotation reference"/>
     <w:uiPriority w:val="99"/>
     <w:semiHidden/>
@@ -5968,11 +8178,11 @@
       <w:szCs w:val="16"/>
     </w:rPr>
   </w:style>
-  <w:style w:type="paragraph" w:styleId="CommentSubject">
+  <w:style w:type="paragraph" w:styleId="Assuntodocomentrio">
     <w:name w:val="annotation subject"/>
-    <w:basedOn w:val="CommentText"/>
-    <w:next w:val="CommentText"/>
-    <w:link w:val="CommentSubjectChar"/>
+    <w:basedOn w:val="Textodecomentrio"/>
+    <w:next w:val="Textodecomentrio"/>
+    <w:link w:val="AssuntodocomentrioChar"/>
     <w:uiPriority w:val="99"/>
     <w:semiHidden/>
     <w:unhideWhenUsed/>
@@ -5983,9 +8193,9 @@
       <w:lang w:val="x-none" w:eastAsia="x-none"/>
     </w:rPr>
   </w:style>
-  <w:style w:type="character" w:customStyle="1" w:styleId="CommentSubjectChar">
-    <w:name w:val="Comment Subject Char"/>
-    <w:link w:val="CommentSubject"/>
+  <w:style w:type="character" w:customStyle="1" w:styleId="AssuntodocomentrioChar">
+    <w:name w:val="Assunto do comentário Char"/>
+    <w:link w:val="Assuntodocomentrio"/>
     <w:uiPriority w:val="99"/>
     <w:semiHidden/>
     <w:rsid w:val="00730839"/>
@@ -5994,7 +8204,7 @@
       <w:bCs/>
     </w:rPr>
   </w:style>
-  <w:style w:type="paragraph" w:styleId="Revision">
+  <w:style w:type="paragraph" w:styleId="Reviso">
     <w:name w:val="Revision"/>
     <w:hidden/>
     <w:uiPriority w:val="99"/>
@@ -6003,13 +8213,13 @@
     <w:rPr>
       <w:sz w:val="24"/>
       <w:szCs w:val="24"/>
-      <w:lang w:val="pt-BR" w:eastAsia="pt-BR"/>
+      <w:lang w:eastAsia="pt-BR"/>
     </w:rPr>
   </w:style>
-  <w:style w:type="paragraph" w:styleId="FootnoteText">
+  <w:style w:type="paragraph" w:styleId="Textodenotaderodap">
     <w:name w:val="footnote text"/>
     <w:basedOn w:val="Normal"/>
-    <w:link w:val="FootnoteTextChar"/>
+    <w:link w:val="TextodenotaderodapChar"/>
     <w:uiPriority w:val="99"/>
     <w:semiHidden/>
     <w:unhideWhenUsed/>
@@ -6019,15 +8229,15 @@
       <w:szCs w:val="20"/>
     </w:rPr>
   </w:style>
-  <w:style w:type="character" w:customStyle="1" w:styleId="FootnoteTextChar">
-    <w:name w:val="Footnote Text Char"/>
-    <w:basedOn w:val="DefaultParagraphFont"/>
-    <w:link w:val="FootnoteText"/>
+  <w:style w:type="character" w:customStyle="1" w:styleId="TextodenotaderodapChar">
+    <w:name w:val="Texto de nota de rodapé Char"/>
+    <w:basedOn w:val="Fontepargpadro"/>
+    <w:link w:val="Textodenotaderodap"/>
     <w:uiPriority w:val="99"/>
     <w:semiHidden/>
     <w:rsid w:val="00724679"/>
   </w:style>
-  <w:style w:type="character" w:styleId="FootnoteReference">
+  <w:style w:type="character" w:styleId="Refdenotaderodap">
     <w:name w:val="footnote reference"/>
     <w:semiHidden/>
     <w:unhideWhenUsed/>
@@ -6090,7 +8300,7 @@
       <w:caps/>
       <w:noProof/>
       <w:sz w:val="24"/>
-      <w:lang w:val="pt-BR" w:eastAsia="pt-BR"/>
+      <w:lang w:eastAsia="pt-BR"/>
     </w:rPr>
   </w:style>
   <w:style w:type="paragraph" w:customStyle="1" w:styleId="TF-avaliaoTTULO2c">
@@ -6102,9 +8312,6 @@
       <w:numPr>
         <w:ilvl w:val="1"/>
       </w:numPr>
-      <w:tabs>
-        <w:tab w:val="left" w:pos="284"/>
-      </w:tabs>
       <w:spacing w:before="400" w:after="100"/>
     </w:pPr>
     <w:rPr>
@@ -6169,7 +8376,7 @@
       <w:jc w:val="center"/>
     </w:pPr>
     <w:rPr>
-      <w:lang w:val="pt-BR" w:eastAsia="pt-BR"/>
+      <w:lang w:eastAsia="pt-BR"/>
     </w:rPr>
   </w:style>
   <w:style w:type="paragraph" w:customStyle="1" w:styleId="TF-xAvalITEM">
@@ -6180,7 +8387,7 @@
       <w:keepNext w:val="0"/>
       <w:keepLines w:val="0"/>
       <w:numPr>
-        <w:numId w:val="16"/>
+        <w:numId w:val="13"/>
       </w:numPr>
       <w:jc w:val="both"/>
     </w:pPr>
@@ -6240,6 +8447,16 @@
       <w:noProof/>
       <w:szCs w:val="20"/>
     </w:rPr>
+  </w:style>
+  <w:style w:type="numbering" w:customStyle="1" w:styleId="Listaatual1">
+    <w:name w:val="Lista atual1"/>
+    <w:uiPriority w:val="99"/>
+    <w:rsid w:val="00464E98"/>
+    <w:pPr>
+      <w:numPr>
+        <w:numId w:val="20"/>
+      </w:numPr>
+    </w:pPr>
   </w:style>
 </w:styles>
 </file>

--- a/Material/SIS_Projeto_FichaTCC1.docx
+++ b/Material/SIS_Projeto_FichaTCC1.docx
@@ -7,7 +7,13 @@
         <w:pStyle w:val="TF-xAvalTTULO"/>
       </w:pPr>
       <w:r>
-        <w:t>FORMULÁRIO  DE  avaliação – PROFESSOR TCC I</w:t>
+        <w:t>FORMULÁRIO  DE  avaliação</w:t>
+      </w:r>
+      <w:r>
+        <w:t xml:space="preserve"> SIS</w:t>
+      </w:r>
+      <w:r>
+        <w:t xml:space="preserve"> – PROFESSOR TCC I</w:t>
       </w:r>
     </w:p>
     <w:p>
@@ -2606,6 +2612,9 @@
       <w:r>
         <w:lastRenderedPageBreak/>
         <w:t>FORMULÁRIO  DE  avaliação</w:t>
+      </w:r>
+      <w:r>
+        <w:t xml:space="preserve"> SIS</w:t>
       </w:r>
       <w:r>
         <w:t xml:space="preserve"> </w:t>

--- a/Material/SIS_Projeto_FichaTCC1.docx
+++ b/Material/SIS_Projeto_FichaTCC1.docx
@@ -229,7 +229,7 @@
               <w:keepNext w:val="0"/>
               <w:keepLines w:val="0"/>
               <w:ind w:left="709" w:hanging="709"/>
-              <w:jc w:val="both"/>
+              <w:jc w:val="center"/>
               <w:rPr>
                 <w:sz w:val="18"/>
               </w:rPr>
@@ -251,7 +251,7 @@
               <w:keepNext w:val="0"/>
               <w:keepLines w:val="0"/>
               <w:ind w:left="709" w:hanging="709"/>
-              <w:jc w:val="both"/>
+              <w:jc w:val="center"/>
               <w:rPr>
                 <w:sz w:val="18"/>
               </w:rPr>
@@ -273,7 +273,7 @@
               <w:keepNext w:val="0"/>
               <w:keepLines w:val="0"/>
               <w:ind w:left="709" w:hanging="709"/>
-              <w:jc w:val="both"/>
+              <w:jc w:val="center"/>
               <w:rPr>
                 <w:sz w:val="18"/>
               </w:rPr>
@@ -345,7 +345,7 @@
               <w:keepNext w:val="0"/>
               <w:keepLines w:val="0"/>
               <w:ind w:left="709" w:hanging="709"/>
-              <w:jc w:val="both"/>
+              <w:jc w:val="center"/>
               <w:rPr>
                 <w:sz w:val="18"/>
               </w:rPr>
@@ -367,7 +367,7 @@
               <w:keepNext w:val="0"/>
               <w:keepLines w:val="0"/>
               <w:ind w:left="709" w:hanging="709"/>
-              <w:jc w:val="both"/>
+              <w:jc w:val="center"/>
               <w:rPr>
                 <w:sz w:val="18"/>
               </w:rPr>
@@ -389,7 +389,7 @@
               <w:keepNext w:val="0"/>
               <w:keepLines w:val="0"/>
               <w:ind w:left="709" w:hanging="709"/>
-              <w:jc w:val="both"/>
+              <w:jc w:val="center"/>
               <w:rPr>
                 <w:sz w:val="18"/>
               </w:rPr>
@@ -468,7 +468,7 @@
               <w:keepNext w:val="0"/>
               <w:keepLines w:val="0"/>
               <w:ind w:left="709" w:hanging="709"/>
-              <w:jc w:val="both"/>
+              <w:jc w:val="center"/>
               <w:rPr>
                 <w:sz w:val="18"/>
               </w:rPr>
@@ -490,7 +490,7 @@
               <w:keepNext w:val="0"/>
               <w:keepLines w:val="0"/>
               <w:ind w:left="709" w:hanging="709"/>
-              <w:jc w:val="both"/>
+              <w:jc w:val="center"/>
               <w:rPr>
                 <w:sz w:val="18"/>
               </w:rPr>
@@ -512,7 +512,7 @@
               <w:keepNext w:val="0"/>
               <w:keepLines w:val="0"/>
               <w:ind w:left="709" w:hanging="709"/>
-              <w:jc w:val="both"/>
+              <w:jc w:val="center"/>
               <w:rPr>
                 <w:sz w:val="18"/>
               </w:rPr>
@@ -584,7 +584,7 @@
               <w:keepNext w:val="0"/>
               <w:keepLines w:val="0"/>
               <w:ind w:left="709" w:hanging="709"/>
-              <w:jc w:val="both"/>
+              <w:jc w:val="center"/>
               <w:rPr>
                 <w:sz w:val="18"/>
               </w:rPr>
@@ -606,7 +606,7 @@
               <w:keepNext w:val="0"/>
               <w:keepLines w:val="0"/>
               <w:ind w:left="709" w:hanging="709"/>
-              <w:jc w:val="both"/>
+              <w:jc w:val="center"/>
               <w:rPr>
                 <w:sz w:val="18"/>
               </w:rPr>
@@ -628,7 +628,7 @@
               <w:keepNext w:val="0"/>
               <w:keepLines w:val="0"/>
               <w:ind w:left="709" w:hanging="709"/>
-              <w:jc w:val="both"/>
+              <w:jc w:val="center"/>
               <w:rPr>
                 <w:sz w:val="18"/>
               </w:rPr>
@@ -718,7 +718,7 @@
               <w:keepNext w:val="0"/>
               <w:keepLines w:val="0"/>
               <w:ind w:left="709" w:hanging="709"/>
-              <w:jc w:val="both"/>
+              <w:jc w:val="center"/>
               <w:rPr>
                 <w:sz w:val="18"/>
               </w:rPr>
@@ -740,7 +740,7 @@
               <w:keepNext w:val="0"/>
               <w:keepLines w:val="0"/>
               <w:ind w:left="709" w:hanging="709"/>
-              <w:jc w:val="both"/>
+              <w:jc w:val="center"/>
               <w:rPr>
                 <w:sz w:val="18"/>
               </w:rPr>
@@ -762,7 +762,7 @@
               <w:keepNext w:val="0"/>
               <w:keepLines w:val="0"/>
               <w:ind w:left="709" w:hanging="709"/>
-              <w:jc w:val="both"/>
+              <w:jc w:val="center"/>
               <w:rPr>
                 <w:sz w:val="18"/>
               </w:rPr>
@@ -853,7 +853,7 @@
               <w:keepNext w:val="0"/>
               <w:keepLines w:val="0"/>
               <w:ind w:left="709" w:hanging="709"/>
-              <w:jc w:val="both"/>
+              <w:jc w:val="center"/>
               <w:rPr>
                 <w:sz w:val="18"/>
               </w:rPr>
@@ -875,7 +875,7 @@
               <w:keepNext w:val="0"/>
               <w:keepLines w:val="0"/>
               <w:ind w:left="709" w:hanging="709"/>
-              <w:jc w:val="both"/>
+              <w:jc w:val="center"/>
               <w:rPr>
                 <w:sz w:val="18"/>
               </w:rPr>
@@ -897,7 +897,7 @@
               <w:keepNext w:val="0"/>
               <w:keepLines w:val="0"/>
               <w:ind w:left="709" w:hanging="709"/>
-              <w:jc w:val="both"/>
+              <w:jc w:val="center"/>
               <w:rPr>
                 <w:sz w:val="18"/>
               </w:rPr>
@@ -968,7 +968,7 @@
               <w:keepNext w:val="0"/>
               <w:keepLines w:val="0"/>
               <w:ind w:left="709" w:hanging="709"/>
-              <w:jc w:val="both"/>
+              <w:jc w:val="center"/>
               <w:rPr>
                 <w:sz w:val="18"/>
               </w:rPr>
@@ -990,7 +990,7 @@
               <w:keepNext w:val="0"/>
               <w:keepLines w:val="0"/>
               <w:ind w:left="709" w:hanging="709"/>
-              <w:jc w:val="both"/>
+              <w:jc w:val="center"/>
               <w:rPr>
                 <w:sz w:val="18"/>
               </w:rPr>
@@ -1012,7 +1012,7 @@
               <w:keepNext w:val="0"/>
               <w:keepLines w:val="0"/>
               <w:ind w:left="709" w:hanging="709"/>
-              <w:jc w:val="both"/>
+              <w:jc w:val="center"/>
               <w:rPr>
                 <w:sz w:val="18"/>
               </w:rPr>
@@ -1083,7 +1083,7 @@
               <w:keepNext w:val="0"/>
               <w:keepLines w:val="0"/>
               <w:ind w:left="709" w:hanging="709"/>
-              <w:jc w:val="both"/>
+              <w:jc w:val="center"/>
               <w:rPr>
                 <w:sz w:val="18"/>
               </w:rPr>
@@ -1105,7 +1105,7 @@
               <w:keepNext w:val="0"/>
               <w:keepLines w:val="0"/>
               <w:ind w:left="709" w:hanging="709"/>
-              <w:jc w:val="both"/>
+              <w:jc w:val="center"/>
               <w:rPr>
                 <w:sz w:val="18"/>
               </w:rPr>
@@ -1127,7 +1127,7 @@
               <w:keepNext w:val="0"/>
               <w:keepLines w:val="0"/>
               <w:ind w:left="709" w:hanging="709"/>
-              <w:jc w:val="both"/>
+              <w:jc w:val="center"/>
               <w:rPr>
                 <w:sz w:val="18"/>
               </w:rPr>
@@ -1207,7 +1207,7 @@
               <w:keepNext w:val="0"/>
               <w:keepLines w:val="0"/>
               <w:ind w:left="709" w:hanging="709"/>
-              <w:jc w:val="both"/>
+              <w:jc w:val="center"/>
               <w:rPr>
                 <w:sz w:val="18"/>
               </w:rPr>
@@ -1229,7 +1229,7 @@
               <w:keepNext w:val="0"/>
               <w:keepLines w:val="0"/>
               <w:ind w:left="709" w:hanging="709"/>
-              <w:jc w:val="both"/>
+              <w:jc w:val="center"/>
               <w:rPr>
                 <w:sz w:val="18"/>
               </w:rPr>
@@ -1251,7 +1251,7 @@
               <w:keepNext w:val="0"/>
               <w:keepLines w:val="0"/>
               <w:ind w:left="709" w:hanging="709"/>
-              <w:jc w:val="both"/>
+              <w:jc w:val="center"/>
               <w:rPr>
                 <w:sz w:val="18"/>
               </w:rPr>
@@ -1323,7 +1323,7 @@
               <w:keepNext w:val="0"/>
               <w:keepLines w:val="0"/>
               <w:ind w:left="709" w:hanging="709"/>
-              <w:jc w:val="both"/>
+              <w:jc w:val="center"/>
               <w:rPr>
                 <w:sz w:val="18"/>
               </w:rPr>
@@ -1345,7 +1345,7 @@
               <w:keepNext w:val="0"/>
               <w:keepLines w:val="0"/>
               <w:ind w:left="709" w:hanging="709"/>
-              <w:jc w:val="both"/>
+              <w:jc w:val="center"/>
               <w:rPr>
                 <w:sz w:val="18"/>
               </w:rPr>
@@ -1367,7 +1367,7 @@
               <w:keepNext w:val="0"/>
               <w:keepLines w:val="0"/>
               <w:ind w:left="709" w:hanging="709"/>
-              <w:jc w:val="both"/>
+              <w:jc w:val="center"/>
               <w:rPr>
                 <w:sz w:val="18"/>
               </w:rPr>
@@ -1450,7 +1450,7 @@
               <w:keepNext w:val="0"/>
               <w:keepLines w:val="0"/>
               <w:ind w:left="709" w:hanging="709"/>
-              <w:jc w:val="both"/>
+              <w:jc w:val="center"/>
               <w:rPr>
                 <w:sz w:val="18"/>
               </w:rPr>
@@ -1472,7 +1472,7 @@
               <w:keepNext w:val="0"/>
               <w:keepLines w:val="0"/>
               <w:ind w:left="709" w:hanging="709"/>
-              <w:jc w:val="both"/>
+              <w:jc w:val="center"/>
               <w:rPr>
                 <w:sz w:val="18"/>
               </w:rPr>
@@ -1494,7 +1494,7 @@
               <w:keepNext w:val="0"/>
               <w:keepLines w:val="0"/>
               <w:ind w:left="709" w:hanging="709"/>
-              <w:jc w:val="both"/>
+              <w:jc w:val="center"/>
               <w:rPr>
                 <w:sz w:val="18"/>
               </w:rPr>
@@ -1574,7 +1574,7 @@
               <w:keepNext w:val="0"/>
               <w:keepLines w:val="0"/>
               <w:ind w:left="709" w:hanging="709"/>
-              <w:jc w:val="both"/>
+              <w:jc w:val="center"/>
               <w:rPr>
                 <w:sz w:val="18"/>
               </w:rPr>
@@ -1596,7 +1596,7 @@
               <w:keepNext w:val="0"/>
               <w:keepLines w:val="0"/>
               <w:ind w:left="709" w:hanging="709"/>
-              <w:jc w:val="both"/>
+              <w:jc w:val="center"/>
               <w:rPr>
                 <w:sz w:val="18"/>
               </w:rPr>
@@ -1618,7 +1618,7 @@
               <w:keepNext w:val="0"/>
               <w:keepLines w:val="0"/>
               <w:ind w:left="709" w:hanging="709"/>
-              <w:jc w:val="both"/>
+              <w:jc w:val="center"/>
               <w:rPr>
                 <w:sz w:val="18"/>
               </w:rPr>
@@ -1689,7 +1689,7 @@
               <w:keepNext w:val="0"/>
               <w:keepLines w:val="0"/>
               <w:ind w:left="709" w:hanging="709"/>
-              <w:jc w:val="both"/>
+              <w:jc w:val="center"/>
               <w:rPr>
                 <w:sz w:val="18"/>
               </w:rPr>
@@ -1711,7 +1711,7 @@
               <w:keepNext w:val="0"/>
               <w:keepLines w:val="0"/>
               <w:ind w:left="709" w:hanging="709"/>
-              <w:jc w:val="both"/>
+              <w:jc w:val="center"/>
               <w:rPr>
                 <w:sz w:val="18"/>
               </w:rPr>
@@ -1733,7 +1733,7 @@
               <w:keepNext w:val="0"/>
               <w:keepLines w:val="0"/>
               <w:ind w:left="709" w:hanging="709"/>
-              <w:jc w:val="both"/>
+              <w:jc w:val="center"/>
               <w:rPr>
                 <w:sz w:val="18"/>
               </w:rPr>
@@ -1812,7 +1812,7 @@
               <w:keepNext w:val="0"/>
               <w:keepLines w:val="0"/>
               <w:ind w:left="709" w:hanging="709"/>
-              <w:jc w:val="both"/>
+              <w:jc w:val="center"/>
               <w:rPr>
                 <w:sz w:val="18"/>
               </w:rPr>
@@ -1834,7 +1834,7 @@
               <w:keepNext w:val="0"/>
               <w:keepLines w:val="0"/>
               <w:ind w:left="709" w:hanging="709"/>
-              <w:jc w:val="both"/>
+              <w:jc w:val="center"/>
               <w:rPr>
                 <w:sz w:val="18"/>
               </w:rPr>
@@ -1856,7 +1856,7 @@
               <w:keepNext w:val="0"/>
               <w:keepLines w:val="0"/>
               <w:ind w:left="709" w:hanging="709"/>
-              <w:jc w:val="both"/>
+              <w:jc w:val="center"/>
               <w:rPr>
                 <w:sz w:val="18"/>
               </w:rPr>
@@ -1936,7 +1936,7 @@
               <w:keepLines w:val="0"/>
               <w:spacing w:before="80" w:after="80"/>
               <w:ind w:left="709" w:hanging="709"/>
-              <w:jc w:val="both"/>
+              <w:jc w:val="center"/>
               <w:rPr>
                 <w:sz w:val="18"/>
               </w:rPr>
@@ -1959,7 +1959,7 @@
               <w:keepLines w:val="0"/>
               <w:spacing w:before="80" w:after="80"/>
               <w:ind w:left="709" w:hanging="709"/>
-              <w:jc w:val="both"/>
+              <w:jc w:val="center"/>
               <w:rPr>
                 <w:sz w:val="18"/>
               </w:rPr>
@@ -1982,7 +1982,7 @@
               <w:keepLines w:val="0"/>
               <w:spacing w:before="80" w:after="80"/>
               <w:ind w:left="709" w:hanging="709"/>
-              <w:jc w:val="both"/>
+              <w:jc w:val="center"/>
               <w:rPr>
                 <w:sz w:val="18"/>
               </w:rPr>
@@ -2062,7 +2062,7 @@
               <w:keepNext w:val="0"/>
               <w:keepLines w:val="0"/>
               <w:ind w:left="709" w:hanging="709"/>
-              <w:jc w:val="both"/>
+              <w:jc w:val="center"/>
               <w:rPr>
                 <w:sz w:val="18"/>
               </w:rPr>
@@ -2084,7 +2084,7 @@
               <w:keepNext w:val="0"/>
               <w:keepLines w:val="0"/>
               <w:ind w:left="709" w:hanging="709"/>
-              <w:jc w:val="both"/>
+              <w:jc w:val="center"/>
               <w:rPr>
                 <w:sz w:val="18"/>
               </w:rPr>
@@ -2106,7 +2106,7 @@
               <w:keepNext w:val="0"/>
               <w:keepLines w:val="0"/>
               <w:ind w:left="709" w:hanging="709"/>
-              <w:jc w:val="both"/>
+              <w:jc w:val="center"/>
               <w:rPr>
                 <w:sz w:val="18"/>
               </w:rPr>
@@ -2178,7 +2178,7 @@
               <w:keepNext w:val="0"/>
               <w:keepLines w:val="0"/>
               <w:ind w:left="709" w:hanging="709"/>
-              <w:jc w:val="both"/>
+              <w:jc w:val="center"/>
               <w:rPr>
                 <w:sz w:val="18"/>
               </w:rPr>
@@ -2200,7 +2200,7 @@
               <w:keepNext w:val="0"/>
               <w:keepLines w:val="0"/>
               <w:ind w:left="709" w:hanging="709"/>
-              <w:jc w:val="both"/>
+              <w:jc w:val="center"/>
               <w:rPr>
                 <w:sz w:val="18"/>
               </w:rPr>
@@ -2222,7 +2222,7 @@
               <w:keepNext w:val="0"/>
               <w:keepLines w:val="0"/>
               <w:ind w:left="709" w:hanging="709"/>
-              <w:jc w:val="both"/>
+              <w:jc w:val="center"/>
               <w:rPr>
                 <w:sz w:val="18"/>
               </w:rPr>
@@ -2293,7 +2293,7 @@
               <w:keepNext w:val="0"/>
               <w:keepLines w:val="0"/>
               <w:ind w:left="709" w:hanging="709"/>
-              <w:jc w:val="both"/>
+              <w:jc w:val="center"/>
               <w:rPr>
                 <w:sz w:val="18"/>
               </w:rPr>
@@ -2315,7 +2315,7 @@
               <w:keepNext w:val="0"/>
               <w:keepLines w:val="0"/>
               <w:ind w:left="709" w:hanging="709"/>
-              <w:jc w:val="both"/>
+              <w:jc w:val="center"/>
               <w:rPr>
                 <w:sz w:val="18"/>
               </w:rPr>
@@ -2337,7 +2337,7 @@
               <w:keepNext w:val="0"/>
               <w:keepLines w:val="0"/>
               <w:ind w:left="709" w:hanging="709"/>
-              <w:jc w:val="both"/>
+              <w:jc w:val="center"/>
               <w:rPr>
                 <w:sz w:val="18"/>
               </w:rPr>
@@ -2855,7 +2855,7 @@
               <w:keepNext w:val="0"/>
               <w:keepLines w:val="0"/>
               <w:ind w:left="709" w:hanging="709"/>
-              <w:jc w:val="both"/>
+              <w:jc w:val="center"/>
               <w:rPr>
                 <w:sz w:val="18"/>
               </w:rPr>
@@ -2877,7 +2877,7 @@
               <w:keepNext w:val="0"/>
               <w:keepLines w:val="0"/>
               <w:ind w:left="709" w:hanging="709"/>
-              <w:jc w:val="both"/>
+              <w:jc w:val="center"/>
               <w:rPr>
                 <w:sz w:val="18"/>
               </w:rPr>
@@ -2899,7 +2899,7 @@
               <w:keepNext w:val="0"/>
               <w:keepLines w:val="0"/>
               <w:ind w:left="709" w:hanging="709"/>
-              <w:jc w:val="both"/>
+              <w:jc w:val="center"/>
               <w:rPr>
                 <w:sz w:val="18"/>
               </w:rPr>
@@ -2971,7 +2971,7 @@
               <w:keepNext w:val="0"/>
               <w:keepLines w:val="0"/>
               <w:ind w:left="709" w:hanging="709"/>
-              <w:jc w:val="both"/>
+              <w:jc w:val="center"/>
               <w:rPr>
                 <w:sz w:val="18"/>
               </w:rPr>
@@ -2993,7 +2993,7 @@
               <w:keepNext w:val="0"/>
               <w:keepLines w:val="0"/>
               <w:ind w:left="709" w:hanging="709"/>
-              <w:jc w:val="both"/>
+              <w:jc w:val="center"/>
               <w:rPr>
                 <w:sz w:val="18"/>
               </w:rPr>
@@ -3015,7 +3015,7 @@
               <w:keepNext w:val="0"/>
               <w:keepLines w:val="0"/>
               <w:ind w:left="709" w:hanging="709"/>
-              <w:jc w:val="both"/>
+              <w:jc w:val="center"/>
               <w:rPr>
                 <w:sz w:val="18"/>
               </w:rPr>
@@ -3094,7 +3094,7 @@
               <w:keepNext w:val="0"/>
               <w:keepLines w:val="0"/>
               <w:ind w:left="709" w:hanging="709"/>
-              <w:jc w:val="both"/>
+              <w:jc w:val="center"/>
               <w:rPr>
                 <w:sz w:val="18"/>
               </w:rPr>
@@ -3116,7 +3116,7 @@
               <w:keepNext w:val="0"/>
               <w:keepLines w:val="0"/>
               <w:ind w:left="709" w:hanging="709"/>
-              <w:jc w:val="both"/>
+              <w:jc w:val="center"/>
               <w:rPr>
                 <w:sz w:val="18"/>
               </w:rPr>
@@ -3138,7 +3138,7 @@
               <w:keepNext w:val="0"/>
               <w:keepLines w:val="0"/>
               <w:ind w:left="709" w:hanging="709"/>
-              <w:jc w:val="both"/>
+              <w:jc w:val="center"/>
               <w:rPr>
                 <w:sz w:val="18"/>
               </w:rPr>
@@ -3210,7 +3210,7 @@
               <w:keepNext w:val="0"/>
               <w:keepLines w:val="0"/>
               <w:ind w:left="709" w:hanging="709"/>
-              <w:jc w:val="both"/>
+              <w:jc w:val="center"/>
               <w:rPr>
                 <w:sz w:val="18"/>
               </w:rPr>
@@ -3232,7 +3232,7 @@
               <w:keepNext w:val="0"/>
               <w:keepLines w:val="0"/>
               <w:ind w:left="709" w:hanging="709"/>
-              <w:jc w:val="both"/>
+              <w:jc w:val="center"/>
               <w:rPr>
                 <w:sz w:val="18"/>
               </w:rPr>
@@ -3254,7 +3254,7 @@
               <w:keepNext w:val="0"/>
               <w:keepLines w:val="0"/>
               <w:ind w:left="709" w:hanging="709"/>
-              <w:jc w:val="both"/>
+              <w:jc w:val="center"/>
               <w:rPr>
                 <w:sz w:val="18"/>
               </w:rPr>
@@ -3334,7 +3334,7 @@
               <w:keepNext w:val="0"/>
               <w:keepLines w:val="0"/>
               <w:ind w:left="709" w:hanging="709"/>
-              <w:jc w:val="both"/>
+              <w:jc w:val="center"/>
               <w:rPr>
                 <w:sz w:val="18"/>
               </w:rPr>
@@ -3356,7 +3356,7 @@
               <w:keepNext w:val="0"/>
               <w:keepLines w:val="0"/>
               <w:ind w:left="709" w:hanging="709"/>
-              <w:jc w:val="both"/>
+              <w:jc w:val="center"/>
               <w:rPr>
                 <w:sz w:val="18"/>
               </w:rPr>
@@ -3378,7 +3378,7 @@
               <w:keepNext w:val="0"/>
               <w:keepLines w:val="0"/>
               <w:ind w:left="709" w:hanging="709"/>
-              <w:jc w:val="both"/>
+              <w:jc w:val="center"/>
               <w:rPr>
                 <w:sz w:val="18"/>
               </w:rPr>
@@ -3457,7 +3457,7 @@
               <w:keepNext w:val="0"/>
               <w:keepLines w:val="0"/>
               <w:ind w:left="709" w:hanging="709"/>
-              <w:jc w:val="both"/>
+              <w:jc w:val="center"/>
               <w:rPr>
                 <w:sz w:val="18"/>
               </w:rPr>
@@ -3479,7 +3479,7 @@
               <w:keepNext w:val="0"/>
               <w:keepLines w:val="0"/>
               <w:ind w:left="709" w:hanging="709"/>
-              <w:jc w:val="both"/>
+              <w:jc w:val="center"/>
               <w:rPr>
                 <w:sz w:val="18"/>
               </w:rPr>
@@ -3501,7 +3501,7 @@
               <w:keepNext w:val="0"/>
               <w:keepLines w:val="0"/>
               <w:ind w:left="709" w:hanging="709"/>
-              <w:jc w:val="both"/>
+              <w:jc w:val="center"/>
               <w:rPr>
                 <w:sz w:val="18"/>
               </w:rPr>
@@ -3572,7 +3572,7 @@
               <w:keepNext w:val="0"/>
               <w:keepLines w:val="0"/>
               <w:ind w:left="709" w:hanging="709"/>
-              <w:jc w:val="both"/>
+              <w:jc w:val="center"/>
               <w:rPr>
                 <w:sz w:val="18"/>
               </w:rPr>
@@ -3594,7 +3594,7 @@
               <w:keepNext w:val="0"/>
               <w:keepLines w:val="0"/>
               <w:ind w:left="709" w:hanging="709"/>
-              <w:jc w:val="both"/>
+              <w:jc w:val="center"/>
               <w:rPr>
                 <w:sz w:val="18"/>
               </w:rPr>
@@ -3616,7 +3616,7 @@
               <w:keepNext w:val="0"/>
               <w:keepLines w:val="0"/>
               <w:ind w:left="709" w:hanging="709"/>
-              <w:jc w:val="both"/>
+              <w:jc w:val="center"/>
               <w:rPr>
                 <w:sz w:val="18"/>
               </w:rPr>
@@ -3687,7 +3687,7 @@
               <w:keepNext w:val="0"/>
               <w:keepLines w:val="0"/>
               <w:ind w:left="709" w:hanging="709"/>
-              <w:jc w:val="both"/>
+              <w:jc w:val="center"/>
               <w:rPr>
                 <w:sz w:val="18"/>
               </w:rPr>
@@ -3709,7 +3709,7 @@
               <w:keepNext w:val="0"/>
               <w:keepLines w:val="0"/>
               <w:ind w:left="709" w:hanging="709"/>
-              <w:jc w:val="both"/>
+              <w:jc w:val="center"/>
               <w:rPr>
                 <w:sz w:val="18"/>
               </w:rPr>
@@ -3731,7 +3731,7 @@
               <w:keepNext w:val="0"/>
               <w:keepLines w:val="0"/>
               <w:ind w:left="709" w:hanging="709"/>
-              <w:jc w:val="both"/>
+              <w:jc w:val="center"/>
               <w:rPr>
                 <w:sz w:val="18"/>
               </w:rPr>
@@ -3810,7 +3810,7 @@
               <w:keepNext w:val="0"/>
               <w:keepLines w:val="0"/>
               <w:ind w:left="709" w:hanging="709"/>
-              <w:jc w:val="both"/>
+              <w:jc w:val="center"/>
               <w:rPr>
                 <w:sz w:val="18"/>
               </w:rPr>
@@ -3832,7 +3832,7 @@
               <w:keepNext w:val="0"/>
               <w:keepLines w:val="0"/>
               <w:ind w:left="709" w:hanging="709"/>
-              <w:jc w:val="both"/>
+              <w:jc w:val="center"/>
               <w:rPr>
                 <w:sz w:val="18"/>
               </w:rPr>
@@ -3854,7 +3854,7 @@
               <w:keepNext w:val="0"/>
               <w:keepLines w:val="0"/>
               <w:ind w:left="709" w:hanging="709"/>
-              <w:jc w:val="both"/>
+              <w:jc w:val="center"/>
               <w:rPr>
                 <w:sz w:val="18"/>
               </w:rPr>
@@ -3934,7 +3934,7 @@
               <w:keepNext w:val="0"/>
               <w:keepLines w:val="0"/>
               <w:ind w:left="709" w:hanging="709"/>
-              <w:jc w:val="both"/>
+              <w:jc w:val="center"/>
               <w:rPr>
                 <w:sz w:val="18"/>
               </w:rPr>
@@ -3956,7 +3956,7 @@
               <w:keepNext w:val="0"/>
               <w:keepLines w:val="0"/>
               <w:ind w:left="709" w:hanging="709"/>
-              <w:jc w:val="both"/>
+              <w:jc w:val="center"/>
               <w:rPr>
                 <w:sz w:val="18"/>
               </w:rPr>
@@ -3978,7 +3978,7 @@
               <w:keepNext w:val="0"/>
               <w:keepLines w:val="0"/>
               <w:ind w:left="709" w:hanging="709"/>
-              <w:jc w:val="both"/>
+              <w:jc w:val="center"/>
               <w:rPr>
                 <w:sz w:val="18"/>
               </w:rPr>
@@ -4050,7 +4050,7 @@
               <w:keepNext w:val="0"/>
               <w:keepLines w:val="0"/>
               <w:ind w:left="709" w:hanging="709"/>
-              <w:jc w:val="both"/>
+              <w:jc w:val="center"/>
               <w:rPr>
                 <w:sz w:val="18"/>
               </w:rPr>
@@ -4072,7 +4072,7 @@
               <w:keepNext w:val="0"/>
               <w:keepLines w:val="0"/>
               <w:ind w:left="709" w:hanging="709"/>
-              <w:jc w:val="both"/>
+              <w:jc w:val="center"/>
               <w:rPr>
                 <w:sz w:val="18"/>
               </w:rPr>
@@ -4094,7 +4094,7 @@
               <w:keepNext w:val="0"/>
               <w:keepLines w:val="0"/>
               <w:ind w:left="709" w:hanging="709"/>
-              <w:jc w:val="both"/>
+              <w:jc w:val="center"/>
               <w:rPr>
                 <w:sz w:val="18"/>
               </w:rPr>
@@ -4177,7 +4177,7 @@
               <w:keepNext w:val="0"/>
               <w:keepLines w:val="0"/>
               <w:ind w:left="709" w:hanging="709"/>
-              <w:jc w:val="both"/>
+              <w:jc w:val="center"/>
               <w:rPr>
                 <w:sz w:val="18"/>
               </w:rPr>
@@ -4199,7 +4199,7 @@
               <w:keepNext w:val="0"/>
               <w:keepLines w:val="0"/>
               <w:ind w:left="709" w:hanging="709"/>
-              <w:jc w:val="both"/>
+              <w:jc w:val="center"/>
               <w:rPr>
                 <w:sz w:val="18"/>
               </w:rPr>
@@ -4221,7 +4221,7 @@
               <w:keepNext w:val="0"/>
               <w:keepLines w:val="0"/>
               <w:ind w:left="709" w:hanging="709"/>
-              <w:jc w:val="both"/>
+              <w:jc w:val="center"/>
               <w:rPr>
                 <w:sz w:val="18"/>
               </w:rPr>
@@ -4293,7 +4293,7 @@
               <w:keepNext w:val="0"/>
               <w:keepLines w:val="0"/>
               <w:ind w:left="709" w:hanging="709"/>
-              <w:jc w:val="both"/>
+              <w:jc w:val="center"/>
               <w:rPr>
                 <w:sz w:val="18"/>
               </w:rPr>
@@ -4315,7 +4315,7 @@
               <w:keepNext w:val="0"/>
               <w:keepLines w:val="0"/>
               <w:ind w:left="709" w:hanging="709"/>
-              <w:jc w:val="both"/>
+              <w:jc w:val="center"/>
               <w:rPr>
                 <w:sz w:val="18"/>
               </w:rPr>
@@ -4337,7 +4337,7 @@
               <w:keepNext w:val="0"/>
               <w:keepLines w:val="0"/>
               <w:ind w:left="709" w:hanging="709"/>
-              <w:jc w:val="both"/>
+              <w:jc w:val="center"/>
               <w:rPr>
                 <w:sz w:val="18"/>
               </w:rPr>
@@ -4417,7 +4417,7 @@
               <w:keepNext w:val="0"/>
               <w:keepLines w:val="0"/>
               <w:ind w:left="709" w:hanging="709"/>
-              <w:jc w:val="both"/>
+              <w:jc w:val="center"/>
               <w:rPr>
                 <w:sz w:val="18"/>
               </w:rPr>
@@ -4439,7 +4439,7 @@
               <w:keepNext w:val="0"/>
               <w:keepLines w:val="0"/>
               <w:ind w:left="709" w:hanging="709"/>
-              <w:jc w:val="both"/>
+              <w:jc w:val="center"/>
               <w:rPr>
                 <w:sz w:val="18"/>
               </w:rPr>
@@ -4461,7 +4461,7 @@
               <w:keepNext w:val="0"/>
               <w:keepLines w:val="0"/>
               <w:ind w:left="709" w:hanging="709"/>
-              <w:jc w:val="both"/>
+              <w:jc w:val="center"/>
               <w:rPr>
                 <w:sz w:val="18"/>
               </w:rPr>
@@ -4532,7 +4532,7 @@
               <w:keepNext w:val="0"/>
               <w:keepLines w:val="0"/>
               <w:ind w:left="709" w:hanging="709"/>
-              <w:jc w:val="both"/>
+              <w:jc w:val="center"/>
               <w:rPr>
                 <w:sz w:val="18"/>
               </w:rPr>
@@ -4554,7 +4554,7 @@
               <w:keepNext w:val="0"/>
               <w:keepLines w:val="0"/>
               <w:ind w:left="709" w:hanging="709"/>
-              <w:jc w:val="both"/>
+              <w:jc w:val="center"/>
               <w:rPr>
                 <w:sz w:val="18"/>
               </w:rPr>
@@ -4576,7 +4576,7 @@
               <w:keepNext w:val="0"/>
               <w:keepLines w:val="0"/>
               <w:ind w:left="709" w:hanging="709"/>
-              <w:jc w:val="both"/>
+              <w:jc w:val="center"/>
               <w:rPr>
                 <w:sz w:val="18"/>
               </w:rPr>

--- a/Material/SIS_Projeto_FichaTCC1.docx
+++ b/Material/SIS_Projeto_FichaTCC1.docx
@@ -83,12 +83,6 @@
             </w:pPr>
             <w:r>
               <w:t>ASPECTOS   AVALIADOS</w:t>
-            </w:r>
-            <w:r>
-              <w:rPr>
-                <w:vertAlign w:val="superscript"/>
-              </w:rPr>
-              <w:t>1</w:t>
             </w:r>
           </w:p>
         </w:tc>
@@ -2705,12 +2699,6 @@
             </w:pPr>
             <w:r>
               <w:t>ASPECTOS   AVALIADOS</w:t>
-            </w:r>
-            <w:r>
-              <w:rPr>
-                <w:vertAlign w:val="superscript"/>
-              </w:rPr>
-              <w:t>1</w:t>
             </w:r>
           </w:p>
         </w:tc>
